--- a/notes/Lessons_All.docx
+++ b/notes/Lessons_All.docx
@@ -6,12 +6,19 @@
       <w:pPr>
         <w:pStyle w:val="Heading1"/>
       </w:pPr>
-      <w:bookmarkStart w:id="0" w:name="_Toc465414956"/>
+      <w:bookmarkStart w:id="0" w:name="_Toc465422124"/>
       <w:r>
         <w:t>Introduction to Programming</w:t>
       </w:r>
       <w:bookmarkEnd w:id="0"/>
     </w:p>
+    <w:p/>
+    <w:p>
+      <w:r>
+        <w:br w:type="page"/>
+      </w:r>
+    </w:p>
+    <w:p/>
     <w:p/>
     <w:sdt>
       <w:sdtPr>
@@ -65,7 +72,7 @@
           <w:r>
             <w:fldChar w:fldCharType="separate"/>
           </w:r>
-          <w:hyperlink w:anchor="_Toc465414956" w:history="1">
+          <w:hyperlink w:anchor="_Toc465422124" w:history="1">
             <w:r>
               <w:rPr>
                 <w:rStyle w:val="Hyperlink"/>
@@ -92,7 +99,7 @@
                 <w:noProof/>
                 <w:webHidden/>
               </w:rPr>
-              <w:instrText xml:space="preserve"> PAGEREF _Toc465414956 \h </w:instrText>
+              <w:instrText xml:space="preserve"> PAGEREF _Toc465422124 \h </w:instrText>
             </w:r>
             <w:r>
               <w:rPr>
@@ -135,7 +142,7 @@
               <w:lang w:eastAsia="en-GB"/>
             </w:rPr>
           </w:pPr>
-          <w:hyperlink w:anchor="_Toc465414957" w:history="1">
+          <w:hyperlink w:anchor="_Toc465422125" w:history="1">
             <w:r>
               <w:rPr>
                 <w:rStyle w:val="Hyperlink"/>
@@ -162,7 +169,7 @@
                 <w:noProof/>
                 <w:webHidden/>
               </w:rPr>
-              <w:instrText xml:space="preserve"> PAGEREF _Toc465414957 \h </w:instrText>
+              <w:instrText xml:space="preserve"> PAGEREF _Toc465422125 \h </w:instrText>
             </w:r>
             <w:r>
               <w:rPr>
@@ -182,7 +189,7 @@
                 <w:noProof/>
                 <w:webHidden/>
               </w:rPr>
-              <w:t>3</w:t>
+              <w:t>4</w:t>
             </w:r>
             <w:r>
               <w:rPr>
@@ -205,7 +212,7 @@
               <w:lang w:eastAsia="en-GB"/>
             </w:rPr>
           </w:pPr>
-          <w:hyperlink w:anchor="_Toc465414958" w:history="1">
+          <w:hyperlink w:anchor="_Toc465422126" w:history="1">
             <w:r>
               <w:rPr>
                 <w:rStyle w:val="Hyperlink"/>
@@ -232,7 +239,7 @@
                 <w:noProof/>
                 <w:webHidden/>
               </w:rPr>
-              <w:instrText xml:space="preserve"> PAGEREF _Toc465414958 \h </w:instrText>
+              <w:instrText xml:space="preserve"> PAGEREF _Toc465422126 \h </w:instrText>
             </w:r>
             <w:r>
               <w:rPr>
@@ -252,7 +259,7 @@
                 <w:noProof/>
                 <w:webHidden/>
               </w:rPr>
-              <w:t>4</w:t>
+              <w:t>5</w:t>
             </w:r>
             <w:r>
               <w:rPr>
@@ -275,7 +282,7 @@
               <w:lang w:eastAsia="en-GB"/>
             </w:rPr>
           </w:pPr>
-          <w:hyperlink w:anchor="_Toc465414959" w:history="1">
+          <w:hyperlink w:anchor="_Toc465422127" w:history="1">
             <w:r>
               <w:rPr>
                 <w:rStyle w:val="Hyperlink"/>
@@ -302,7 +309,7 @@
                 <w:noProof/>
                 <w:webHidden/>
               </w:rPr>
-              <w:instrText xml:space="preserve"> PAGEREF _Toc465414959 \h </w:instrText>
+              <w:instrText xml:space="preserve"> PAGEREF _Toc465422127 \h </w:instrText>
             </w:r>
             <w:r>
               <w:rPr>
@@ -322,7 +329,7 @@
                 <w:noProof/>
                 <w:webHidden/>
               </w:rPr>
-              <w:t>4</w:t>
+              <w:t>5</w:t>
             </w:r>
             <w:r>
               <w:rPr>
@@ -345,7 +352,7 @@
               <w:lang w:eastAsia="en-GB"/>
             </w:rPr>
           </w:pPr>
-          <w:hyperlink w:anchor="_Toc465414960" w:history="1">
+          <w:hyperlink w:anchor="_Toc465422128" w:history="1">
             <w:r>
               <w:rPr>
                 <w:rStyle w:val="Hyperlink"/>
@@ -372,7 +379,7 @@
                 <w:noProof/>
                 <w:webHidden/>
               </w:rPr>
-              <w:instrText xml:space="preserve"> PAGEREF _Toc465414960 \h </w:instrText>
+              <w:instrText xml:space="preserve"> PAGEREF _Toc465422128 \h </w:instrText>
             </w:r>
             <w:r>
               <w:rPr>
@@ -392,7 +399,7 @@
                 <w:noProof/>
                 <w:webHidden/>
               </w:rPr>
-              <w:t>5</w:t>
+              <w:t>6</w:t>
             </w:r>
             <w:r>
               <w:rPr>
@@ -415,7 +422,7 @@
               <w:lang w:eastAsia="en-GB"/>
             </w:rPr>
           </w:pPr>
-          <w:hyperlink w:anchor="_Toc465414961" w:history="1">
+          <w:hyperlink w:anchor="_Toc465422129" w:history="1">
             <w:r>
               <w:rPr>
                 <w:rStyle w:val="Hyperlink"/>
@@ -442,7 +449,7 @@
                 <w:noProof/>
                 <w:webHidden/>
               </w:rPr>
-              <w:instrText xml:space="preserve"> PAGEREF _Toc465414961 \h </w:instrText>
+              <w:instrText xml:space="preserve"> PAGEREF _Toc465422129 \h </w:instrText>
             </w:r>
             <w:r>
               <w:rPr>
@@ -462,7 +469,7 @@
                 <w:noProof/>
                 <w:webHidden/>
               </w:rPr>
-              <w:t>5</w:t>
+              <w:t>6</w:t>
             </w:r>
             <w:r>
               <w:rPr>
@@ -485,7 +492,7 @@
               <w:lang w:eastAsia="en-GB"/>
             </w:rPr>
           </w:pPr>
-          <w:hyperlink w:anchor="_Toc465414962" w:history="1">
+          <w:hyperlink w:anchor="_Toc465422130" w:history="1">
             <w:r>
               <w:rPr>
                 <w:rStyle w:val="Hyperlink"/>
@@ -512,7 +519,7 @@
                 <w:noProof/>
                 <w:webHidden/>
               </w:rPr>
-              <w:instrText xml:space="preserve"> PAGEREF _Toc465414962 \h </w:instrText>
+              <w:instrText xml:space="preserve"> PAGEREF _Toc465422130 \h </w:instrText>
             </w:r>
             <w:r>
               <w:rPr>
@@ -532,7 +539,7 @@
                 <w:noProof/>
                 <w:webHidden/>
               </w:rPr>
-              <w:t>6</w:t>
+              <w:t>7</w:t>
             </w:r>
             <w:r>
               <w:rPr>
@@ -555,7 +562,7 @@
               <w:lang w:eastAsia="en-GB"/>
             </w:rPr>
           </w:pPr>
-          <w:hyperlink w:anchor="_Toc465414963" w:history="1">
+          <w:hyperlink w:anchor="_Toc465422131" w:history="1">
             <w:r>
               <w:rPr>
                 <w:rStyle w:val="Hyperlink"/>
@@ -582,7 +589,7 @@
                 <w:noProof/>
                 <w:webHidden/>
               </w:rPr>
-              <w:instrText xml:space="preserve"> PAGEREF _Toc465414963 \h </w:instrText>
+              <w:instrText xml:space="preserve"> PAGEREF _Toc465422131 \h </w:instrText>
             </w:r>
             <w:r>
               <w:rPr>
@@ -602,7 +609,7 @@
                 <w:noProof/>
                 <w:webHidden/>
               </w:rPr>
-              <w:t>6</w:t>
+              <w:t>7</w:t>
             </w:r>
             <w:r>
               <w:rPr>
@@ -625,7 +632,7 @@
               <w:lang w:eastAsia="en-GB"/>
             </w:rPr>
           </w:pPr>
-          <w:hyperlink w:anchor="_Toc465414964" w:history="1">
+          <w:hyperlink w:anchor="_Toc465422132" w:history="1">
             <w:r>
               <w:rPr>
                 <w:rStyle w:val="Hyperlink"/>
@@ -652,7 +659,7 @@
                 <w:noProof/>
                 <w:webHidden/>
               </w:rPr>
-              <w:instrText xml:space="preserve"> PAGEREF _Toc465414964 \h </w:instrText>
+              <w:instrText xml:space="preserve"> PAGEREF _Toc465422132 \h </w:instrText>
             </w:r>
             <w:r>
               <w:rPr>
@@ -672,7 +679,7 @@
                 <w:noProof/>
                 <w:webHidden/>
               </w:rPr>
-              <w:t>6</w:t>
+              <w:t>7</w:t>
             </w:r>
             <w:r>
               <w:rPr>
@@ -695,7 +702,7 @@
               <w:lang w:eastAsia="en-GB"/>
             </w:rPr>
           </w:pPr>
-          <w:hyperlink w:anchor="_Toc465414965" w:history="1">
+          <w:hyperlink w:anchor="_Toc465422133" w:history="1">
             <w:r>
               <w:rPr>
                 <w:rStyle w:val="Hyperlink"/>
@@ -722,7 +729,7 @@
                 <w:noProof/>
                 <w:webHidden/>
               </w:rPr>
-              <w:instrText xml:space="preserve"> PAGEREF _Toc465414965 \h </w:instrText>
+              <w:instrText xml:space="preserve"> PAGEREF _Toc465422133 \h </w:instrText>
             </w:r>
             <w:r>
               <w:rPr>
@@ -742,7 +749,7 @@
                 <w:noProof/>
                 <w:webHidden/>
               </w:rPr>
-              <w:t>8</w:t>
+              <w:t>9</w:t>
             </w:r>
             <w:r>
               <w:rPr>
@@ -765,7 +772,7 @@
               <w:lang w:eastAsia="en-GB"/>
             </w:rPr>
           </w:pPr>
-          <w:hyperlink w:anchor="_Toc465414966" w:history="1">
+          <w:hyperlink w:anchor="_Toc465422134" w:history="1">
             <w:r>
               <w:rPr>
                 <w:rStyle w:val="Hyperlink"/>
@@ -792,7 +799,7 @@
                 <w:noProof/>
                 <w:webHidden/>
               </w:rPr>
-              <w:instrText xml:space="preserve"> PAGEREF _Toc465414966 \h </w:instrText>
+              <w:instrText xml:space="preserve"> PAGEREF _Toc465422134 \h </w:instrText>
             </w:r>
             <w:r>
               <w:rPr>
@@ -812,7 +819,7 @@
                 <w:noProof/>
                 <w:webHidden/>
               </w:rPr>
-              <w:t>15</w:t>
+              <w:t>16</w:t>
             </w:r>
             <w:r>
               <w:rPr>
@@ -835,7 +842,7 @@
               <w:lang w:eastAsia="en-GB"/>
             </w:rPr>
           </w:pPr>
-          <w:hyperlink w:anchor="_Toc465414967" w:history="1">
+          <w:hyperlink w:anchor="_Toc465422135" w:history="1">
             <w:r>
               <w:rPr>
                 <w:rStyle w:val="Hyperlink"/>
@@ -862,7 +869,7 @@
                 <w:noProof/>
                 <w:webHidden/>
               </w:rPr>
-              <w:instrText xml:space="preserve"> PAGEREF _Toc465414967 \h </w:instrText>
+              <w:instrText xml:space="preserve"> PAGEREF _Toc465422135 \h </w:instrText>
             </w:r>
             <w:r>
               <w:rPr>
@@ -882,7 +889,7 @@
                 <w:noProof/>
                 <w:webHidden/>
               </w:rPr>
-              <w:t>17</w:t>
+              <w:t>18</w:t>
             </w:r>
             <w:r>
               <w:rPr>
@@ -905,7 +912,7 @@
               <w:lang w:eastAsia="en-GB"/>
             </w:rPr>
           </w:pPr>
-          <w:hyperlink w:anchor="_Toc465414968" w:history="1">
+          <w:hyperlink w:anchor="_Toc465422136" w:history="1">
             <w:r>
               <w:rPr>
                 <w:rStyle w:val="Hyperlink"/>
@@ -932,7 +939,7 @@
                 <w:noProof/>
                 <w:webHidden/>
               </w:rPr>
-              <w:instrText xml:space="preserve"> PAGEREF _Toc465414968 \h </w:instrText>
+              <w:instrText xml:space="preserve"> PAGEREF _Toc465422136 \h </w:instrText>
             </w:r>
             <w:r>
               <w:rPr>
@@ -952,7 +959,7 @@
                 <w:noProof/>
                 <w:webHidden/>
               </w:rPr>
-              <w:t>17</w:t>
+              <w:t>18</w:t>
             </w:r>
             <w:r>
               <w:rPr>
@@ -975,7 +982,7 @@
               <w:lang w:eastAsia="en-GB"/>
             </w:rPr>
           </w:pPr>
-          <w:hyperlink w:anchor="_Toc465414969" w:history="1">
+          <w:hyperlink w:anchor="_Toc465422137" w:history="1">
             <w:r>
               <w:rPr>
                 <w:rStyle w:val="Hyperlink"/>
@@ -1002,7 +1009,7 @@
                 <w:noProof/>
                 <w:webHidden/>
               </w:rPr>
-              <w:instrText xml:space="preserve"> PAGEREF _Toc465414969 \h </w:instrText>
+              <w:instrText xml:space="preserve"> PAGEREF _Toc465422137 \h </w:instrText>
             </w:r>
             <w:r>
               <w:rPr>
@@ -1022,7 +1029,7 @@
                 <w:noProof/>
                 <w:webHidden/>
               </w:rPr>
-              <w:t>18</w:t>
+              <w:t>19</w:t>
             </w:r>
             <w:r>
               <w:rPr>
@@ -1045,7 +1052,7 @@
               <w:lang w:eastAsia="en-GB"/>
             </w:rPr>
           </w:pPr>
-          <w:hyperlink w:anchor="_Toc465414970" w:history="1">
+          <w:hyperlink w:anchor="_Toc465422138" w:history="1">
             <w:r>
               <w:rPr>
                 <w:rStyle w:val="Hyperlink"/>
@@ -1072,7 +1079,7 @@
                 <w:noProof/>
                 <w:webHidden/>
               </w:rPr>
-              <w:instrText xml:space="preserve"> PAGEREF _Toc465414970 \h </w:instrText>
+              <w:instrText xml:space="preserve"> PAGEREF _Toc465422138 \h </w:instrText>
             </w:r>
             <w:r>
               <w:rPr>
@@ -1092,7 +1099,7 @@
                 <w:noProof/>
                 <w:webHidden/>
               </w:rPr>
-              <w:t>19</w:t>
+              <w:t>20</w:t>
             </w:r>
             <w:r>
               <w:rPr>
@@ -1115,7 +1122,7 @@
               <w:lang w:eastAsia="en-GB"/>
             </w:rPr>
           </w:pPr>
-          <w:hyperlink w:anchor="_Toc465414971" w:history="1">
+          <w:hyperlink w:anchor="_Toc465422139" w:history="1">
             <w:r>
               <w:rPr>
                 <w:rStyle w:val="Hyperlink"/>
@@ -1142,7 +1149,7 @@
                 <w:noProof/>
                 <w:webHidden/>
               </w:rPr>
-              <w:instrText xml:space="preserve"> PAGEREF _Toc465414971 \h </w:instrText>
+              <w:instrText xml:space="preserve"> PAGEREF _Toc465422139 \h </w:instrText>
             </w:r>
             <w:r>
               <w:rPr>
@@ -1162,7 +1169,7 @@
                 <w:noProof/>
                 <w:webHidden/>
               </w:rPr>
-              <w:t>25</w:t>
+              <w:t>26</w:t>
             </w:r>
             <w:r>
               <w:rPr>
@@ -1185,7 +1192,7 @@
               <w:lang w:eastAsia="en-GB"/>
             </w:rPr>
           </w:pPr>
-          <w:hyperlink w:anchor="_Toc465414972" w:history="1">
+          <w:hyperlink w:anchor="_Toc465422140" w:history="1">
             <w:r>
               <w:rPr>
                 <w:rStyle w:val="Hyperlink"/>
@@ -1212,7 +1219,7 @@
                 <w:noProof/>
                 <w:webHidden/>
               </w:rPr>
-              <w:instrText xml:space="preserve"> PAGEREF _Toc465414972 \h </w:instrText>
+              <w:instrText xml:space="preserve"> PAGEREF _Toc465422140 \h </w:instrText>
             </w:r>
             <w:r>
               <w:rPr>
@@ -1232,7 +1239,7 @@
                 <w:noProof/>
                 <w:webHidden/>
               </w:rPr>
-              <w:t>27</w:t>
+              <w:t>28</w:t>
             </w:r>
             <w:r>
               <w:rPr>
@@ -1255,7 +1262,7 @@
               <w:lang w:eastAsia="en-GB"/>
             </w:rPr>
           </w:pPr>
-          <w:hyperlink w:anchor="_Toc465414973" w:history="1">
+          <w:hyperlink w:anchor="_Toc465422141" w:history="1">
             <w:r>
               <w:rPr>
                 <w:rStyle w:val="Hyperlink"/>
@@ -1282,7 +1289,7 @@
                 <w:noProof/>
                 <w:webHidden/>
               </w:rPr>
-              <w:instrText xml:space="preserve"> PAGEREF _Toc465414973 \h </w:instrText>
+              <w:instrText xml:space="preserve"> PAGEREF _Toc465422141 \h </w:instrText>
             </w:r>
             <w:r>
               <w:rPr>
@@ -1302,7 +1309,7 @@
                 <w:noProof/>
                 <w:webHidden/>
               </w:rPr>
-              <w:t>27</w:t>
+              <w:t>28</w:t>
             </w:r>
             <w:r>
               <w:rPr>
@@ -1325,7 +1332,7 @@
               <w:lang w:eastAsia="en-GB"/>
             </w:rPr>
           </w:pPr>
-          <w:hyperlink w:anchor="_Toc465414974" w:history="1">
+          <w:hyperlink w:anchor="_Toc465422142" w:history="1">
             <w:r>
               <w:rPr>
                 <w:rStyle w:val="Hyperlink"/>
@@ -1352,7 +1359,7 @@
                 <w:noProof/>
                 <w:webHidden/>
               </w:rPr>
-              <w:instrText xml:space="preserve"> PAGEREF _Toc465414974 \h </w:instrText>
+              <w:instrText xml:space="preserve"> PAGEREF _Toc465422142 \h </w:instrText>
             </w:r>
             <w:r>
               <w:rPr>
@@ -1372,7 +1379,7 @@
                 <w:noProof/>
                 <w:webHidden/>
               </w:rPr>
-              <w:t>28</w:t>
+              <w:t>29</w:t>
             </w:r>
             <w:r>
               <w:rPr>
@@ -1395,7 +1402,7 @@
               <w:lang w:eastAsia="en-GB"/>
             </w:rPr>
           </w:pPr>
-          <w:hyperlink w:anchor="_Toc465414975" w:history="1">
+          <w:hyperlink w:anchor="_Toc465422143" w:history="1">
             <w:r>
               <w:rPr>
                 <w:rStyle w:val="Hyperlink"/>
@@ -1422,7 +1429,7 @@
                 <w:noProof/>
                 <w:webHidden/>
               </w:rPr>
-              <w:instrText xml:space="preserve"> PAGEREF _Toc465414975 \h </w:instrText>
+              <w:instrText xml:space="preserve"> PAGEREF _Toc465422143 \h </w:instrText>
             </w:r>
             <w:r>
               <w:rPr>
@@ -1442,7 +1449,7 @@
                 <w:noProof/>
                 <w:webHidden/>
               </w:rPr>
-              <w:t>28</w:t>
+              <w:t>29</w:t>
             </w:r>
             <w:r>
               <w:rPr>
@@ -1465,7 +1472,7 @@
               <w:lang w:eastAsia="en-GB"/>
             </w:rPr>
           </w:pPr>
-          <w:hyperlink w:anchor="_Toc465414976" w:history="1">
+          <w:hyperlink w:anchor="_Toc465422144" w:history="1">
             <w:r>
               <w:rPr>
                 <w:rStyle w:val="Hyperlink"/>
@@ -1492,7 +1499,7 @@
                 <w:noProof/>
                 <w:webHidden/>
               </w:rPr>
-              <w:instrText xml:space="preserve"> PAGEREF _Toc465414976 \h </w:instrText>
+              <w:instrText xml:space="preserve"> PAGEREF _Toc465422144 \h </w:instrText>
             </w:r>
             <w:r>
               <w:rPr>
@@ -1512,7 +1519,7 @@
                 <w:noProof/>
                 <w:webHidden/>
               </w:rPr>
-              <w:t>29</w:t>
+              <w:t>30</w:t>
             </w:r>
             <w:r>
               <w:rPr>
@@ -1535,7 +1542,7 @@
               <w:lang w:eastAsia="en-GB"/>
             </w:rPr>
           </w:pPr>
-          <w:hyperlink w:anchor="_Toc465414977" w:history="1">
+          <w:hyperlink w:anchor="_Toc465422145" w:history="1">
             <w:r>
               <w:rPr>
                 <w:rStyle w:val="Hyperlink"/>
@@ -1562,7 +1569,7 @@
                 <w:noProof/>
                 <w:webHidden/>
               </w:rPr>
-              <w:instrText xml:space="preserve"> PAGEREF _Toc465414977 \h </w:instrText>
+              <w:instrText xml:space="preserve"> PAGEREF _Toc465422145 \h </w:instrText>
             </w:r>
             <w:r>
               <w:rPr>
@@ -1582,7 +1589,7 @@
                 <w:noProof/>
                 <w:webHidden/>
               </w:rPr>
-              <w:t>29</w:t>
+              <w:t>30</w:t>
             </w:r>
             <w:r>
               <w:rPr>
@@ -1605,7 +1612,7 @@
               <w:lang w:eastAsia="en-GB"/>
             </w:rPr>
           </w:pPr>
-          <w:hyperlink w:anchor="_Toc465414978" w:history="1">
+          <w:hyperlink w:anchor="_Toc465422146" w:history="1">
             <w:r>
               <w:rPr>
                 <w:rStyle w:val="Hyperlink"/>
@@ -1632,7 +1639,7 @@
                 <w:noProof/>
                 <w:webHidden/>
               </w:rPr>
-              <w:instrText xml:space="preserve"> PAGEREF _Toc465414978 \h </w:instrText>
+              <w:instrText xml:space="preserve"> PAGEREF _Toc465422146 \h </w:instrText>
             </w:r>
             <w:r>
               <w:rPr>
@@ -1652,7 +1659,7 @@
                 <w:noProof/>
                 <w:webHidden/>
               </w:rPr>
-              <w:t>30</w:t>
+              <w:t>31</w:t>
             </w:r>
             <w:r>
               <w:rPr>
@@ -1675,7 +1682,7 @@
               <w:lang w:eastAsia="en-GB"/>
             </w:rPr>
           </w:pPr>
-          <w:hyperlink w:anchor="_Toc465414979" w:history="1">
+          <w:hyperlink w:anchor="_Toc465422147" w:history="1">
             <w:r>
               <w:rPr>
                 <w:rStyle w:val="Hyperlink"/>
@@ -1702,7 +1709,7 @@
                 <w:noProof/>
                 <w:webHidden/>
               </w:rPr>
-              <w:instrText xml:space="preserve"> PAGEREF _Toc465414979 \h </w:instrText>
+              <w:instrText xml:space="preserve"> PAGEREF _Toc465422147 \h </w:instrText>
             </w:r>
             <w:r>
               <w:rPr>
@@ -1722,7 +1729,7 @@
                 <w:noProof/>
                 <w:webHidden/>
               </w:rPr>
-              <w:t>31</w:t>
+              <w:t>32</w:t>
             </w:r>
             <w:r>
               <w:rPr>
@@ -1745,7 +1752,7 @@
               <w:lang w:eastAsia="en-GB"/>
             </w:rPr>
           </w:pPr>
-          <w:hyperlink w:anchor="_Toc465414980" w:history="1">
+          <w:hyperlink w:anchor="_Toc465422148" w:history="1">
             <w:r>
               <w:rPr>
                 <w:rStyle w:val="Hyperlink"/>
@@ -1772,7 +1779,7 @@
                 <w:noProof/>
                 <w:webHidden/>
               </w:rPr>
-              <w:instrText xml:space="preserve"> PAGEREF _Toc465414980 \h </w:instrText>
+              <w:instrText xml:space="preserve"> PAGEREF _Toc465422148 \h </w:instrText>
             </w:r>
             <w:r>
               <w:rPr>
@@ -1792,7 +1799,7 @@
                 <w:noProof/>
                 <w:webHidden/>
               </w:rPr>
-              <w:t>31</w:t>
+              <w:t>32</w:t>
             </w:r>
             <w:r>
               <w:rPr>
@@ -1815,7 +1822,7 @@
               <w:lang w:eastAsia="en-GB"/>
             </w:rPr>
           </w:pPr>
-          <w:hyperlink w:anchor="_Toc465414981" w:history="1">
+          <w:hyperlink w:anchor="_Toc465422149" w:history="1">
             <w:r>
               <w:rPr>
                 <w:rStyle w:val="Hyperlink"/>
@@ -1842,7 +1849,7 @@
                 <w:noProof/>
                 <w:webHidden/>
               </w:rPr>
-              <w:instrText xml:space="preserve"> PAGEREF _Toc465414981 \h </w:instrText>
+              <w:instrText xml:space="preserve"> PAGEREF _Toc465422149 \h </w:instrText>
             </w:r>
             <w:r>
               <w:rPr>
@@ -1862,7 +1869,7 @@
                 <w:noProof/>
                 <w:webHidden/>
               </w:rPr>
-              <w:t>32</w:t>
+              <w:t>33</w:t>
             </w:r>
             <w:r>
               <w:rPr>
@@ -1885,7 +1892,7 @@
               <w:lang w:eastAsia="en-GB"/>
             </w:rPr>
           </w:pPr>
-          <w:hyperlink w:anchor="_Toc465414982" w:history="1">
+          <w:hyperlink w:anchor="_Toc465422150" w:history="1">
             <w:r>
               <w:rPr>
                 <w:rStyle w:val="Hyperlink"/>
@@ -1912,7 +1919,7 @@
                 <w:noProof/>
                 <w:webHidden/>
               </w:rPr>
-              <w:instrText xml:space="preserve"> PAGEREF _Toc465414982 \h </w:instrText>
+              <w:instrText xml:space="preserve"> PAGEREF _Toc465422150 \h </w:instrText>
             </w:r>
             <w:r>
               <w:rPr>
@@ -1932,7 +1939,7 @@
                 <w:noProof/>
                 <w:webHidden/>
               </w:rPr>
-              <w:t>33</w:t>
+              <w:t>34</w:t>
             </w:r>
             <w:r>
               <w:rPr>
@@ -1955,7 +1962,7 @@
               <w:lang w:eastAsia="en-GB"/>
             </w:rPr>
           </w:pPr>
-          <w:hyperlink w:anchor="_Toc465414983" w:history="1">
+          <w:hyperlink w:anchor="_Toc465422151" w:history="1">
             <w:r>
               <w:rPr>
                 <w:rStyle w:val="Hyperlink"/>
@@ -1982,7 +1989,7 @@
                 <w:noProof/>
                 <w:webHidden/>
               </w:rPr>
-              <w:instrText xml:space="preserve"> PAGEREF _Toc465414983 \h </w:instrText>
+              <w:instrText xml:space="preserve"> PAGEREF _Toc465422151 \h </w:instrText>
             </w:r>
             <w:r>
               <w:rPr>
@@ -2002,7 +2009,7 @@
                 <w:noProof/>
                 <w:webHidden/>
               </w:rPr>
-              <w:t>34</w:t>
+              <w:t>35</w:t>
             </w:r>
             <w:r>
               <w:rPr>
@@ -2025,7 +2032,7 @@
               <w:lang w:eastAsia="en-GB"/>
             </w:rPr>
           </w:pPr>
-          <w:hyperlink w:anchor="_Toc465414984" w:history="1">
+          <w:hyperlink w:anchor="_Toc465422152" w:history="1">
             <w:r>
               <w:rPr>
                 <w:rStyle w:val="Hyperlink"/>
@@ -2052,7 +2059,7 @@
                 <w:noProof/>
                 <w:webHidden/>
               </w:rPr>
-              <w:instrText xml:space="preserve"> PAGEREF _Toc465414984 \h </w:instrText>
+              <w:instrText xml:space="preserve"> PAGEREF _Toc465422152 \h </w:instrText>
             </w:r>
             <w:r>
               <w:rPr>
@@ -2072,7 +2079,7 @@
                 <w:noProof/>
                 <w:webHidden/>
               </w:rPr>
-              <w:t>34</w:t>
+              <w:t>35</w:t>
             </w:r>
             <w:r>
               <w:rPr>
@@ -2095,7 +2102,7 @@
               <w:lang w:eastAsia="en-GB"/>
             </w:rPr>
           </w:pPr>
-          <w:hyperlink w:anchor="_Toc465414985" w:history="1">
+          <w:hyperlink w:anchor="_Toc465422153" w:history="1">
             <w:r>
               <w:rPr>
                 <w:rStyle w:val="Hyperlink"/>
@@ -2122,7 +2129,7 @@
                 <w:noProof/>
                 <w:webHidden/>
               </w:rPr>
-              <w:instrText xml:space="preserve"> PAGEREF _Toc465414985 \h </w:instrText>
+              <w:instrText xml:space="preserve"> PAGEREF _Toc465422153 \h </w:instrText>
             </w:r>
             <w:r>
               <w:rPr>
@@ -2142,7 +2149,7 @@
                 <w:noProof/>
                 <w:webHidden/>
               </w:rPr>
-              <w:t>34</w:t>
+              <w:t>35</w:t>
             </w:r>
             <w:r>
               <w:rPr>
@@ -2152,239 +2159,6 @@
               <w:fldChar w:fldCharType="end"/>
             </w:r>
           </w:hyperlink>
-        </w:p>
-        <w:bookmarkStart w:id="1" w:name="_GoBack"/>
-        <w:p>
-          <w:pPr>
-            <w:pStyle w:val="TOC3"/>
-            <w:tabs>
-              <w:tab w:val="right" w:leader="dot" w:pos="9016"/>
-            </w:tabs>
-            <w:rPr>
-              <w:rFonts w:eastAsiaTheme="minorEastAsia"/>
-              <w:noProof/>
-              <w:lang w:eastAsia="en-GB"/>
-            </w:rPr>
-          </w:pPr>
-          <w:r>
-            <w:rPr>
-              <w:rStyle w:val="Hyperlink"/>
-              <w:noProof/>
-            </w:rPr>
-            <w:fldChar w:fldCharType="begin"/>
-          </w:r>
-          <w:r>
-            <w:rPr>
-              <w:rStyle w:val="Hyperlink"/>
-              <w:noProof/>
-            </w:rPr>
-            <w:instrText xml:space="preserve"> </w:instrText>
-          </w:r>
-          <w:r>
-            <w:rPr>
-              <w:noProof/>
-            </w:rPr>
-            <w:instrText>HYPERLINK \l "_Toc465414986"</w:instrText>
-          </w:r>
-          <w:r>
-            <w:rPr>
-              <w:rStyle w:val="Hyperlink"/>
-              <w:noProof/>
-            </w:rPr>
-            <w:instrText xml:space="preserve"> </w:instrText>
-          </w:r>
-          <w:r>
-            <w:rPr>
-              <w:rStyle w:val="Hyperlink"/>
-              <w:noProof/>
-            </w:rPr>
-          </w:r>
-          <w:r>
-            <w:rPr>
-              <w:rStyle w:val="Hyperlink"/>
-              <w:noProof/>
-            </w:rPr>
-            <w:fldChar w:fldCharType="separate"/>
-          </w:r>
-          <w:r>
-            <w:rPr>
-              <w:rStyle w:val="Hyperlink"/>
-              <w:noProof/>
-            </w:rPr>
-            <w:t>Testing</w:t>
-          </w:r>
-          <w:r>
-            <w:rPr>
-              <w:noProof/>
-              <w:webHidden/>
-            </w:rPr>
-            <w:tab/>
-          </w:r>
-          <w:r>
-            <w:rPr>
-              <w:noProof/>
-              <w:webHidden/>
-            </w:rPr>
-            <w:fldChar w:fldCharType="begin"/>
-          </w:r>
-          <w:r>
-            <w:rPr>
-              <w:noProof/>
-              <w:webHidden/>
-            </w:rPr>
-            <w:instrText xml:space="preserve"> PAGEREF _Toc465414986 \h </w:instrText>
-          </w:r>
-          <w:r>
-            <w:rPr>
-              <w:noProof/>
-              <w:webHidden/>
-            </w:rPr>
-          </w:r>
-          <w:r>
-            <w:rPr>
-              <w:noProof/>
-              <w:webHidden/>
-            </w:rPr>
-            <w:fldChar w:fldCharType="separate"/>
-          </w:r>
-          <w:r>
-            <w:rPr>
-              <w:noProof/>
-              <w:webHidden/>
-            </w:rPr>
-            <w:t>34</w:t>
-          </w:r>
-          <w:r>
-            <w:rPr>
-              <w:noProof/>
-              <w:webHidden/>
-            </w:rPr>
-            <w:fldChar w:fldCharType="end"/>
-          </w:r>
-          <w:r>
-            <w:rPr>
-              <w:rStyle w:val="Hyperlink"/>
-              <w:noProof/>
-            </w:rPr>
-            <w:fldChar w:fldCharType="end"/>
-          </w:r>
-        </w:p>
-        <w:bookmarkEnd w:id="1"/>
-        <w:p>
-          <w:pPr>
-            <w:pStyle w:val="TOC3"/>
-            <w:tabs>
-              <w:tab w:val="right" w:leader="dot" w:pos="9016"/>
-            </w:tabs>
-            <w:rPr>
-              <w:rFonts w:eastAsiaTheme="minorEastAsia"/>
-              <w:noProof/>
-              <w:lang w:eastAsia="en-GB"/>
-            </w:rPr>
-          </w:pPr>
-          <w:r>
-            <w:rPr>
-              <w:rStyle w:val="Hyperlink"/>
-              <w:noProof/>
-            </w:rPr>
-            <w:lastRenderedPageBreak/>
-            <w:fldChar w:fldCharType="begin"/>
-          </w:r>
-          <w:r>
-            <w:rPr>
-              <w:rStyle w:val="Hyperlink"/>
-              <w:noProof/>
-            </w:rPr>
-            <w:instrText xml:space="preserve"> </w:instrText>
-          </w:r>
-          <w:r>
-            <w:rPr>
-              <w:noProof/>
-            </w:rPr>
-            <w:instrText>HYPERLINK \l "_Toc465414987"</w:instrText>
-          </w:r>
-          <w:r>
-            <w:rPr>
-              <w:rStyle w:val="Hyperlink"/>
-              <w:noProof/>
-            </w:rPr>
-            <w:instrText xml:space="preserve"> </w:instrText>
-          </w:r>
-          <w:r>
-            <w:rPr>
-              <w:rStyle w:val="Hyperlink"/>
-              <w:noProof/>
-            </w:rPr>
-          </w:r>
-          <w:r>
-            <w:rPr>
-              <w:rStyle w:val="Hyperlink"/>
-              <w:noProof/>
-            </w:rPr>
-            <w:fldChar w:fldCharType="separate"/>
-          </w:r>
-          <w:r>
-            <w:rPr>
-              <w:rStyle w:val="Hyperlink"/>
-              <w:noProof/>
-            </w:rPr>
-            <w:t>Recording Results</w:t>
-          </w:r>
-          <w:r>
-            <w:rPr>
-              <w:noProof/>
-              <w:webHidden/>
-            </w:rPr>
-            <w:tab/>
-          </w:r>
-          <w:r>
-            <w:rPr>
-              <w:noProof/>
-              <w:webHidden/>
-            </w:rPr>
-            <w:fldChar w:fldCharType="begin"/>
-          </w:r>
-          <w:r>
-            <w:rPr>
-              <w:noProof/>
-              <w:webHidden/>
-            </w:rPr>
-            <w:instrText xml:space="preserve"> PAGEREF _Toc465414987 \h </w:instrText>
-          </w:r>
-          <w:r>
-            <w:rPr>
-              <w:noProof/>
-              <w:webHidden/>
-            </w:rPr>
-          </w:r>
-          <w:r>
-            <w:rPr>
-              <w:noProof/>
-              <w:webHidden/>
-            </w:rPr>
-            <w:fldChar w:fldCharType="separate"/>
-          </w:r>
-          <w:r>
-            <w:rPr>
-              <w:noProof/>
-              <w:webHidden/>
-            </w:rPr>
-            <w:t>35</w:t>
-          </w:r>
-          <w:r>
-            <w:rPr>
-              <w:noProof/>
-              <w:webHidden/>
-            </w:rPr>
-            <w:fldChar w:fldCharType="end"/>
-          </w:r>
-          <w:r>
-            <w:rPr>
-              <w:rStyle w:val="Hyperlink"/>
-              <w:noProof/>
-            </w:rPr>
-            <w:fldChar w:fldCharType="end"/>
-          </w:r>
         </w:p>
         <w:p>
           <w:pPr>
@@ -2398,12 +2172,152 @@
               <w:lang w:eastAsia="en-GB"/>
             </w:rPr>
           </w:pPr>
-          <w:hyperlink w:anchor="_Toc465414988" w:history="1">
+          <w:hyperlink w:anchor="_Toc465422154" w:history="1">
             <w:r>
               <w:rPr>
                 <w:rStyle w:val="Hyperlink"/>
                 <w:noProof/>
               </w:rPr>
+              <w:t>Testing</w:t>
+            </w:r>
+            <w:r>
+              <w:rPr>
+                <w:noProof/>
+                <w:webHidden/>
+              </w:rPr>
+              <w:tab/>
+            </w:r>
+            <w:r>
+              <w:rPr>
+                <w:noProof/>
+                <w:webHidden/>
+              </w:rPr>
+              <w:fldChar w:fldCharType="begin"/>
+            </w:r>
+            <w:r>
+              <w:rPr>
+                <w:noProof/>
+                <w:webHidden/>
+              </w:rPr>
+              <w:instrText xml:space="preserve"> PAGEREF _Toc465422154 \h </w:instrText>
+            </w:r>
+            <w:r>
+              <w:rPr>
+                <w:noProof/>
+                <w:webHidden/>
+              </w:rPr>
+            </w:r>
+            <w:r>
+              <w:rPr>
+                <w:noProof/>
+                <w:webHidden/>
+              </w:rPr>
+              <w:fldChar w:fldCharType="separate"/>
+            </w:r>
+            <w:r>
+              <w:rPr>
+                <w:noProof/>
+                <w:webHidden/>
+              </w:rPr>
+              <w:t>35</w:t>
+            </w:r>
+            <w:r>
+              <w:rPr>
+                <w:noProof/>
+                <w:webHidden/>
+              </w:rPr>
+              <w:fldChar w:fldCharType="end"/>
+            </w:r>
+          </w:hyperlink>
+        </w:p>
+        <w:p>
+          <w:pPr>
+            <w:pStyle w:val="TOC3"/>
+            <w:tabs>
+              <w:tab w:val="right" w:leader="dot" w:pos="9016"/>
+            </w:tabs>
+            <w:rPr>
+              <w:rFonts w:eastAsiaTheme="minorEastAsia"/>
+              <w:noProof/>
+              <w:lang w:eastAsia="en-GB"/>
+            </w:rPr>
+          </w:pPr>
+          <w:hyperlink w:anchor="_Toc465422155" w:history="1">
+            <w:r>
+              <w:rPr>
+                <w:rStyle w:val="Hyperlink"/>
+                <w:noProof/>
+              </w:rPr>
+              <w:t>Recording Results</w:t>
+            </w:r>
+            <w:r>
+              <w:rPr>
+                <w:noProof/>
+                <w:webHidden/>
+              </w:rPr>
+              <w:tab/>
+            </w:r>
+            <w:r>
+              <w:rPr>
+                <w:noProof/>
+                <w:webHidden/>
+              </w:rPr>
+              <w:fldChar w:fldCharType="begin"/>
+            </w:r>
+            <w:r>
+              <w:rPr>
+                <w:noProof/>
+                <w:webHidden/>
+              </w:rPr>
+              <w:instrText xml:space="preserve"> PAGEREF _Toc465422155 \h </w:instrText>
+            </w:r>
+            <w:r>
+              <w:rPr>
+                <w:noProof/>
+                <w:webHidden/>
+              </w:rPr>
+            </w:r>
+            <w:r>
+              <w:rPr>
+                <w:noProof/>
+                <w:webHidden/>
+              </w:rPr>
+              <w:fldChar w:fldCharType="separate"/>
+            </w:r>
+            <w:r>
+              <w:rPr>
+                <w:noProof/>
+                <w:webHidden/>
+              </w:rPr>
+              <w:t>37</w:t>
+            </w:r>
+            <w:r>
+              <w:rPr>
+                <w:noProof/>
+                <w:webHidden/>
+              </w:rPr>
+              <w:fldChar w:fldCharType="end"/>
+            </w:r>
+          </w:hyperlink>
+        </w:p>
+        <w:p>
+          <w:pPr>
+            <w:pStyle w:val="TOC3"/>
+            <w:tabs>
+              <w:tab w:val="right" w:leader="dot" w:pos="9016"/>
+            </w:tabs>
+            <w:rPr>
+              <w:rFonts w:eastAsiaTheme="minorEastAsia"/>
+              <w:noProof/>
+              <w:lang w:eastAsia="en-GB"/>
+            </w:rPr>
+          </w:pPr>
+          <w:hyperlink w:anchor="_Toc465422156" w:history="1">
+            <w:r>
+              <w:rPr>
+                <w:rStyle w:val="Hyperlink"/>
+                <w:noProof/>
+              </w:rPr>
               <w:t>VVT</w:t>
             </w:r>
             <w:r>
@@ -2425,7 +2339,7 @@
                 <w:noProof/>
                 <w:webHidden/>
               </w:rPr>
-              <w:instrText xml:space="preserve"> PAGEREF _Toc465414988 \h </w:instrText>
+              <w:instrText xml:space="preserve"> PAGEREF _Toc465422156 \h </w:instrText>
             </w:r>
             <w:r>
               <w:rPr>
@@ -2445,7 +2359,7 @@
                 <w:noProof/>
                 <w:webHidden/>
               </w:rPr>
-              <w:t>35</w:t>
+              <w:t>37</w:t>
             </w:r>
             <w:r>
               <w:rPr>
@@ -2468,7 +2382,7 @@
               <w:lang w:eastAsia="en-GB"/>
             </w:rPr>
           </w:pPr>
-          <w:hyperlink w:anchor="_Toc465414989" w:history="1">
+          <w:hyperlink w:anchor="_Toc465422157" w:history="1">
             <w:r>
               <w:rPr>
                 <w:rStyle w:val="Hyperlink"/>
@@ -2495,7 +2409,7 @@
                 <w:noProof/>
                 <w:webHidden/>
               </w:rPr>
-              <w:instrText xml:space="preserve"> PAGEREF _Toc465414989 \h </w:instrText>
+              <w:instrText xml:space="preserve"> PAGEREF _Toc465422157 \h </w:instrText>
             </w:r>
             <w:r>
               <w:rPr>
@@ -2515,7 +2429,7 @@
                 <w:noProof/>
                 <w:webHidden/>
               </w:rPr>
-              <w:t>36</w:t>
+              <w:t>38</w:t>
             </w:r>
             <w:r>
               <w:rPr>
@@ -2538,7 +2452,7 @@
               <w:lang w:eastAsia="en-GB"/>
             </w:rPr>
           </w:pPr>
-          <w:hyperlink w:anchor="_Toc465414990" w:history="1">
+          <w:hyperlink w:anchor="_Toc465422158" w:history="1">
             <w:r>
               <w:rPr>
                 <w:rStyle w:val="Hyperlink"/>
@@ -2565,7 +2479,7 @@
                 <w:noProof/>
                 <w:webHidden/>
               </w:rPr>
-              <w:instrText xml:space="preserve"> PAGEREF _Toc465414990 \h </w:instrText>
+              <w:instrText xml:space="preserve"> PAGEREF _Toc465422158 \h </w:instrText>
             </w:r>
             <w:r>
               <w:rPr>
@@ -2585,7 +2499,7 @@
                 <w:noProof/>
                 <w:webHidden/>
               </w:rPr>
-              <w:t>36</w:t>
+              <w:t>38</w:t>
             </w:r>
             <w:r>
               <w:rPr>
@@ -2608,7 +2522,7 @@
               <w:lang w:eastAsia="en-GB"/>
             </w:rPr>
           </w:pPr>
-          <w:hyperlink w:anchor="_Toc465414991" w:history="1">
+          <w:hyperlink w:anchor="_Toc465422159" w:history="1">
             <w:r>
               <w:rPr>
                 <w:rStyle w:val="Hyperlink"/>
@@ -2635,7 +2549,7 @@
                 <w:noProof/>
                 <w:webHidden/>
               </w:rPr>
-              <w:instrText xml:space="preserve"> PAGEREF _Toc465414991 \h </w:instrText>
+              <w:instrText xml:space="preserve"> PAGEREF _Toc465422159 \h </w:instrText>
             </w:r>
             <w:r>
               <w:rPr>
@@ -2655,7 +2569,7 @@
                 <w:noProof/>
                 <w:webHidden/>
               </w:rPr>
-              <w:t>36</w:t>
+              <w:t>38</w:t>
             </w:r>
             <w:r>
               <w:rPr>
@@ -2678,7 +2592,7 @@
               <w:lang w:eastAsia="en-GB"/>
             </w:rPr>
           </w:pPr>
-          <w:hyperlink w:anchor="_Toc465414992" w:history="1">
+          <w:hyperlink w:anchor="_Toc465422160" w:history="1">
             <w:r>
               <w:rPr>
                 <w:rStyle w:val="Hyperlink"/>
@@ -2705,7 +2619,7 @@
                 <w:noProof/>
                 <w:webHidden/>
               </w:rPr>
-              <w:instrText xml:space="preserve"> PAGEREF _Toc465414992 \h </w:instrText>
+              <w:instrText xml:space="preserve"> PAGEREF _Toc465422160 \h </w:instrText>
             </w:r>
             <w:r>
               <w:rPr>
@@ -2725,7 +2639,7 @@
                 <w:noProof/>
                 <w:webHidden/>
               </w:rPr>
-              <w:t>38</w:t>
+              <w:t>40</w:t>
             </w:r>
             <w:r>
               <w:rPr>
@@ -2748,7 +2662,7 @@
               <w:lang w:eastAsia="en-GB"/>
             </w:rPr>
           </w:pPr>
-          <w:hyperlink w:anchor="_Toc465414993" w:history="1">
+          <w:hyperlink w:anchor="_Toc465422161" w:history="1">
             <w:r>
               <w:rPr>
                 <w:rStyle w:val="Hyperlink"/>
@@ -2775,7 +2689,7 @@
                 <w:noProof/>
                 <w:webHidden/>
               </w:rPr>
-              <w:instrText xml:space="preserve"> PAGEREF _Toc465414993 \h </w:instrText>
+              <w:instrText xml:space="preserve"> PAGEREF _Toc465422161 \h </w:instrText>
             </w:r>
             <w:r>
               <w:rPr>
@@ -2795,7 +2709,7 @@
                 <w:noProof/>
                 <w:webHidden/>
               </w:rPr>
-              <w:t>38</w:t>
+              <w:t>40</w:t>
             </w:r>
             <w:r>
               <w:rPr>
@@ -2818,7 +2732,7 @@
               <w:lang w:eastAsia="en-GB"/>
             </w:rPr>
           </w:pPr>
-          <w:hyperlink w:anchor="_Toc465414994" w:history="1">
+          <w:hyperlink w:anchor="_Toc465422162" w:history="1">
             <w:r>
               <w:rPr>
                 <w:rStyle w:val="Hyperlink"/>
@@ -2845,7 +2759,7 @@
                 <w:noProof/>
                 <w:webHidden/>
               </w:rPr>
-              <w:instrText xml:space="preserve"> PAGEREF _Toc465414994 \h </w:instrText>
+              <w:instrText xml:space="preserve"> PAGEREF _Toc465422162 \h </w:instrText>
             </w:r>
             <w:r>
               <w:rPr>
@@ -2865,7 +2779,7 @@
                 <w:noProof/>
                 <w:webHidden/>
               </w:rPr>
-              <w:t>38</w:t>
+              <w:t>40</w:t>
             </w:r>
             <w:r>
               <w:rPr>
@@ -2899,11 +2813,11 @@
       <w:pPr>
         <w:pStyle w:val="Heading2"/>
       </w:pPr>
-      <w:bookmarkStart w:id="2" w:name="_Toc465414957"/>
+      <w:bookmarkStart w:id="1" w:name="_Toc465422125"/>
       <w:r>
         <w:t>Lesson 1 – What is a computer program</w:t>
       </w:r>
-      <w:bookmarkEnd w:id="2"/>
+      <w:bookmarkEnd w:id="1"/>
     </w:p>
     <w:p/>
     <w:p>
@@ -3119,7 +3033,7 @@
         </w:rPr>
         <w:t xml:space="preserve"> is a collection of </w:t>
       </w:r>
-      <w:hyperlink r:id="rId5" w:tooltip="Instruction set" w:history="1">
+      <w:hyperlink r:id="rId7" w:tooltip="Instruction set" w:history="1">
         <w:r>
           <w:rPr>
             <w:rStyle w:val="Hyperlink"/>
@@ -3141,7 +3055,7 @@
         </w:rPr>
         <w:t xml:space="preserve">that performs a specific task when </w:t>
       </w:r>
-      <w:hyperlink r:id="rId6" w:tooltip="Execution (computing)" w:history="1">
+      <w:hyperlink r:id="rId8" w:tooltip="Execution (computing)" w:history="1">
         <w:r>
           <w:rPr>
             <w:rStyle w:val="Hyperlink"/>
@@ -3157,7 +3071,7 @@
         </w:rPr>
         <w:t xml:space="preserve"> by a </w:t>
       </w:r>
-      <w:hyperlink r:id="rId7" w:tooltip="Computer" w:history="1">
+      <w:hyperlink r:id="rId9" w:tooltip="Computer" w:history="1">
         <w:r>
           <w:rPr>
             <w:rStyle w:val="Hyperlink"/>
@@ -3276,9 +3190,9 @@
             <o:lock v:ext="edit" aspectratio="t"/>
           </v:shapetype>
           <v:shape id="_x0000_i1025" type="#_x0000_t75" style="width:450.6pt;height:69.6pt" o:ole="">
-            <v:imagedata r:id="rId8" o:title=""/>
+            <v:imagedata r:id="rId10" o:title=""/>
           </v:shape>
-          <o:OLEObject Type="Embed" ProgID="Visio.Drawing.15" ShapeID="_x0000_i1025" DrawAspect="Content" ObjectID="_1539156793" r:id="rId9"/>
+          <o:OLEObject Type="Embed" ProgID="Visio.Drawing.15" ShapeID="_x0000_i1025" DrawAspect="Content" ObjectID="_1539349624" r:id="rId11"/>
         </w:object>
       </w:r>
     </w:p>
@@ -3323,11 +3237,11 @@
       <w:pPr>
         <w:pStyle w:val="Heading3"/>
       </w:pPr>
-      <w:bookmarkStart w:id="3" w:name="_Toc465414958"/>
+      <w:bookmarkStart w:id="2" w:name="_Toc465422126"/>
       <w:r>
         <w:t>Hello World</w:t>
       </w:r>
-      <w:bookmarkEnd w:id="3"/>
+      <w:bookmarkEnd w:id="2"/>
       <w:r>
         <w:t xml:space="preserve"> </w:t>
       </w:r>
@@ -3361,7 +3275,7 @@
             <wp:extent cx="2857500" cy="716280"/>
             <wp:effectExtent l="0" t="0" r="0" b="0"/>
             <wp:docPr id="1" name="Picture 1" descr="https://upload.wikimedia.org/wikipedia/commons/thumb/b/bd/Hello_world_c.svg/300px-Hello_world_c.svg.png">
-              <a:hlinkClick xmlns:a="http://schemas.openxmlformats.org/drawingml/2006/main" r:id="rId10"/>
+              <a:hlinkClick xmlns:a="http://schemas.openxmlformats.org/drawingml/2006/main" r:id="rId12"/>
             </wp:docPr>
             <wp:cNvGraphicFramePr>
               <a:graphicFrameLocks xmlns:a="http://schemas.openxmlformats.org/drawingml/2006/main" noChangeAspect="1"/>
@@ -3371,14 +3285,14 @@
                 <pic:pic xmlns:pic="http://schemas.openxmlformats.org/drawingml/2006/picture">
                   <pic:nvPicPr>
                     <pic:cNvPr id="0" name="Picture 1" descr="https://upload.wikimedia.org/wikipedia/commons/thumb/b/bd/Hello_world_c.svg/300px-Hello_world_c.svg.png">
-                      <a:hlinkClick r:id="rId10"/>
+                      <a:hlinkClick r:id="rId12"/>
                     </pic:cNvPr>
                     <pic:cNvPicPr>
                       <a:picLocks noChangeAspect="1" noChangeArrowheads="1"/>
                     </pic:cNvPicPr>
                   </pic:nvPicPr>
                   <pic:blipFill>
-                    <a:blip r:embed="rId11">
+                    <a:blip r:embed="rId13">
                       <a:extLst>
                         <a:ext uri="{28A0092B-C50C-407E-A947-70E740481C1C}">
                           <a14:useLocalDpi xmlns:a14="http://schemas.microsoft.com/office/drawing/2010/main" val="0"/>
@@ -3465,11 +3379,11 @@
       <w:pPr>
         <w:pStyle w:val="Heading3"/>
       </w:pPr>
-      <w:bookmarkStart w:id="4" w:name="_Toc465414959"/>
+      <w:bookmarkStart w:id="3" w:name="_Toc465422127"/>
       <w:r>
         <w:t>How Programs are run (very simplified)</w:t>
       </w:r>
-      <w:bookmarkEnd w:id="4"/>
+      <w:bookmarkEnd w:id="3"/>
     </w:p>
     <w:p>
       <w:r>
@@ -3490,27 +3404,27 @@
       <w:pPr>
         <w:pStyle w:val="Heading3"/>
       </w:pPr>
-      <w:bookmarkStart w:id="5" w:name="_Toc465414960"/>
+      <w:bookmarkStart w:id="4" w:name="_Toc465422128"/>
       <w:r>
         <w:lastRenderedPageBreak/>
         <w:t>Interpreters</w:t>
       </w:r>
+      <w:bookmarkEnd w:id="4"/>
+    </w:p>
+    <w:p>
+      <w:r>
+        <w:t>The above description is how all programs used to be run, some languages like C still work this way. Many of the more recent languages such as Python use a program called an Interpreter which effectively combine the compile step and the execution step together. You effectively ask the Python Interpreter to read your source code, create the machine code and run it in a single step.</w:t>
+      </w:r>
+    </w:p>
+    <w:p>
+      <w:pPr>
+        <w:pStyle w:val="Heading3"/>
+      </w:pPr>
+      <w:bookmarkStart w:id="5" w:name="_Toc465422129"/>
+      <w:r>
+        <w:t>REPL</w:t>
+      </w:r>
       <w:bookmarkEnd w:id="5"/>
-    </w:p>
-    <w:p>
-      <w:r>
-        <w:t>The above description is how all programs used to be run, some languages like C still work this way. Many of the more recent languages such as Python use a program called an Interpreter which effectively combine the compile step and the execution step together. You effectively ask the Python Interpreter to read your source code, create the machine code and run it in a single step.</w:t>
-      </w:r>
-    </w:p>
-    <w:p>
-      <w:pPr>
-        <w:pStyle w:val="Heading3"/>
-      </w:pPr>
-      <w:bookmarkStart w:id="6" w:name="_Toc465414961"/>
-      <w:r>
-        <w:t>REPL</w:t>
-      </w:r>
-      <w:bookmarkEnd w:id="6"/>
     </w:p>
     <w:p>
       <w:r>
@@ -3528,7 +3442,7 @@
       <w:pPr>
         <w:pStyle w:val="Heading2"/>
       </w:pPr>
-      <w:bookmarkStart w:id="7" w:name="_Toc465414962"/>
+      <w:bookmarkStart w:id="6" w:name="_Toc465422130"/>
       <w:r>
         <w:lastRenderedPageBreak/>
         <w:t xml:space="preserve">Lesson 2 - </w:t>
@@ -3542,24 +3456,24 @@
       <w:r>
         <w:t>pictures</w:t>
       </w:r>
+      <w:bookmarkEnd w:id="6"/>
+    </w:p>
+    <w:p/>
+    <w:p>
+      <w:pPr>
+        <w:pStyle w:val="Heading3"/>
+      </w:pPr>
+      <w:bookmarkStart w:id="7" w:name="_Toc465422131"/>
+      <w:r>
+        <w:t xml:space="preserve">Defining the problem in </w:t>
+      </w:r>
+      <w:r>
+        <w:t xml:space="preserve">words and </w:t>
+      </w:r>
+      <w:r>
+        <w:t>pictures</w:t>
+      </w:r>
       <w:bookmarkEnd w:id="7"/>
-    </w:p>
-    <w:p/>
-    <w:p>
-      <w:pPr>
-        <w:pStyle w:val="Heading3"/>
-      </w:pPr>
-      <w:bookmarkStart w:id="8" w:name="_Toc465414963"/>
-      <w:r>
-        <w:t xml:space="preserve">Defining the problem in </w:t>
-      </w:r>
-      <w:r>
-        <w:t xml:space="preserve">words and </w:t>
-      </w:r>
-      <w:r>
-        <w:t>pictures</w:t>
-      </w:r>
-      <w:bookmarkEnd w:id="8"/>
     </w:p>
     <w:p>
       <w:r>
@@ -3650,11 +3564,11 @@
       <w:pPr>
         <w:pStyle w:val="Heading3"/>
       </w:pPr>
-      <w:bookmarkStart w:id="9" w:name="_Toc465414964"/>
+      <w:bookmarkStart w:id="8" w:name="_Toc465422132"/>
       <w:r>
         <w:t>Pseudo code</w:t>
       </w:r>
-      <w:bookmarkEnd w:id="9"/>
+      <w:bookmarkEnd w:id="8"/>
     </w:p>
     <w:p>
       <w:r>
@@ -4137,7 +4051,7 @@
       <w:r>
         <w:t xml:space="preserve">Further details on using pseudocode can be found at theses web sites </w:t>
       </w:r>
-      <w:hyperlink r:id="rId12" w:history="1">
+      <w:hyperlink r:id="rId14" w:history="1">
         <w:r>
           <w:rPr>
             <w:rStyle w:val="Hyperlink"/>
@@ -4148,7 +4062,7 @@
       <w:r>
         <w:t xml:space="preserve">  and </w:t>
       </w:r>
-      <w:hyperlink r:id="rId13" w:history="1">
+      <w:hyperlink r:id="rId15" w:history="1">
         <w:r>
           <w:rPr>
             <w:rStyle w:val="Hyperlink"/>
@@ -4178,12 +4092,12 @@
       <w:pPr>
         <w:pStyle w:val="Heading3"/>
       </w:pPr>
-      <w:bookmarkStart w:id="10" w:name="_Toc465414965"/>
+      <w:bookmarkStart w:id="9" w:name="_Toc465422133"/>
       <w:r>
         <w:lastRenderedPageBreak/>
         <w:t>Flow charts</w:t>
       </w:r>
-      <w:bookmarkEnd w:id="10"/>
+      <w:bookmarkEnd w:id="9"/>
     </w:p>
     <w:p>
       <w:r>
@@ -4286,7 +4200,7 @@
                     </wp:anchor>
                   </w:drawing>
                 </mc:Choice>
-                <mc:Fallback>
+                <mc:Fallback xmlns:mv="urn:schemas-microsoft-com:mac:vml" xmlns:mo="http://schemas.microsoft.com/office/mac/office/2008/main">
                   <w:pict>
                     <v:shapetype w14:anchorId="7E113093" id="_x0000_t116" coordsize="21600,21600" o:spt="116" path="m3475,qx,10800,3475,21600l18125,21600qx21600,10800,18125,xe">
                       <v:stroke joinstyle="miter"/>
@@ -4395,7 +4309,7 @@
                     </wp:anchor>
                   </w:drawing>
                 </mc:Choice>
-                <mc:Fallback>
+                <mc:Fallback xmlns:mv="urn:schemas-microsoft-com:mac:vml" xmlns:mo="http://schemas.microsoft.com/office/mac/office/2008/main">
                   <w:pict>
                     <v:shapetype w14:anchorId="1ED92E41" id="_x0000_t109" coordsize="21600,21600" o:spt="109" path="m,l,21600r21600,l21600,xe">
                       <v:stroke joinstyle="miter"/>
@@ -4501,7 +4415,7 @@
                     </wp:anchor>
                   </w:drawing>
                 </mc:Choice>
-                <mc:Fallback>
+                <mc:Fallback xmlns:mv="urn:schemas-microsoft-com:mac:vml" xmlns:mo="http://schemas.microsoft.com/office/mac/office/2008/main">
                   <w:pict>
                     <v:shapetype w14:anchorId="597BE63B" id="_x0000_t112" coordsize="21600,21600" o:spt="112" path="m,l,21600r21600,l21600,xem2610,nfl2610,21600em18990,nfl18990,21600e">
                       <v:stroke joinstyle="miter"/>
@@ -4613,7 +4527,7 @@
                     </wp:anchor>
                   </w:drawing>
                 </mc:Choice>
-                <mc:Fallback>
+                <mc:Fallback xmlns:mv="urn:schemas-microsoft-com:mac:vml" xmlns:mo="http://schemas.microsoft.com/office/mac/office/2008/main">
                   <w:pict>
                     <v:shapetype w14:anchorId="11BD2EBC" id="_x0000_t110" coordsize="21600,21600" o:spt="110" path="m10800,l,10800,10800,21600,21600,10800xe">
                       <v:stroke joinstyle="miter"/>
@@ -4725,7 +4639,7 @@
                     </wp:anchor>
                   </w:drawing>
                 </mc:Choice>
-                <mc:Fallback>
+                <mc:Fallback xmlns:mv="urn:schemas-microsoft-com:mac:vml" xmlns:mo="http://schemas.microsoft.com/office/mac/office/2008/main">
                   <w:pict>
                     <v:shapetype w14:anchorId="768FF442" id="_x0000_t120" coordsize="21600,21600" o:spt="120" path="m10800,qx,10800,10800,21600,21600,10800,10800,xe">
                       <v:path gradientshapeok="t" o:connecttype="custom" o:connectlocs="10800,0;3163,3163;0,10800;3163,18437;10800,21600;18437,18437;21600,10800;18437,3163" textboxrect="3163,3163,18437,18437"/>
@@ -4832,7 +4746,7 @@
                     </wp:anchor>
                   </w:drawing>
                 </mc:Choice>
-                <mc:Fallback>
+                <mc:Fallback xmlns:mv="urn:schemas-microsoft-com:mac:vml" xmlns:mo="http://schemas.microsoft.com/office/mac/office/2008/main">
                   <w:pict>
                     <v:shapetype w14:anchorId="12D7B231" id="_x0000_t118" coordsize="21600,21600" o:spt="118" path="m,4292l21600,r,21600l,21600xe">
                       <v:stroke joinstyle="miter"/>
@@ -4938,7 +4852,7 @@
                     </wp:anchor>
                   </w:drawing>
                 </mc:Choice>
-                <mc:Fallback>
+                <mc:Fallback xmlns:mv="urn:schemas-microsoft-com:mac:vml" xmlns:mo="http://schemas.microsoft.com/office/mac/office/2008/main">
                   <w:pict>
                     <v:shapetype w14:anchorId="7066470E" id="_x0000_t113" coordsize="21600,21600" o:spt="113" path="m,l,21600r21600,l21600,xem4236,nfl4236,21600em,4236nfl21600,4236e">
                       <v:stroke joinstyle="miter"/>
@@ -5044,7 +4958,7 @@
                     </wp:anchor>
                   </w:drawing>
                 </mc:Choice>
-                <mc:Fallback>
+                <mc:Fallback xmlns:mv="urn:schemas-microsoft-com:mac:vml" xmlns:mo="http://schemas.microsoft.com/office/mac/office/2008/main">
                   <w:pict>
                     <v:shapetype w14:anchorId="59841C08" id="_x0000_t114" coordsize="21600,21600" o:spt="114" path="m,20172v945,400,1887,628,2795,913c3587,21312,4342,21370,5060,21597v2037,,2567,-227,3095,-285c8722,21197,9325,20970,9855,20800v490,-228,945,-400,1472,-740c11817,19887,12347,19660,12875,19375v567,-228,1095,-513,1700,-740c15177,18462,15782,18122,16537,17950v718,-113,1398,-398,2228,-513c19635,17437,20577,17322,21597,17322l21597,,,xe">
                       <v:stroke joinstyle="miter"/>
@@ -5174,7 +5088,7 @@
                     </wp:anchor>
                   </w:drawing>
                 </mc:Choice>
-                <mc:Fallback>
+                <mc:Fallback xmlns:mv="urn:schemas-microsoft-com:mac:vml" xmlns:mo="http://schemas.microsoft.com/office/mac/office/2008/main">
                   <w:pict>
                     <v:shapetype w14:anchorId="07224454" id="_x0000_t130" coordsize="21600,21600" o:spt="130" path="m3600,21597c2662,21202,1837,20075,1087,18440,487,16240,75,13590,,10770,75,8007,487,5412,1087,3045,1837,1465,2662,337,3600,l21597,v-937,337,-1687,1465,-2512,3045c18485,5412,18072,8007,17997,10770v75,2820,488,5470,1088,7670c19910,20075,20660,21202,21597,21597xe">
                       <v:stroke joinstyle="miter"/>
@@ -5270,7 +5184,7 @@
                     <pic:cNvPicPr/>
                   </pic:nvPicPr>
                   <pic:blipFill>
-                    <a:blip r:embed="rId14"/>
+                    <a:blip r:embed="rId16"/>
                     <a:stretch>
                       <a:fillRect/>
                     </a:stretch>
@@ -5355,7 +5269,7 @@
               </wp:anchor>
             </w:drawing>
           </mc:Choice>
-          <mc:Fallback>
+          <mc:Fallback xmlns:mv="urn:schemas-microsoft-com:mac:vml" xmlns:mo="http://schemas.microsoft.com/office/mac/office/2008/main">
             <w:pict>
               <v:shapetype w14:anchorId="10800283" id="_x0000_t122" coordsize="21600,21600" o:spt="122" path="m21597,19450v-225,-558,-750,-1073,-1650,-1545c18897,17605,17585,17347,16197,17260v-1500,87,-2700,345,-3787,645c11472,18377,10910,18892,10800,19450v-188,515,-750,1075,-1613,1460c8100,21210,6825,21425,5400,21597,3937,21425,2700,21210,1612,20910,675,20525,150,19965,,19450l,2147v150,558,675,1073,1612,1460c2700,3950,3937,4165,5400,4337,6825,4165,8100,3950,9187,3607v863,-387,1425,-902,1613,-1460c10910,1632,11472,1072,12410,600,13497,300,14697,85,16197,v1388,85,2700,300,3750,600c20847,1072,21372,1632,21597,2147xe">
                 <v:stroke joinstyle="miter"/>
@@ -7997,7 +7911,7 @@
       </w:r>
     </w:p>
     <w:p>
-      <w:hyperlink r:id="rId15" w:history="1">
+      <w:hyperlink r:id="rId17" w:history="1">
         <w:r>
           <w:rPr>
             <w:rStyle w:val="Hyperlink"/>
@@ -8036,7 +7950,7 @@
                     <pic:cNvPicPr/>
                   </pic:nvPicPr>
                   <pic:blipFill>
-                    <a:blip r:embed="rId16"/>
+                    <a:blip r:embed="rId18"/>
                     <a:stretch>
                       <a:fillRect/>
                     </a:stretch>
@@ -8115,12 +8029,12 @@
       <w:pPr>
         <w:pStyle w:val="Heading2"/>
       </w:pPr>
-      <w:bookmarkStart w:id="11" w:name="_Toc465414966"/>
+      <w:bookmarkStart w:id="10" w:name="_Toc465422134"/>
       <w:r>
         <w:lastRenderedPageBreak/>
         <w:t>Lesson 3 – Program Documentation</w:t>
       </w:r>
-      <w:bookmarkEnd w:id="11"/>
+      <w:bookmarkEnd w:id="10"/>
     </w:p>
     <w:p/>
     <w:p>
@@ -8387,137 +8301,6 @@
             <wp:extent cx="5731510" cy="2554605"/>
             <wp:effectExtent l="0" t="0" r="2540" b="0"/>
             <wp:docPr id="20" name="Picture 20"/>
-            <wp:cNvGraphicFramePr>
-              <a:graphicFrameLocks xmlns:a="http://schemas.openxmlformats.org/drawingml/2006/main" noChangeAspect="1"/>
-            </wp:cNvGraphicFramePr>
-            <a:graphic xmlns:a="http://schemas.openxmlformats.org/drawingml/2006/main">
-              <a:graphicData uri="http://schemas.openxmlformats.org/drawingml/2006/picture">
-                <pic:pic xmlns:pic="http://schemas.openxmlformats.org/drawingml/2006/picture">
-                  <pic:nvPicPr>
-                    <pic:cNvPr id="1" name=""/>
-                    <pic:cNvPicPr/>
-                  </pic:nvPicPr>
-                  <pic:blipFill>
-                    <a:blip r:embed="rId17"/>
-                    <a:stretch>
-                      <a:fillRect/>
-                    </a:stretch>
-                  </pic:blipFill>
-                  <pic:spPr>
-                    <a:xfrm>
-                      <a:off x="0" y="0"/>
-                      <a:ext cx="5731510" cy="2554605"/>
-                    </a:xfrm>
-                    <a:prstGeom prst="rect">
-                      <a:avLst/>
-                    </a:prstGeom>
-                  </pic:spPr>
-                </pic:pic>
-              </a:graphicData>
-            </a:graphic>
-          </wp:inline>
-        </w:drawing>
-      </w:r>
-    </w:p>
-    <w:p/>
-    <w:p>
-      <w:r>
-        <w:br w:type="page"/>
-      </w:r>
-    </w:p>
-    <w:p>
-      <w:pPr>
-        <w:pStyle w:val="Heading2"/>
-      </w:pPr>
-      <w:bookmarkStart w:id="12" w:name="_Toc465414967"/>
-      <w:r>
-        <w:lastRenderedPageBreak/>
-        <w:t>Lesson 4 – Python Programming constructs</w:t>
-      </w:r>
-      <w:bookmarkEnd w:id="12"/>
-    </w:p>
-    <w:p>
-      <w:r>
-        <w:t>So far, we have specified our programs in terms of either pseudo-code or as flow chart diagrams. This can always be done irrespective of the programming language you intend to use.</w:t>
-      </w:r>
-    </w:p>
-    <w:p>
-      <w:r>
-        <w:t>In almost any programming language, the constructs that we have been using to specify our programs can easily be translated into genuine programming code for the language.</w:t>
-      </w:r>
-    </w:p>
-    <w:p>
-      <w:r>
-        <w:t>For this workshop we are going to use the Python programming language. This is a freely available language which can be downloaded and installed on any PC.</w:t>
-      </w:r>
-    </w:p>
-    <w:p>
-      <w:r>
-        <w:t>It is a very popular general purpose language which is used extensively for data manipulation and data analysis.</w:t>
-      </w:r>
-    </w:p>
-    <w:p>
-      <w:r>
-        <w:t xml:space="preserve">The purpose of this workshop is </w:t>
-      </w:r>
-      <w:r>
-        <w:rPr>
-          <w:b/>
-        </w:rPr>
-        <w:t>not</w:t>
-      </w:r>
-      <w:r>
-        <w:t xml:space="preserve"> to teach you the Python language but to provide you with sufficient information about its constructs to allow you to develop your own small programs.</w:t>
-      </w:r>
-    </w:p>
-    <w:p>
-      <w:r>
-        <w:t xml:space="preserve">The full documentation of the Python Language can be found at the official web site </w:t>
-      </w:r>
-      <w:hyperlink r:id="rId18" w:history="1">
-        <w:r>
-          <w:rPr>
-            <w:rStyle w:val="Hyperlink"/>
-          </w:rPr>
-          <w:t>www.python.org</w:t>
-        </w:r>
-      </w:hyperlink>
-      <w:r>
-        <w:t xml:space="preserve"> There are two current versions of Python a v2.x and a v3.x. We are going to be using the v2.x version today. </w:t>
-      </w:r>
-    </w:p>
-    <w:p>
-      <w:r>
-        <w:t>The constructs that we are interested in are those which allow you to translate your flowchart or pseudo-code into Python code.</w:t>
-      </w:r>
-    </w:p>
-    <w:p>
-      <w:pPr>
-        <w:pStyle w:val="Heading3"/>
-      </w:pPr>
-      <w:bookmarkStart w:id="13" w:name="_Toc465414968"/>
-      <w:r>
-        <w:t>Writing and Running Python code</w:t>
-      </w:r>
-      <w:bookmarkEnd w:id="13"/>
-    </w:p>
-    <w:p>
-      <w:r>
-        <w:t>The source code of any computer program is written as text. Consequently, it can be written in any text editor, such as Notepad and the code can be executed (i.e. the program run) from the command line. Although you may wish to run your completed Python program from the command line, in practice no-one really uses Notepad to write Python code. Instead we will use the Python IDE (Interactive Development Environment) called IDLE. IDLE is installed as part of the Python installation. It will allow you to write your code and execute it all from within the same environment.</w:t>
-      </w:r>
-    </w:p>
-    <w:p/>
-    <w:p>
-      <w:r>
-        <w:rPr>
-          <w:noProof/>
-          <w:lang w:eastAsia="en-GB"/>
-        </w:rPr>
-        <w:drawing>
-          <wp:inline distT="0" distB="0" distL="0" distR="0" wp14:anchorId="6F462BF4" wp14:editId="72111BFC">
-            <wp:extent cx="4861981" cy="2789162"/>
-            <wp:effectExtent l="0" t="0" r="0" b="0"/>
-            <wp:docPr id="24" name="Picture 24"/>
             <wp:cNvGraphicFramePr>
               <a:graphicFrameLocks xmlns:a="http://schemas.openxmlformats.org/drawingml/2006/main" noChangeAspect="1"/>
             </wp:cNvGraphicFramePr>
@@ -8537,7 +8320,7 @@
                   <pic:spPr>
                     <a:xfrm>
                       <a:off x="0" y="0"/>
-                      <a:ext cx="4861981" cy="2789162"/>
+                      <a:ext cx="5731510" cy="2554605"/>
                     </a:xfrm>
                     <a:prstGeom prst="rect">
                       <a:avLst/>
@@ -8551,120 +8334,104 @@
       </w:r>
     </w:p>
     <w:p/>
+    <w:p>
+      <w:r>
+        <w:br w:type="page"/>
+      </w:r>
+    </w:p>
+    <w:p>
+      <w:pPr>
+        <w:pStyle w:val="Heading2"/>
+      </w:pPr>
+      <w:bookmarkStart w:id="11" w:name="_Toc465422135"/>
+      <w:r>
+        <w:lastRenderedPageBreak/>
+        <w:t>Lesson 4 – Python Programming constructs</w:t>
+      </w:r>
+      <w:bookmarkEnd w:id="11"/>
+    </w:p>
+    <w:p>
+      <w:r>
+        <w:t>So far, we have specified our programs in terms of either pseudo-code or as flow chart diagrams. This can always be done irrespective of the programming language you intend to use.</w:t>
+      </w:r>
+    </w:p>
+    <w:p>
+      <w:r>
+        <w:t>In almost any programming language, the constructs that we have been using to specify our programs can easily be translated into genuine programming code for the language.</w:t>
+      </w:r>
+    </w:p>
+    <w:p>
+      <w:r>
+        <w:t>For this workshop we are going to use the Python programming language. This is a freely available language which can be downloaded and installed on any PC.</w:t>
+      </w:r>
+    </w:p>
+    <w:p>
+      <w:r>
+        <w:t>It is a very popular general purpose language which is used extensively for data manipulation and data analysis.</w:t>
+      </w:r>
+    </w:p>
+    <w:p>
+      <w:r>
+        <w:t xml:space="preserve">The purpose of this workshop is </w:t>
+      </w:r>
+      <w:r>
+        <w:rPr>
+          <w:b/>
+        </w:rPr>
+        <w:t>not</w:t>
+      </w:r>
+      <w:r>
+        <w:t xml:space="preserve"> to teach you the Python language but to provide you with sufficient information about its constructs to allow you to develop your own small programs.</w:t>
+      </w:r>
+    </w:p>
+    <w:p>
+      <w:r>
+        <w:t xml:space="preserve">The full documentation of the Python Language can be found at the official web site </w:t>
+      </w:r>
+      <w:hyperlink r:id="rId20" w:history="1">
+        <w:r>
+          <w:rPr>
+            <w:rStyle w:val="Hyperlink"/>
+          </w:rPr>
+          <w:t>www.python.org</w:t>
+        </w:r>
+      </w:hyperlink>
+      <w:r>
+        <w:t xml:space="preserve"> There are two current versions of Python a v2.x and a v3.x. We are going to be using the v2.x version today. </w:t>
+      </w:r>
+    </w:p>
+    <w:p>
+      <w:r>
+        <w:t>The constructs that we are interested in are those which allow you to translate your flowchart or pseudo-code into Python code.</w:t>
+      </w:r>
+    </w:p>
+    <w:p>
+      <w:pPr>
+        <w:pStyle w:val="Heading3"/>
+      </w:pPr>
+      <w:bookmarkStart w:id="12" w:name="_Toc465422136"/>
+      <w:r>
+        <w:t>Writing and Running Python code</w:t>
+      </w:r>
+      <w:bookmarkEnd w:id="12"/>
+    </w:p>
+    <w:p>
+      <w:r>
+        <w:t>The source code of any computer program is written as text. Consequently, it can be written in any text editor, such as Notepad and the code can be executed (i.e. the program run) from the command line. Although you may wish to run your completed Python program from the command line, in practice no-one really uses Notepad to write Python code. Instead we will use the Python IDE (Interactive Development Environment) called IDLE. IDLE is installed as part of the Python installation. It will allow you to write your code and execute it all from within the same environment.</w:t>
+      </w:r>
+    </w:p>
     <w:p/>
     <w:p>
-      <w:pPr>
-        <w:pStyle w:val="Heading3"/>
-      </w:pPr>
-      <w:bookmarkStart w:id="14" w:name="_Toc465414969"/>
-      <w:r>
-        <w:lastRenderedPageBreak/>
-        <w:t>Python</w:t>
-      </w:r>
-      <w:bookmarkEnd w:id="14"/>
-    </w:p>
-    <w:p>
-      <w:r>
-        <w:t>The aim of this section is to introduce you to the Python language constructs which will allow you to write in Python code the basic constructs depicted by the flowchart elements we have discussed.</w:t>
-      </w:r>
-    </w:p>
-    <w:p>
-      <w:r>
-        <w:t>But before we get on to them there are a few other bits of the Python language we need to know about just so that when you write code you can demonstrate that it has some meaning and works correctly.</w:t>
-      </w:r>
-    </w:p>
-    <w:p>
-      <w:r>
-        <w:t>You will recall that one of our interpretations of a computer program was something which takes input, processes it and produces output.  We will see how to provide simple input and output using the Python Input and Print commands.</w:t>
-      </w:r>
-    </w:p>
-    <w:p/>
-    <w:p>
-      <w:pPr>
-        <w:pStyle w:val="Heading4"/>
-      </w:pPr>
-      <w:r>
-        <w:t>Comments</w:t>
-      </w:r>
-    </w:p>
-    <w:p>
-      <w:r>
-        <w:t>In python comments are anything which follows the ‘#’ symbol up to the end of the line. It can appear at the beginning of the line or after a code statement.</w:t>
-      </w:r>
-    </w:p>
-    <w:p>
-      <w:pPr>
-        <w:pStyle w:val="Heading4"/>
-        <w:rPr>
-          <w:i w:val="0"/>
-        </w:rPr>
-      </w:pPr>
       <w:r>
         <w:rPr>
           <w:noProof/>
           <w:lang w:eastAsia="en-GB"/>
         </w:rPr>
         <w:drawing>
-          <wp:inline distT="0" distB="0" distL="0" distR="0" wp14:anchorId="156B8591" wp14:editId="58EFB842">
-            <wp:extent cx="4580017" cy="327688"/>
+          <wp:inline distT="0" distB="0" distL="0" distR="0" wp14:anchorId="6F462BF4" wp14:editId="72111BFC">
+            <wp:extent cx="4861981" cy="2789162"/>
             <wp:effectExtent l="0" t="0" r="0" b="0"/>
-            <wp:docPr id="32" name="Picture 32"/>
-            <wp:cNvGraphicFramePr>
-              <a:graphicFrameLocks xmlns:a="http://schemas.openxmlformats.org/drawingml/2006/main" noChangeAspect="1"/>
-            </wp:cNvGraphicFramePr>
-            <a:graphic xmlns:a="http://schemas.openxmlformats.org/drawingml/2006/main">
-              <a:graphicData uri="http://schemas.openxmlformats.org/drawingml/2006/picture">
-                <pic:pic xmlns:pic="http://schemas.openxmlformats.org/drawingml/2006/picture">
-                  <pic:nvPicPr>
-                    <pic:cNvPr id="1" name=""/>
-                    <pic:cNvPicPr/>
-                  </pic:nvPicPr>
-                  <pic:blipFill>
-                    <a:blip r:embed="rId20"/>
-                    <a:stretch>
-                      <a:fillRect/>
-                    </a:stretch>
-                  </pic:blipFill>
-                  <pic:spPr>
-                    <a:xfrm>
-                      <a:off x="0" y="0"/>
-                      <a:ext cx="4580017" cy="327688"/>
-                    </a:xfrm>
-                    <a:prstGeom prst="rect">
-                      <a:avLst/>
-                    </a:prstGeom>
-                  </pic:spPr>
-                </pic:pic>
-              </a:graphicData>
-            </a:graphic>
-          </wp:inline>
-        </w:drawing>
-      </w:r>
-    </w:p>
-    <w:p>
-      <w:pPr>
-        <w:pStyle w:val="Heading4"/>
-      </w:pPr>
-      <w:r>
-        <w:t>Simple Data types</w:t>
-      </w:r>
-    </w:p>
-    <w:p>
-      <w:r>
-        <w:t>In Python, you do not need to say what kind of data is stored in a variable. Python will assume the data type what values you assign and how you use them. Examples are shown below;</w:t>
-      </w:r>
-    </w:p>
-    <w:p>
-      <w:r>
-        <w:rPr>
-          <w:noProof/>
-          <w:lang w:eastAsia="en-GB"/>
-        </w:rPr>
-        <w:drawing>
-          <wp:inline distT="0" distB="0" distL="0" distR="0" wp14:anchorId="7F7C98BC" wp14:editId="69FC5F8D">
-            <wp:extent cx="3231160" cy="1806097"/>
-            <wp:effectExtent l="0" t="0" r="7620" b="3810"/>
-            <wp:docPr id="33" name="Picture 33"/>
+            <wp:docPr id="24" name="Picture 24"/>
             <wp:cNvGraphicFramePr>
               <a:graphicFrameLocks xmlns:a="http://schemas.openxmlformats.org/drawingml/2006/main" noChangeAspect="1"/>
             </wp:cNvGraphicFramePr>
@@ -8684,7 +8451,7 @@
                   <pic:spPr>
                     <a:xfrm>
                       <a:off x="0" y="0"/>
-                      <a:ext cx="3231160" cy="1806097"/>
+                      <a:ext cx="4861981" cy="2789162"/>
                     </a:xfrm>
                     <a:prstGeom prst="rect">
                       <a:avLst/>
@@ -8697,89 +8464,65 @@
         </w:drawing>
       </w:r>
     </w:p>
-    <w:p>
-      <w:r>
-        <w:t>Points to note;</w:t>
-      </w:r>
-    </w:p>
-    <w:p>
-      <w:pPr>
-        <w:pStyle w:val="ListParagraph"/>
-        <w:numPr>
-          <w:ilvl w:val="0"/>
-          <w:numId w:val="7"/>
-        </w:numPr>
-      </w:pPr>
-      <w:r>
-        <w:t>We will only be using integers (a), floating point numbers (b) and strings (c).</w:t>
-      </w:r>
-    </w:p>
-    <w:p>
-      <w:pPr>
-        <w:pStyle w:val="ListParagraph"/>
-        <w:numPr>
-          <w:ilvl w:val="0"/>
-          <w:numId w:val="7"/>
-        </w:numPr>
-      </w:pPr>
-      <w:r>
-        <w:t>The type() function will tell you what type a variable is</w:t>
-      </w:r>
-    </w:p>
-    <w:p>
-      <w:pPr>
-        <w:pStyle w:val="ListParagraph"/>
-        <w:numPr>
-          <w:ilvl w:val="0"/>
-          <w:numId w:val="7"/>
-        </w:numPr>
-      </w:pPr>
-      <w:r>
-        <w:t>If you are checking the type in code you use the ‘is’ operator not the ‘==’ operator</w:t>
-      </w:r>
-    </w:p>
-    <w:p>
-      <w:pPr>
-        <w:pStyle w:val="ListParagraph"/>
-        <w:numPr>
-          <w:ilvl w:val="0"/>
-          <w:numId w:val="7"/>
-        </w:numPr>
-      </w:pPr>
-      <w:r>
-        <w:t>variable d is a float because variable b is. If b had been an integer like a then d would also have been an integer</w:t>
-      </w:r>
-    </w:p>
-    <w:p>
-      <w:r>
-        <w:t>The code is in the simpletypes.py file</w:t>
-      </w:r>
-    </w:p>
+    <w:p/>
+    <w:p/>
+    <w:p>
+      <w:pPr>
+        <w:pStyle w:val="Heading3"/>
+      </w:pPr>
+      <w:bookmarkStart w:id="13" w:name="_Toc465422137"/>
+      <w:r>
+        <w:lastRenderedPageBreak/>
+        <w:t>Python</w:t>
+      </w:r>
+      <w:bookmarkEnd w:id="13"/>
+    </w:p>
+    <w:p>
+      <w:r>
+        <w:t>The aim of this section is to introduce you to the Python language constructs which will allow you to write in Python code the basic constructs depicted by the flowchart elements we have discussed.</w:t>
+      </w:r>
+    </w:p>
+    <w:p>
+      <w:r>
+        <w:t>But before we get on to them there are a few other bits of the Python language we need to know about just so that when you write code you can demonstrate that it has some meaning and works correctly.</w:t>
+      </w:r>
+    </w:p>
+    <w:p>
+      <w:r>
+        <w:t>You will recall that one of our interpretations of a computer program was something which takes input, processes it and produces output.  We will see how to provide simple input and output using the Python Input and Print commands.</w:t>
+      </w:r>
+    </w:p>
+    <w:p/>
     <w:p>
       <w:pPr>
         <w:pStyle w:val="Heading4"/>
       </w:pPr>
       <w:r>
-        <w:t>Print</w:t>
-      </w:r>
-    </w:p>
-    <w:p>
-      <w:r>
-        <w:t>As the name suggests, the print command will print output, by default to the screen. You can print several items with the same print statement by separating them with a comma. Here are some examples of the print statement.</w:t>
-      </w:r>
-    </w:p>
-    <w:p>
+        <w:t>Comments</w:t>
+      </w:r>
+    </w:p>
+    <w:p>
+      <w:r>
+        <w:t>In python comments are anything which follows the ‘#’ symbol up to the end of the line. It can appear at the beginning of the line or after a code statement.</w:t>
+      </w:r>
+    </w:p>
+    <w:p>
+      <w:pPr>
+        <w:pStyle w:val="Heading4"/>
+        <w:rPr>
+          <w:i w:val="0"/>
+        </w:rPr>
+      </w:pPr>
       <w:r>
         <w:rPr>
           <w:noProof/>
           <w:lang w:eastAsia="en-GB"/>
         </w:rPr>
-        <w:lastRenderedPageBreak/>
         <w:drawing>
-          <wp:inline distT="0" distB="0" distL="0" distR="0" wp14:anchorId="11EA9CC9" wp14:editId="708D8875">
-            <wp:extent cx="4648603" cy="2065199"/>
+          <wp:inline distT="0" distB="0" distL="0" distR="0" wp14:anchorId="156B8591" wp14:editId="58EFB842">
+            <wp:extent cx="4580017" cy="327688"/>
             <wp:effectExtent l="0" t="0" r="0" b="0"/>
-            <wp:docPr id="34" name="Picture 34"/>
+            <wp:docPr id="32" name="Picture 32"/>
             <wp:cNvGraphicFramePr>
               <a:graphicFrameLocks xmlns:a="http://schemas.openxmlformats.org/drawingml/2006/main" noChangeAspect="1"/>
             </wp:cNvGraphicFramePr>
@@ -8799,7 +8542,7 @@
                   <pic:spPr>
                     <a:xfrm>
                       <a:off x="0" y="0"/>
-                      <a:ext cx="4648603" cy="2065199"/>
+                      <a:ext cx="4580017" cy="327688"/>
                     </a:xfrm>
                     <a:prstGeom prst="rect">
                       <a:avLst/>
@@ -8812,83 +8555,17 @@
         </w:drawing>
       </w:r>
     </w:p>
-    <w:p/>
-    <w:p/>
     <w:p>
       <w:pPr>
         <w:pStyle w:val="Heading4"/>
       </w:pPr>
       <w:r>
-        <w:t>Input</w:t>
-      </w:r>
-    </w:p>
-    <w:p>
-      <w:r>
-        <w:t>The simplest form of the command is:</w:t>
-      </w:r>
-    </w:p>
-    <w:p>
-      <w:pPr>
-        <w:pStyle w:val="code"/>
-      </w:pPr>
-      <w:r>
-        <w:t>inputvalue = input()</w:t>
-      </w:r>
-    </w:p>
-    <w:p/>
-    <w:p>
-      <w:r>
-        <w:t>This will allow the user to type some input at the keyboard. Python will assume that they have finished when they hit the Return key.</w:t>
-      </w:r>
-    </w:p>
-    <w:p>
-      <w:r>
-        <w:t>To make it clearer that the user is to provide input you can include a prompt string when you call input.</w:t>
-      </w:r>
-    </w:p>
-    <w:p>
-      <w:pPr>
-        <w:pStyle w:val="code"/>
-      </w:pPr>
-      <w:r>
-        <w:t>inputvalue = input(“What is your Name? ”)</w:t>
-      </w:r>
-    </w:p>
-    <w:p/>
-    <w:p>
-      <w:r>
-        <w:t>The prompt string is output to the screen for the user to see.</w:t>
-      </w:r>
-    </w:p>
-    <w:p>
-      <w:r>
-        <w:t>Whatever the user types is stored in the variable inputvalue. The value is always stored as a string of text. What this means is that if the user types 42, this will be stored as the string with value ‘42’. So if you wanted to use such a value in arithmetic you would have to convert the value to an integer. Because this is such a common requirement, Python provides a set of functions to perform conversions between different data types (providing it makes sense to do so). To convert a string to an integer you use the int() function. If the string is a number with a decimal point, then you use the float() function. We will look at more builtin functions in Lesson 7.</w:t>
-      </w:r>
-    </w:p>
-    <w:p/>
-    <w:p>
-      <w:pPr>
-        <w:pStyle w:val="Heading3"/>
-      </w:pPr>
-      <w:bookmarkStart w:id="15" w:name="_Toc465414970"/>
-      <w:r>
-        <w:t>Python programming constructs</w:t>
-      </w:r>
-      <w:bookmarkEnd w:id="15"/>
-    </w:p>
-    <w:p/>
-    <w:p>
-      <w:pPr>
-        <w:pStyle w:val="Heading4"/>
-      </w:pPr>
-      <w:r>
-        <w:t>If…EndIf</w:t>
-      </w:r>
-    </w:p>
-    <w:p/>
-    <w:p>
-      <w:r>
-        <w:t>Below are some examples of the ‘If’ construct in Python</w:t>
+        <w:t>Simple Data types</w:t>
+      </w:r>
+    </w:p>
+    <w:p>
+      <w:r>
+        <w:t>In Python, you do not need to say what kind of data is stored in a variable. Python will assume the data type what values you assign and how you use them. Examples are shown below;</w:t>
       </w:r>
     </w:p>
     <w:p>
@@ -8897,12 +8574,11 @@
           <w:noProof/>
           <w:lang w:eastAsia="en-GB"/>
         </w:rPr>
-        <w:lastRenderedPageBreak/>
         <w:drawing>
-          <wp:inline distT="0" distB="0" distL="0" distR="0" wp14:anchorId="00B8EE9D" wp14:editId="51A6A51F">
-            <wp:extent cx="4869602" cy="3063505"/>
+          <wp:inline distT="0" distB="0" distL="0" distR="0" wp14:anchorId="7F7C98BC" wp14:editId="69FC5F8D">
+            <wp:extent cx="3231160" cy="1806097"/>
             <wp:effectExtent l="0" t="0" r="7620" b="3810"/>
-            <wp:docPr id="43" name="Picture 43"/>
+            <wp:docPr id="33" name="Picture 33"/>
             <wp:cNvGraphicFramePr>
               <a:graphicFrameLocks xmlns:a="http://schemas.openxmlformats.org/drawingml/2006/main" noChangeAspect="1"/>
             </wp:cNvGraphicFramePr>
@@ -8922,7 +8598,7 @@
                   <pic:spPr>
                     <a:xfrm>
                       <a:off x="0" y="0"/>
-                      <a:ext cx="4869602" cy="3063505"/>
+                      <a:ext cx="3231160" cy="1806097"/>
                     </a:xfrm>
                     <a:prstGeom prst="rect">
                       <a:avLst/>
@@ -8936,41 +8612,8 @@
       </w:r>
     </w:p>
     <w:p>
-      <w:pPr>
-        <w:rPr>
-          <w:noProof/>
-          <w:lang w:eastAsia="en-GB"/>
-        </w:rPr>
-      </w:pPr>
-    </w:p>
-    <w:p>
-      <w:pPr>
-        <w:rPr>
-          <w:noProof/>
-          <w:lang w:eastAsia="en-GB"/>
-        </w:rPr>
-      </w:pPr>
-      <w:r>
-        <w:rPr>
-          <w:noProof/>
-          <w:lang w:eastAsia="en-GB"/>
-        </w:rPr>
-        <w:t>The code is in the if.py file in the code folder.</w:t>
-      </w:r>
-    </w:p>
-    <w:p>
-      <w:pPr>
-        <w:rPr>
-          <w:noProof/>
-          <w:lang w:eastAsia="en-GB"/>
-        </w:rPr>
-      </w:pPr>
-      <w:r>
-        <w:rPr>
-          <w:noProof/>
-          <w:lang w:eastAsia="en-GB"/>
-        </w:rPr>
-        <w:t>There are three things to notice;</w:t>
+      <w:r>
+        <w:t>Points to note;</w:t>
       </w:r>
     </w:p>
     <w:p>
@@ -8978,19 +8621,11 @@
         <w:pStyle w:val="ListParagraph"/>
         <w:numPr>
           <w:ilvl w:val="0"/>
-          <w:numId w:val="2"/>
+          <w:numId w:val="7"/>
         </w:numPr>
-        <w:rPr>
-          <w:noProof/>
-          <w:lang w:eastAsia="en-GB"/>
-        </w:rPr>
-      </w:pPr>
-      <w:r>
-        <w:rPr>
-          <w:noProof/>
-          <w:lang w:eastAsia="en-GB"/>
-        </w:rPr>
-        <w:t xml:space="preserve">The colon ‘:’ at the end of the ‘if’ line. Missing this out is a common error. </w:t>
+      </w:pPr>
+      <w:r>
+        <w:t>We will only be using integers (a), floating point numbers (b) and strings (c).</w:t>
       </w:r>
     </w:p>
     <w:p>
@@ -8998,19 +8633,11 @@
         <w:pStyle w:val="ListParagraph"/>
         <w:numPr>
           <w:ilvl w:val="0"/>
-          <w:numId w:val="2"/>
+          <w:numId w:val="7"/>
         </w:numPr>
-        <w:rPr>
-          <w:noProof/>
-          <w:lang w:eastAsia="en-GB"/>
-        </w:rPr>
-      </w:pPr>
-      <w:r>
-        <w:rPr>
-          <w:noProof/>
-          <w:lang w:eastAsia="en-GB"/>
-        </w:rPr>
-        <w:t>The indentation of the print statement. If you remembered the ‘:’ on the line before, IDLE will automatically do the indentation for you. All of the statement indented at this level are considered to be part of the ‘if’ statement</w:t>
+      </w:pPr>
+      <w:r>
+        <w:t>The type() function will tell you what type a variable is</w:t>
       </w:r>
     </w:p>
     <w:p>
@@ -9018,90 +8645,55 @@
         <w:pStyle w:val="ListParagraph"/>
         <w:numPr>
           <w:ilvl w:val="0"/>
-          <w:numId w:val="2"/>
+          <w:numId w:val="7"/>
         </w:numPr>
+      </w:pPr>
+      <w:r>
+        <w:t>If you are checking the type in code you use the ‘is’ operator not the ‘==’ operator</w:t>
+      </w:r>
+    </w:p>
+    <w:p>
+      <w:pPr>
+        <w:pStyle w:val="ListParagraph"/>
+        <w:numPr>
+          <w:ilvl w:val="0"/>
+          <w:numId w:val="7"/>
+        </w:numPr>
+      </w:pPr>
+      <w:r>
+        <w:t>variable d is a float because variable b is. If b had been an integer like a then d would also have been an integer</w:t>
+      </w:r>
+    </w:p>
+    <w:p>
+      <w:r>
+        <w:t>The code is in the simpletypes.py file</w:t>
+      </w:r>
+    </w:p>
+    <w:p>
+      <w:pPr>
+        <w:pStyle w:val="Heading4"/>
+      </w:pPr>
+      <w:r>
+        <w:t>Print</w:t>
+      </w:r>
+    </w:p>
+    <w:p>
+      <w:r>
+        <w:t>As the name suggests, the print command will print output, by default to the screen. You can print several items with the same print statement by separating them with a comma. Here are some examples of the print statement.</w:t>
+      </w:r>
+    </w:p>
+    <w:p>
+      <w:r>
         <w:rPr>
           <w:noProof/>
           <w:lang w:eastAsia="en-GB"/>
         </w:rPr>
-      </w:pPr>
-      <w:r>
-        <w:rPr>
-          <w:noProof/>
-          <w:lang w:eastAsia="en-GB"/>
-        </w:rPr>
-        <w:t>The equivalent of the ‘EndIf’ is removing the indent.</w:t>
-      </w:r>
-    </w:p>
-    <w:p>
-      <w:pPr>
-        <w:rPr>
-          <w:noProof/>
-          <w:lang w:eastAsia="en-GB"/>
-        </w:rPr>
-      </w:pPr>
-      <w:r>
-        <w:rPr>
-          <w:noProof/>
-          <w:lang w:eastAsia="en-GB"/>
-        </w:rPr>
-        <w:t xml:space="preserve">In the last example, notice that in Python the operator used to check equality is ‘==’. </w:t>
-      </w:r>
-    </w:p>
-    <w:p>
-      <w:pPr>
-        <w:rPr>
-          <w:noProof/>
-          <w:lang w:eastAsia="en-GB"/>
-        </w:rPr>
-      </w:pPr>
-    </w:p>
-    <w:p>
-      <w:pPr>
-        <w:rPr>
-          <w:noProof/>
-          <w:lang w:eastAsia="en-GB"/>
-        </w:rPr>
-      </w:pPr>
-    </w:p>
-    <w:p>
-      <w:pPr>
-        <w:pStyle w:val="Heading4"/>
-        <w:rPr>
-          <w:noProof/>
-          <w:lang w:eastAsia="en-GB"/>
-        </w:rPr>
-      </w:pPr>
-      <w:r>
-        <w:rPr>
-          <w:noProof/>
-          <w:lang w:eastAsia="en-GB"/>
-        </w:rPr>
-        <w:t>if … Else … EndIf</w:t>
-      </w:r>
-    </w:p>
-    <w:p>
-      <w:r>
-        <w:t>Below is an example of the ‘If … Else’ construct in Python</w:t>
-      </w:r>
-    </w:p>
-    <w:p>
-      <w:pPr>
-        <w:rPr>
-          <w:b/>
-          <w:lang w:eastAsia="en-GB"/>
-        </w:rPr>
-      </w:pPr>
-      <w:r>
-        <w:rPr>
-          <w:noProof/>
-          <w:lang w:eastAsia="en-GB"/>
-        </w:rPr>
+        <w:lastRenderedPageBreak/>
         <w:drawing>
-          <wp:inline distT="0" distB="0" distL="0" distR="0" wp14:anchorId="011976ED" wp14:editId="48F406D0">
-            <wp:extent cx="4145639" cy="1592718"/>
-            <wp:effectExtent l="0" t="0" r="7620" b="7620"/>
-            <wp:docPr id="44" name="Picture 44"/>
+          <wp:inline distT="0" distB="0" distL="0" distR="0" wp14:anchorId="11EA9CC9" wp14:editId="708D8875">
+            <wp:extent cx="4648603" cy="2065199"/>
+            <wp:effectExtent l="0" t="0" r="0" b="0"/>
+            <wp:docPr id="34" name="Picture 34"/>
             <wp:cNvGraphicFramePr>
               <a:graphicFrameLocks xmlns:a="http://schemas.openxmlformats.org/drawingml/2006/main" noChangeAspect="1"/>
             </wp:cNvGraphicFramePr>
@@ -9121,7 +8713,7 @@
                   <pic:spPr>
                     <a:xfrm>
                       <a:off x="0" y="0"/>
-                      <a:ext cx="4145639" cy="1592718"/>
+                      <a:ext cx="4648603" cy="2065199"/>
                     </a:xfrm>
                     <a:prstGeom prst="rect">
                       <a:avLst/>
@@ -9134,98 +8726,97 @@
         </w:drawing>
       </w:r>
     </w:p>
-    <w:p>
-      <w:pPr>
+    <w:p/>
+    <w:p/>
+    <w:p>
+      <w:pPr>
+        <w:pStyle w:val="Heading4"/>
+      </w:pPr>
+      <w:r>
+        <w:t>Input</w:t>
+      </w:r>
+    </w:p>
+    <w:p>
+      <w:r>
+        <w:t>The simplest form of the command is:</w:t>
+      </w:r>
+    </w:p>
+    <w:p>
+      <w:pPr>
+        <w:pStyle w:val="code"/>
+      </w:pPr>
+      <w:r>
+        <w:t>inputvalue = input()</w:t>
+      </w:r>
+    </w:p>
+    <w:p/>
+    <w:p>
+      <w:r>
+        <w:t>This will allow the user to type some input at the keyboard. Python will assume that they have finished when they hit the Return key.</w:t>
+      </w:r>
+    </w:p>
+    <w:p>
+      <w:r>
+        <w:t>To make it clearer that the user is to provide input you can include a prompt string when you call input.</w:t>
+      </w:r>
+    </w:p>
+    <w:p>
+      <w:pPr>
+        <w:pStyle w:val="code"/>
+      </w:pPr>
+      <w:r>
+        <w:t>inputvalue = input(“What is your Name? ”)</w:t>
+      </w:r>
+    </w:p>
+    <w:p/>
+    <w:p>
+      <w:r>
+        <w:t>The prompt string is output to the screen for the user to see.</w:t>
+      </w:r>
+    </w:p>
+    <w:p>
+      <w:r>
+        <w:t>Whatever the user types is stored in the variable inputvalue. The value is always stored as a string of text. What this means is that if the user types 42, this will be stored as the string with value ‘42’. So if you wanted to use such a value in arithmetic you would have to convert the value to an integer. Because this is such a common requirement, Python provides a set of functions to perform conversions between different data types (providing it makes sense to do so). To convert a string to an integer you use the int() function. If the string is a number with a decimal point, then you use the float() function. We will look at more builtin functions in Lesson 7.</w:t>
+      </w:r>
+    </w:p>
+    <w:p/>
+    <w:p>
+      <w:pPr>
+        <w:pStyle w:val="Heading3"/>
+      </w:pPr>
+      <w:bookmarkStart w:id="14" w:name="_Toc465422138"/>
+      <w:r>
+        <w:t>Python programming constructs</w:t>
+      </w:r>
+      <w:bookmarkEnd w:id="14"/>
+    </w:p>
+    <w:p/>
+    <w:p>
+      <w:pPr>
+        <w:pStyle w:val="Heading4"/>
+      </w:pPr>
+      <w:r>
+        <w:t>If…EndIf</w:t>
+      </w:r>
+    </w:p>
+    <w:p/>
+    <w:p>
+      <w:r>
+        <w:t>Below are some examples of the ‘If’ construct in Python</w:t>
+      </w:r>
+    </w:p>
+    <w:p>
+      <w:r>
         <w:rPr>
           <w:noProof/>
           <w:lang w:eastAsia="en-GB"/>
         </w:rPr>
-      </w:pPr>
-      <w:r>
-        <w:rPr>
-          <w:noProof/>
-          <w:lang w:eastAsia="en-GB"/>
-        </w:rPr>
-        <w:t>The code is in the ifelse.py file in the code folder.</w:t>
-      </w:r>
-    </w:p>
-    <w:p>
-      <w:pPr>
-        <w:rPr>
-          <w:lang w:eastAsia="en-GB"/>
-        </w:rPr>
-      </w:pPr>
-      <w:r>
-        <w:rPr>
-          <w:lang w:eastAsia="en-GB"/>
-        </w:rPr>
         <w:lastRenderedPageBreak/>
-        <w:t xml:space="preserve">The same structure and formatting rules apply as to the ‘If’ </w:t>
-      </w:r>
-      <w:r>
-        <w:rPr>
-          <w:lang w:eastAsia="en-GB"/>
-        </w:rPr>
-        <w:t>statement. The block of statements associated with the ‘if’ part is ended by the ‘Else’ clause not being indented. The ‘Else’ clause also need a ‘:’ at the end of it.</w:t>
-      </w:r>
-    </w:p>
-    <w:p>
-      <w:pPr>
-        <w:rPr>
-          <w:lang w:eastAsia="en-GB"/>
-        </w:rPr>
-      </w:pPr>
-    </w:p>
-    <w:p>
-      <w:pPr>
-        <w:pStyle w:val="Heading4"/>
-        <w:rPr>
-          <w:noProof/>
-          <w:lang w:eastAsia="en-GB"/>
-        </w:rPr>
-      </w:pPr>
-      <w:r>
-        <w:rPr>
-          <w:noProof/>
-          <w:lang w:eastAsia="en-GB"/>
-        </w:rPr>
-        <w:t>If ... Elif ... Else ... EndIf</w:t>
-      </w:r>
-    </w:p>
-    <w:p>
-      <w:pPr>
-        <w:rPr>
-          <w:lang w:eastAsia="en-GB"/>
-        </w:rPr>
-      </w:pPr>
-    </w:p>
-    <w:p>
-      <w:r>
-        <w:t>Below is an example of the ‘</w:t>
-      </w:r>
-      <w:r>
-        <w:t>If ... Elif ... Else ... EndIf</w:t>
-      </w:r>
-      <w:r>
-        <w:t>’ construct in Python</w:t>
-      </w:r>
-    </w:p>
-    <w:p>
-      <w:pPr>
-        <w:rPr>
-          <w:lang w:eastAsia="en-GB"/>
-        </w:rPr>
-      </w:pPr>
-      <w:r>
-        <w:rPr>
-          <w:noProof/>
-          <w:lang w:eastAsia="en-GB"/>
-        </w:rPr>
         <w:drawing>
-          <wp:inline distT="0" distB="0" distL="0" distR="0" wp14:anchorId="54B6338D" wp14:editId="6CE4934B">
-            <wp:extent cx="3116850" cy="1889924"/>
-            <wp:effectExtent l="0" t="0" r="7620" b="0"/>
-            <wp:docPr id="45" name="Picture 45"/>
+          <wp:inline distT="0" distB="0" distL="0" distR="0" wp14:anchorId="00B8EE9D" wp14:editId="51A6A51F">
+            <wp:extent cx="4869602" cy="3063505"/>
+            <wp:effectExtent l="0" t="0" r="7620" b="3810"/>
+            <wp:docPr id="43" name="Picture 43"/>
             <wp:cNvGraphicFramePr>
               <a:graphicFrameLocks xmlns:a="http://schemas.openxmlformats.org/drawingml/2006/main" noChangeAspect="1"/>
             </wp:cNvGraphicFramePr>
@@ -9245,7 +8836,7 @@
                   <pic:spPr>
                     <a:xfrm>
                       <a:off x="0" y="0"/>
-                      <a:ext cx="3116850" cy="1889924"/>
+                      <a:ext cx="4869602" cy="3063505"/>
                     </a:xfrm>
                     <a:prstGeom prst="rect">
                       <a:avLst/>
@@ -9265,25 +8856,35 @@
           <w:lang w:eastAsia="en-GB"/>
         </w:rPr>
       </w:pPr>
-      <w:r>
+    </w:p>
+    <w:p>
+      <w:pPr>
         <w:rPr>
           <w:noProof/>
           <w:lang w:eastAsia="en-GB"/>
         </w:rPr>
-        <w:t>The code is in the ifelif.py file in the code folder.</w:t>
-      </w:r>
-    </w:p>
-    <w:p>
-      <w:pPr>
-        <w:rPr>
+      </w:pPr>
+      <w:r>
+        <w:rPr>
+          <w:noProof/>
           <w:lang w:eastAsia="en-GB"/>
         </w:rPr>
-      </w:pPr>
-      <w:r>
-        <w:rPr>
+        <w:t>The code is in the if.py file in the code folder.</w:t>
+      </w:r>
+    </w:p>
+    <w:p>
+      <w:pPr>
+        <w:rPr>
+          <w:noProof/>
           <w:lang w:eastAsia="en-GB"/>
         </w:rPr>
-        <w:t>The overall structure is similar to the ‘if … Else’ statement. There are three additional things to notice;</w:t>
+      </w:pPr>
+      <w:r>
+        <w:rPr>
+          <w:noProof/>
+          <w:lang w:eastAsia="en-GB"/>
+        </w:rPr>
+        <w:t>There are three things to notice;</w:t>
       </w:r>
     </w:p>
     <w:p>
@@ -9291,17 +8892,19 @@
         <w:pStyle w:val="ListParagraph"/>
         <w:numPr>
           <w:ilvl w:val="0"/>
-          <w:numId w:val="3"/>
+          <w:numId w:val="2"/>
         </w:numPr>
         <w:rPr>
+          <w:noProof/>
           <w:lang w:eastAsia="en-GB"/>
         </w:rPr>
       </w:pPr>
       <w:r>
         <w:rPr>
+          <w:noProof/>
           <w:lang w:eastAsia="en-GB"/>
         </w:rPr>
-        <w:t>Each ‘Elif’ clause has its own test expression.</w:t>
+        <w:t xml:space="preserve">The colon ‘:’ at the end of the ‘if’ line. Missing this out is a common error. </w:t>
       </w:r>
     </w:p>
     <w:p>
@@ -9309,17 +8912,19 @@
         <w:pStyle w:val="ListParagraph"/>
         <w:numPr>
           <w:ilvl w:val="0"/>
-          <w:numId w:val="3"/>
+          <w:numId w:val="2"/>
         </w:numPr>
         <w:rPr>
+          <w:noProof/>
           <w:lang w:eastAsia="en-GB"/>
         </w:rPr>
       </w:pPr>
       <w:r>
         <w:rPr>
+          <w:noProof/>
           <w:lang w:eastAsia="en-GB"/>
         </w:rPr>
-        <w:t>You can have as many ‘Elif’ clause as you need</w:t>
+        <w:t>The indentation of the print statement. If you remembered the ‘:’ on the line before, IDLE will automatically do the indentation for you. All of the statement indented at this level are considered to be part of the ‘if’ statement</w:t>
       </w:r>
     </w:p>
     <w:p>
@@ -9327,97 +8932,90 @@
         <w:pStyle w:val="ListParagraph"/>
         <w:numPr>
           <w:ilvl w:val="0"/>
-          <w:numId w:val="3"/>
+          <w:numId w:val="2"/>
         </w:numPr>
-        <w:rPr>
-          <w:lang w:eastAsia="en-GB"/>
-        </w:rPr>
-      </w:pPr>
-      <w:r>
-        <w:rPr>
-          <w:lang w:eastAsia="en-GB"/>
-        </w:rPr>
-        <w:t>Execution of the whole statement stops after an ‘Elif’ expression is found to be True. Therefore the ordering of the ‘Elif’ clause can be significant, as they are in the example above.</w:t>
-      </w:r>
-    </w:p>
-    <w:p>
-      <w:pPr>
-        <w:rPr>
-          <w:lang w:eastAsia="en-GB"/>
-        </w:rPr>
-      </w:pPr>
-    </w:p>
-    <w:p>
-      <w:pPr>
-        <w:pStyle w:val="Heading4"/>
-        <w:rPr>
-          <w:lang w:eastAsia="en-GB"/>
-        </w:rPr>
-      </w:pPr>
-      <w:r>
-        <w:rPr>
-          <w:lang w:eastAsia="en-GB"/>
-        </w:rPr>
-        <w:t>for</w:t>
-      </w:r>
-    </w:p>
-    <w:p>
-      <w:pPr>
-        <w:rPr>
-          <w:lang w:eastAsia="en-GB"/>
-        </w:rPr>
-      </w:pPr>
-    </w:p>
-    <w:p>
-      <w:pPr>
-        <w:rPr>
-          <w:lang w:eastAsia="en-GB"/>
-        </w:rPr>
-      </w:pPr>
-      <w:r>
-        <w:rPr>
-          <w:lang w:eastAsia="en-GB"/>
-        </w:rPr>
-        <w:t>The for construct is the basic looping construct where the number of iterations through the loop is known in advance. It is essentially a special case of the more general while construct. It has its own syntax because of its general usefulness.</w:t>
-      </w:r>
-    </w:p>
-    <w:p>
-      <w:pPr>
-        <w:rPr>
-          <w:lang w:eastAsia="en-GB"/>
-        </w:rPr>
-      </w:pPr>
-      <w:r>
-        <w:rPr>
-          <w:lang w:eastAsia="en-GB"/>
-        </w:rPr>
-        <w:t>Below are some examples of the ‘for’ loop</w:t>
-      </w:r>
-    </w:p>
-    <w:p>
-      <w:pPr>
-        <w:rPr>
-          <w:lang w:eastAsia="en-GB"/>
-        </w:rPr>
-      </w:pPr>
-    </w:p>
-    <w:p>
-      <w:pPr>
-        <w:rPr>
-          <w:lang w:eastAsia="en-GB"/>
-        </w:rPr>
-      </w:pPr>
-      <w:r>
         <w:rPr>
           <w:noProof/>
           <w:lang w:eastAsia="en-GB"/>
         </w:rPr>
-        <w:lastRenderedPageBreak/>
+      </w:pPr>
+      <w:r>
+        <w:rPr>
+          <w:noProof/>
+          <w:lang w:eastAsia="en-GB"/>
+        </w:rPr>
+        <w:t>The equivalent of the ‘EndIf’ is removing the indent.</w:t>
+      </w:r>
+    </w:p>
+    <w:p>
+      <w:pPr>
+        <w:rPr>
+          <w:noProof/>
+          <w:lang w:eastAsia="en-GB"/>
+        </w:rPr>
+      </w:pPr>
+      <w:r>
+        <w:rPr>
+          <w:noProof/>
+          <w:lang w:eastAsia="en-GB"/>
+        </w:rPr>
+        <w:t xml:space="preserve">In the last example, notice that in Python the operator used to check equality is ‘==’. </w:t>
+      </w:r>
+    </w:p>
+    <w:p>
+      <w:pPr>
+        <w:rPr>
+          <w:noProof/>
+          <w:lang w:eastAsia="en-GB"/>
+        </w:rPr>
+      </w:pPr>
+    </w:p>
+    <w:p>
+      <w:pPr>
+        <w:rPr>
+          <w:noProof/>
+          <w:lang w:eastAsia="en-GB"/>
+        </w:rPr>
+      </w:pPr>
+    </w:p>
+    <w:p>
+      <w:pPr>
+        <w:pStyle w:val="Heading4"/>
+        <w:rPr>
+          <w:noProof/>
+          <w:lang w:eastAsia="en-GB"/>
+        </w:rPr>
+      </w:pPr>
+      <w:r>
+        <w:rPr>
+          <w:noProof/>
+          <w:lang w:eastAsia="en-GB"/>
+        </w:rPr>
+        <w:t>if … Else … EndIf</w:t>
+      </w:r>
+    </w:p>
+    <w:p>
+      <w:r>
+        <w:t>Below is an example of the ‘If … Else’ construct in Python</w:t>
+      </w:r>
+    </w:p>
+    <w:p>
+      <w:pPr>
+        <w:rPr>
+          <w:b/>
+          <w:lang w:eastAsia="en-GB"/>
+        </w:rPr>
+      </w:pPr>
+      <w:r>
+        <w:rPr>
+          <w:noProof/>
+          <w:lang w:eastAsia="en-GB"/>
+        </w:rPr>
         <w:drawing>
-          <wp:inline distT="0" distB="0" distL="0" distR="0" wp14:anchorId="17F393BE" wp14:editId="76779E49">
-            <wp:extent cx="3246401" cy="3124471"/>
-            <wp:effectExtent l="0" t="0" r="0" b="0"/>
-            <wp:docPr id="52" name="Picture 52"/>
+          <wp:inline distT="0" distB="0" distL="0" distR="0" wp14:anchorId="011976ED" wp14:editId="48F406D0">
+            <wp:extent cx="4145639" cy="1592718"/>
+            <wp:effectExtent l="0" t="0" r="7620" b="7620"/>
+            <wp:docPr id="44" name="Picture 44"/>
             <wp:cNvGraphicFramePr>
               <a:graphicFrameLocks xmlns:a="http://schemas.openxmlformats.org/drawingml/2006/main" noChangeAspect="1"/>
             </wp:cNvGraphicFramePr>
@@ -9437,7 +9035,7 @@
                   <pic:spPr>
                     <a:xfrm>
                       <a:off x="0" y="0"/>
-                      <a:ext cx="3246401" cy="3124471"/>
+                      <a:ext cx="4145639" cy="1592718"/>
                     </a:xfrm>
                     <a:prstGeom prst="rect">
                       <a:avLst/>
@@ -9453,229 +9051,6 @@
     <w:p>
       <w:pPr>
         <w:rPr>
-          <w:lang w:eastAsia="en-GB"/>
-        </w:rPr>
-      </w:pPr>
-    </w:p>
-    <w:p>
-      <w:pPr>
-        <w:rPr>
-          <w:lang w:eastAsia="en-GB"/>
-        </w:rPr>
-      </w:pPr>
-      <w:r>
-        <w:rPr>
-          <w:lang w:eastAsia="en-GB"/>
-        </w:rPr>
-        <w:t>The general format of the ‘for’ loop is:</w:t>
-      </w:r>
-    </w:p>
-    <w:p>
-      <w:pPr>
-        <w:pStyle w:val="code"/>
-        <w:rPr>
-          <w:lang w:eastAsia="en-GB"/>
-        </w:rPr>
-      </w:pPr>
-      <w:r>
-        <w:rPr>
-          <w:lang w:eastAsia="en-GB"/>
-        </w:rPr>
-        <w:t>for &lt;variable&gt; in &lt;sequence&gt;:</w:t>
-      </w:r>
-    </w:p>
-    <w:p>
-      <w:pPr>
-        <w:pStyle w:val="code"/>
-        <w:rPr>
-          <w:lang w:eastAsia="en-GB"/>
-        </w:rPr>
-      </w:pPr>
-      <w:r>
-        <w:rPr>
-          <w:lang w:eastAsia="en-GB"/>
-        </w:rPr>
-        <w:tab/>
-        <w:t>&lt;statements&gt;</w:t>
-      </w:r>
-    </w:p>
-    <w:p>
-      <w:pPr>
-        <w:rPr>
-          <w:lang w:eastAsia="en-GB"/>
-        </w:rPr>
-      </w:pPr>
-    </w:p>
-    <w:p>
-      <w:pPr>
-        <w:rPr>
-          <w:lang w:eastAsia="en-GB"/>
-        </w:rPr>
-      </w:pPr>
-      <w:r>
-        <w:rPr>
-          <w:lang w:eastAsia="en-GB"/>
-        </w:rPr>
-        <w:t>‘variable’ can be any variable, typically is named and used just for that particular ‘for’ loop or is a general ‘counting’ type variable like ‘I’.</w:t>
-      </w:r>
-    </w:p>
-    <w:p>
-      <w:pPr>
-        <w:rPr>
-          <w:lang w:eastAsia="en-GB"/>
-        </w:rPr>
-      </w:pPr>
-      <w:r>
-        <w:rPr>
-          <w:lang w:eastAsia="en-GB"/>
-        </w:rPr>
-        <w:t>Things to note about the for loop include;</w:t>
-      </w:r>
-    </w:p>
-    <w:p>
-      <w:pPr>
-        <w:pStyle w:val="ListParagraph"/>
-        <w:numPr>
-          <w:ilvl w:val="0"/>
-          <w:numId w:val="4"/>
-        </w:numPr>
-        <w:rPr>
-          <w:lang w:eastAsia="en-GB"/>
-        </w:rPr>
-      </w:pPr>
-      <w:r>
-        <w:rPr>
-          <w:lang w:eastAsia="en-GB"/>
-        </w:rPr>
-        <w:t>The ‘:’ at the end of the ‘for’ statement. This is required and if you are using IDLE will automatically indent the next line.</w:t>
-      </w:r>
-    </w:p>
-    <w:p>
-      <w:pPr>
-        <w:pStyle w:val="ListParagraph"/>
-        <w:numPr>
-          <w:ilvl w:val="0"/>
-          <w:numId w:val="4"/>
-        </w:numPr>
-        <w:rPr>
-          <w:lang w:eastAsia="en-GB"/>
-        </w:rPr>
-      </w:pPr>
-      <w:r>
-        <w:rPr>
-          <w:lang w:eastAsia="en-GB"/>
-        </w:rPr>
-        <w:t>‘&lt;sequence&gt;’ is anything that you can count through. In the first example a simple list of integers is used and in the second a list to strings.</w:t>
-      </w:r>
-    </w:p>
-    <w:p>
-      <w:pPr>
-        <w:pStyle w:val="ListParagraph"/>
-        <w:numPr>
-          <w:ilvl w:val="0"/>
-          <w:numId w:val="4"/>
-        </w:numPr>
-        <w:rPr>
-          <w:lang w:eastAsia="en-GB"/>
-        </w:rPr>
-      </w:pPr>
-      <w:r>
-        <w:rPr>
-          <w:lang w:eastAsia="en-GB"/>
-        </w:rPr>
-        <w:t>The list in the 3</w:t>
-      </w:r>
-      <w:r>
-        <w:rPr>
-          <w:vertAlign w:val="superscript"/>
-          <w:lang w:eastAsia="en-GB"/>
-        </w:rPr>
-        <w:t>rd</w:t>
-      </w:r>
-      <w:r>
-        <w:rPr>
-          <w:lang w:eastAsia="en-GB"/>
-        </w:rPr>
-        <w:t xml:space="preserve"> example has a mixture of data types. This is more a function of lists that the ‘for’ loop</w:t>
-      </w:r>
-    </w:p>
-    <w:p>
-      <w:pPr>
-        <w:pStyle w:val="ListParagraph"/>
-        <w:numPr>
-          <w:ilvl w:val="0"/>
-          <w:numId w:val="4"/>
-        </w:numPr>
-        <w:rPr>
-          <w:lang w:eastAsia="en-GB"/>
-        </w:rPr>
-      </w:pPr>
-      <w:r>
-        <w:rPr>
-          <w:lang w:eastAsia="en-GB"/>
-        </w:rPr>
-        <w:t>The last 3 examples use the range() built-in function to generate the sequence. You might think that range(3) is equivalent to the list [1, 2, 3] but in fact it is the list [0, 1, 2].</w:t>
-      </w:r>
-    </w:p>
-    <w:p>
-      <w:pPr>
-        <w:pStyle w:val="ListParagraph"/>
-        <w:numPr>
-          <w:ilvl w:val="0"/>
-          <w:numId w:val="4"/>
-        </w:numPr>
-        <w:rPr>
-          <w:lang w:eastAsia="en-GB"/>
-        </w:rPr>
-      </w:pPr>
-      <w:r>
-        <w:rPr>
-          <w:lang w:eastAsia="en-GB"/>
-        </w:rPr>
-        <w:t xml:space="preserve">Similarly the range(1, 4) does not equate to the list [1, 2, 3, 4] but to [1, 2, 3]. The first parameter represents the start position in the sequence and the second parameter is one beyond the last value. </w:t>
-      </w:r>
-    </w:p>
-    <w:p>
-      <w:pPr>
-        <w:pStyle w:val="ListParagraph"/>
-        <w:numPr>
-          <w:ilvl w:val="0"/>
-          <w:numId w:val="4"/>
-        </w:numPr>
-        <w:rPr>
-          <w:lang w:eastAsia="en-GB"/>
-        </w:rPr>
-      </w:pPr>
-      <w:r>
-        <w:rPr>
-          <w:lang w:eastAsia="en-GB"/>
-        </w:rPr>
-        <w:t>In the last example, the 3</w:t>
-      </w:r>
-      <w:r>
-        <w:rPr>
-          <w:vertAlign w:val="superscript"/>
-          <w:lang w:eastAsia="en-GB"/>
-        </w:rPr>
-        <w:t>rd</w:t>
-      </w:r>
-      <w:r>
-        <w:rPr>
-          <w:lang w:eastAsia="en-GB"/>
-        </w:rPr>
-        <w:t xml:space="preserve"> parameter is a step value, so in this case only every second value in the sequence will be used.</w:t>
-      </w:r>
-    </w:p>
-    <w:p>
-      <w:pPr>
-        <w:rPr>
-          <w:lang w:eastAsia="en-GB"/>
-        </w:rPr>
-      </w:pPr>
-    </w:p>
-    <w:p>
-      <w:pPr>
-        <w:rPr>
           <w:noProof/>
           <w:lang w:eastAsia="en-GB"/>
         </w:rPr>
@@ -9685,7 +9060,7 @@
           <w:noProof/>
           <w:lang w:eastAsia="en-GB"/>
         </w:rPr>
-        <w:t>The code is in the for.py file in the code folder.</w:t>
+        <w:t>The code is in the ifelse.py file in the code folder.</w:t>
       </w:r>
     </w:p>
     <w:p>
@@ -9694,45 +9069,77 @@
           <w:lang w:eastAsia="en-GB"/>
         </w:rPr>
       </w:pPr>
+      <w:r>
+        <w:rPr>
+          <w:lang w:eastAsia="en-GB"/>
+        </w:rPr>
+        <w:lastRenderedPageBreak/>
+        <w:t xml:space="preserve">The same structure and formatting rules apply as to the ‘If’ </w:t>
+      </w:r>
+      <w:r>
+        <w:rPr>
+          <w:lang w:eastAsia="en-GB"/>
+        </w:rPr>
+        <w:t>statement. The block of statements associated with the ‘if’ part is ended by the ‘Else’ clause not being indented. The ‘Else’ clause also need a ‘:’ at the end of it.</w:t>
+      </w:r>
+    </w:p>
+    <w:p>
+      <w:pPr>
+        <w:rPr>
+          <w:lang w:eastAsia="en-GB"/>
+        </w:rPr>
+      </w:pPr>
     </w:p>
     <w:p>
       <w:pPr>
         <w:pStyle w:val="Heading4"/>
-        <w:rPr>
-          <w:lang w:eastAsia="en-GB"/>
-        </w:rPr>
-      </w:pPr>
-      <w:r>
-        <w:rPr>
-          <w:lang w:eastAsia="en-GB"/>
-        </w:rPr>
-        <w:lastRenderedPageBreak/>
-        <w:t>while</w:t>
-      </w:r>
-    </w:p>
-    <w:p>
-      <w:pPr>
-        <w:rPr>
-          <w:lang w:eastAsia="en-GB"/>
-        </w:rPr>
-      </w:pPr>
-    </w:p>
-    <w:p>
-      <w:pPr>
-        <w:rPr>
-          <w:lang w:eastAsia="en-GB"/>
-        </w:rPr>
-      </w:pPr>
-      <w:r>
         <w:rPr>
           <w:noProof/>
           <w:lang w:eastAsia="en-GB"/>
         </w:rPr>
+      </w:pPr>
+      <w:r>
+        <w:rPr>
+          <w:noProof/>
+          <w:lang w:eastAsia="en-GB"/>
+        </w:rPr>
+        <w:t>If ... Elif ... Else ... EndIf</w:t>
+      </w:r>
+    </w:p>
+    <w:p>
+      <w:pPr>
+        <w:rPr>
+          <w:lang w:eastAsia="en-GB"/>
+        </w:rPr>
+      </w:pPr>
+    </w:p>
+    <w:p>
+      <w:r>
+        <w:t>Below is an example of the ‘</w:t>
+      </w:r>
+      <w:r>
+        <w:t>If ... Elif ... Else ... EndIf</w:t>
+      </w:r>
+      <w:r>
+        <w:t>’ construct in Python</w:t>
+      </w:r>
+    </w:p>
+    <w:p>
+      <w:pPr>
+        <w:rPr>
+          <w:lang w:eastAsia="en-GB"/>
+        </w:rPr>
+      </w:pPr>
+      <w:r>
+        <w:rPr>
+          <w:noProof/>
+          <w:lang w:eastAsia="en-GB"/>
+        </w:rPr>
         <w:drawing>
-          <wp:inline distT="0" distB="0" distL="0" distR="0" wp14:anchorId="6600548C" wp14:editId="35B86CC8">
-            <wp:extent cx="4496190" cy="1455546"/>
-            <wp:effectExtent l="0" t="0" r="0" b="0"/>
-            <wp:docPr id="68" name="Picture 68"/>
+          <wp:inline distT="0" distB="0" distL="0" distR="0" wp14:anchorId="54B6338D" wp14:editId="6CE4934B">
+            <wp:extent cx="3116850" cy="1889924"/>
+            <wp:effectExtent l="0" t="0" r="7620" b="0"/>
+            <wp:docPr id="45" name="Picture 45"/>
             <wp:cNvGraphicFramePr>
               <a:graphicFrameLocks xmlns:a="http://schemas.openxmlformats.org/drawingml/2006/main" noChangeAspect="1"/>
             </wp:cNvGraphicFramePr>
@@ -9752,7 +9159,7 @@
                   <pic:spPr>
                     <a:xfrm>
                       <a:off x="0" y="0"/>
-                      <a:ext cx="4496190" cy="1455546"/>
+                      <a:ext cx="3116850" cy="1889924"/>
                     </a:xfrm>
                     <a:prstGeom prst="rect">
                       <a:avLst/>
@@ -9768,14 +9175,29 @@
     <w:p>
       <w:pPr>
         <w:rPr>
+          <w:noProof/>
           <w:lang w:eastAsia="en-GB"/>
         </w:rPr>
       </w:pPr>
       <w:r>
         <w:rPr>
+          <w:noProof/>
           <w:lang w:eastAsia="en-GB"/>
         </w:rPr>
-        <w:t>Points to note;</w:t>
+        <w:t>The code is in the ifelif.py file in the code folder.</w:t>
+      </w:r>
+    </w:p>
+    <w:p>
+      <w:pPr>
+        <w:rPr>
+          <w:lang w:eastAsia="en-GB"/>
+        </w:rPr>
+      </w:pPr>
+      <w:r>
+        <w:rPr>
+          <w:lang w:eastAsia="en-GB"/>
+        </w:rPr>
+        <w:t>The overall structure is similar to the ‘if … Else’ statement. There are three additional things to notice;</w:t>
       </w:r>
     </w:p>
     <w:p>
@@ -9783,7 +9205,7 @@
         <w:pStyle w:val="ListParagraph"/>
         <w:numPr>
           <w:ilvl w:val="0"/>
-          <w:numId w:val="5"/>
+          <w:numId w:val="3"/>
         </w:numPr>
         <w:rPr>
           <w:lang w:eastAsia="en-GB"/>
@@ -9793,45 +9215,7 @@
         <w:rPr>
           <w:lang w:eastAsia="en-GB"/>
         </w:rPr>
-        <w:t>The condition clause (</w:t>
-      </w:r>
-      <w:r>
-        <w:rPr>
-          <w:lang w:eastAsia="en-GB"/>
-        </w:rPr>
-        <w:t>i &lt;= n</w:t>
-      </w:r>
-      <w:r>
-        <w:rPr>
-          <w:lang w:eastAsia="en-GB"/>
-        </w:rPr>
-        <w:t xml:space="preserve">) in the while statement can be anything which when evaluated would return a Boolean value of either </w:t>
-      </w:r>
-      <w:r>
-        <w:rPr>
-          <w:b/>
-          <w:lang w:eastAsia="en-GB"/>
-        </w:rPr>
-        <w:t>True</w:t>
-      </w:r>
-      <w:r>
-        <w:rPr>
-          <w:lang w:eastAsia="en-GB"/>
-        </w:rPr>
-        <w:t xml:space="preserve"> of </w:t>
-      </w:r>
-      <w:r>
-        <w:rPr>
-          <w:b/>
-          <w:lang w:eastAsia="en-GB"/>
-        </w:rPr>
-        <w:t>False</w:t>
-      </w:r>
-      <w:r>
-        <w:rPr>
-          <w:lang w:eastAsia="en-GB"/>
-        </w:rPr>
-        <w:t>.</w:t>
+        <w:t>Each ‘Elif’ clause has its own test expression.</w:t>
       </w:r>
     </w:p>
     <w:p>
@@ -9839,7 +9223,7 @@
         <w:pStyle w:val="ListParagraph"/>
         <w:numPr>
           <w:ilvl w:val="0"/>
-          <w:numId w:val="5"/>
+          <w:numId w:val="3"/>
         </w:numPr>
         <w:rPr>
           <w:lang w:eastAsia="en-GB"/>
@@ -9849,7 +9233,7 @@
         <w:rPr>
           <w:lang w:eastAsia="en-GB"/>
         </w:rPr>
-        <w:t>The clause can be made more complex by use of parentheses and and and or  operators</w:t>
+        <w:t>You can have as many ‘Elif’ clause as you need</w:t>
       </w:r>
     </w:p>
     <w:p>
@@ -9857,7 +9241,7 @@
         <w:pStyle w:val="ListParagraph"/>
         <w:numPr>
           <w:ilvl w:val="0"/>
-          <w:numId w:val="5"/>
+          <w:numId w:val="3"/>
         </w:numPr>
         <w:rPr>
           <w:lang w:eastAsia="en-GB"/>
@@ -9867,151 +9251,87 @@
         <w:rPr>
           <w:lang w:eastAsia="en-GB"/>
         </w:rPr>
-        <w:t xml:space="preserve">The statements after the while clause are only executes if the condition evaluates as </w:t>
-      </w:r>
-      <w:r>
-        <w:rPr>
-          <w:b/>
+        <w:t>Execution of the whole statement stops after an ‘Elif’ expression is found to be True. Therefore the ordering of the ‘Elif’ clause can be significant, as they are in the example above.</w:t>
+      </w:r>
+    </w:p>
+    <w:p>
+      <w:pPr>
+        <w:rPr>
           <w:lang w:eastAsia="en-GB"/>
         </w:rPr>
-        <w:t>True</w:t>
-      </w:r>
-      <w:r>
+      </w:pPr>
+    </w:p>
+    <w:p>
+      <w:pPr>
+        <w:pStyle w:val="Heading4"/>
         <w:rPr>
           <w:lang w:eastAsia="en-GB"/>
         </w:rPr>
-        <w:t xml:space="preserve">. </w:t>
-      </w:r>
-    </w:p>
-    <w:p>
-      <w:pPr>
-        <w:pStyle w:val="ListParagraph"/>
-        <w:numPr>
-          <w:ilvl w:val="0"/>
-          <w:numId w:val="5"/>
-        </w:numPr>
+      </w:pPr>
+      <w:r>
         <w:rPr>
           <w:lang w:eastAsia="en-GB"/>
         </w:rPr>
-      </w:pPr>
-      <w:r>
+        <w:t>for</w:t>
+      </w:r>
+    </w:p>
+    <w:p>
+      <w:pPr>
         <w:rPr>
           <w:lang w:eastAsia="en-GB"/>
         </w:rPr>
-        <w:t xml:space="preserve">Within the statements after the while clause there should be something which potentially will make the condition evaluate as </w:t>
-      </w:r>
-      <w:r>
-        <w:rPr>
-          <w:b/>
+      </w:pPr>
+    </w:p>
+    <w:p>
+      <w:pPr>
+        <w:rPr>
           <w:lang w:eastAsia="en-GB"/>
         </w:rPr>
-        <w:t>False</w:t>
-      </w:r>
+      </w:pPr>
       <w:r>
         <w:rPr>
           <w:lang w:eastAsia="en-GB"/>
         </w:rPr>
-        <w:t xml:space="preserve"> next time around. </w:t>
-      </w:r>
-    </w:p>
-    <w:p>
-      <w:pPr>
+        <w:t>The for construct is the basic looping construct where the number of iterations through the loop is known in advance. It is essentially a special case of the more general while construct. It has its own syntax because of its general usefulness.</w:t>
+      </w:r>
+    </w:p>
+    <w:p>
+      <w:pPr>
+        <w:rPr>
+          <w:lang w:eastAsia="en-GB"/>
+        </w:rPr>
+      </w:pPr>
+      <w:r>
+        <w:rPr>
+          <w:lang w:eastAsia="en-GB"/>
+        </w:rPr>
+        <w:t>Below are some examples of the ‘for’ loop</w:t>
+      </w:r>
+    </w:p>
+    <w:p>
+      <w:pPr>
+        <w:rPr>
+          <w:lang w:eastAsia="en-GB"/>
+        </w:rPr>
+      </w:pPr>
+    </w:p>
+    <w:p>
+      <w:pPr>
+        <w:rPr>
+          <w:lang w:eastAsia="en-GB"/>
+        </w:rPr>
+      </w:pPr>
+      <w:r>
         <w:rPr>
           <w:noProof/>
           <w:lang w:eastAsia="en-GB"/>
         </w:rPr>
-      </w:pPr>
-      <w:r>
-        <w:rPr>
-          <w:noProof/>
-          <w:lang w:eastAsia="en-GB"/>
-        </w:rPr>
-        <w:t>The code is in the for.py file in the code folder.</w:t>
-      </w:r>
-    </w:p>
-    <w:p>
-      <w:pPr>
-        <w:rPr>
-          <w:noProof/>
-          <w:lang w:eastAsia="en-GB"/>
-        </w:rPr>
-      </w:pPr>
-    </w:p>
-    <w:p>
-      <w:pPr>
-        <w:pStyle w:val="Heading4"/>
-        <w:rPr>
-          <w:noProof/>
-          <w:lang w:eastAsia="en-GB"/>
-        </w:rPr>
-      </w:pPr>
-      <w:r>
-        <w:rPr>
-          <w:noProof/>
-          <w:lang w:eastAsia="en-GB"/>
-        </w:rPr>
-        <w:t>do … until</w:t>
-      </w:r>
-    </w:p>
-    <w:p>
-      <w:pPr>
-        <w:rPr>
-          <w:noProof/>
-          <w:lang w:eastAsia="en-GB"/>
-        </w:rPr>
-      </w:pPr>
-    </w:p>
-    <w:p>
-      <w:pPr>
-        <w:rPr>
-          <w:noProof/>
-          <w:lang w:eastAsia="en-GB"/>
-        </w:rPr>
-      </w:pPr>
-      <w:r>
-        <w:rPr>
-          <w:noProof/>
-          <w:lang w:eastAsia="en-GB"/>
-        </w:rPr>
-        <w:t>There is no direct equivalent of the ‘do … until’ construct in Python. Instead a specially designed while loop is used in conjunction with the Python Break statement</w:t>
-      </w:r>
-    </w:p>
-    <w:p>
-      <w:pPr>
-        <w:rPr>
-          <w:lang w:eastAsia="en-GB"/>
-        </w:rPr>
-      </w:pPr>
-      <w:r>
-        <w:rPr>
-          <w:lang w:eastAsia="en-GB"/>
-        </w:rPr>
-        <w:t>Below is an examples of the ‘do … until’ loop</w:t>
-      </w:r>
-    </w:p>
-    <w:p>
-      <w:pPr>
-        <w:rPr>
-          <w:lang w:eastAsia="en-GB"/>
-        </w:rPr>
-      </w:pPr>
-    </w:p>
-    <w:p>
-      <w:pPr>
-        <w:rPr>
-          <w:lang w:eastAsia="en-GB"/>
-        </w:rPr>
-      </w:pPr>
-      <w:r>
-        <w:rPr>
-          <w:noProof/>
-          <w:lang w:eastAsia="en-GB"/>
-        </w:rPr>
+        <w:lastRenderedPageBreak/>
         <w:drawing>
-          <wp:inline distT="0" distB="0" distL="0" distR="0" wp14:anchorId="7F31FA09" wp14:editId="3B52331D">
-            <wp:extent cx="3284505" cy="1310754"/>
-            <wp:effectExtent l="0" t="0" r="0" b="3810"/>
-            <wp:docPr id="69" name="Picture 69"/>
+          <wp:inline distT="0" distB="0" distL="0" distR="0" wp14:anchorId="17F393BE" wp14:editId="76779E49">
+            <wp:extent cx="3246401" cy="3124471"/>
+            <wp:effectExtent l="0" t="0" r="0" b="0"/>
+            <wp:docPr id="52" name="Picture 52"/>
             <wp:cNvGraphicFramePr>
               <a:graphicFrameLocks xmlns:a="http://schemas.openxmlformats.org/drawingml/2006/main" noChangeAspect="1"/>
             </wp:cNvGraphicFramePr>
@@ -10031,6 +9351,612 @@
                   <pic:spPr>
                     <a:xfrm>
                       <a:off x="0" y="0"/>
+                      <a:ext cx="3246401" cy="3124471"/>
+                    </a:xfrm>
+                    <a:prstGeom prst="rect">
+                      <a:avLst/>
+                    </a:prstGeom>
+                  </pic:spPr>
+                </pic:pic>
+              </a:graphicData>
+            </a:graphic>
+          </wp:inline>
+        </w:drawing>
+      </w:r>
+    </w:p>
+    <w:p>
+      <w:pPr>
+        <w:rPr>
+          <w:lang w:eastAsia="en-GB"/>
+        </w:rPr>
+      </w:pPr>
+    </w:p>
+    <w:p>
+      <w:pPr>
+        <w:rPr>
+          <w:lang w:eastAsia="en-GB"/>
+        </w:rPr>
+      </w:pPr>
+      <w:r>
+        <w:rPr>
+          <w:lang w:eastAsia="en-GB"/>
+        </w:rPr>
+        <w:t>The general format of the ‘for’ loop is:</w:t>
+      </w:r>
+    </w:p>
+    <w:p>
+      <w:pPr>
+        <w:pStyle w:val="code"/>
+        <w:rPr>
+          <w:lang w:eastAsia="en-GB"/>
+        </w:rPr>
+      </w:pPr>
+      <w:r>
+        <w:rPr>
+          <w:lang w:eastAsia="en-GB"/>
+        </w:rPr>
+        <w:t>for &lt;variable&gt; in &lt;sequence&gt;:</w:t>
+      </w:r>
+    </w:p>
+    <w:p>
+      <w:pPr>
+        <w:pStyle w:val="code"/>
+        <w:rPr>
+          <w:lang w:eastAsia="en-GB"/>
+        </w:rPr>
+      </w:pPr>
+      <w:r>
+        <w:rPr>
+          <w:lang w:eastAsia="en-GB"/>
+        </w:rPr>
+        <w:tab/>
+        <w:t>&lt;statements&gt;</w:t>
+      </w:r>
+    </w:p>
+    <w:p>
+      <w:pPr>
+        <w:rPr>
+          <w:lang w:eastAsia="en-GB"/>
+        </w:rPr>
+      </w:pPr>
+    </w:p>
+    <w:p>
+      <w:pPr>
+        <w:rPr>
+          <w:lang w:eastAsia="en-GB"/>
+        </w:rPr>
+      </w:pPr>
+      <w:r>
+        <w:rPr>
+          <w:lang w:eastAsia="en-GB"/>
+        </w:rPr>
+        <w:t>‘variable’ can be any variable, typically is named and used just for that particular ‘for’ loop or is a general ‘counting’ type variable like ‘I’.</w:t>
+      </w:r>
+    </w:p>
+    <w:p>
+      <w:pPr>
+        <w:rPr>
+          <w:lang w:eastAsia="en-GB"/>
+        </w:rPr>
+      </w:pPr>
+      <w:r>
+        <w:rPr>
+          <w:lang w:eastAsia="en-GB"/>
+        </w:rPr>
+        <w:t>Things to note about the for loop include;</w:t>
+      </w:r>
+    </w:p>
+    <w:p>
+      <w:pPr>
+        <w:pStyle w:val="ListParagraph"/>
+        <w:numPr>
+          <w:ilvl w:val="0"/>
+          <w:numId w:val="4"/>
+        </w:numPr>
+        <w:rPr>
+          <w:lang w:eastAsia="en-GB"/>
+        </w:rPr>
+      </w:pPr>
+      <w:r>
+        <w:rPr>
+          <w:lang w:eastAsia="en-GB"/>
+        </w:rPr>
+        <w:t>The ‘:’ at the end of the ‘for’ statement. This is required and if you are using IDLE will automatically indent the next line.</w:t>
+      </w:r>
+    </w:p>
+    <w:p>
+      <w:pPr>
+        <w:pStyle w:val="ListParagraph"/>
+        <w:numPr>
+          <w:ilvl w:val="0"/>
+          <w:numId w:val="4"/>
+        </w:numPr>
+        <w:rPr>
+          <w:lang w:eastAsia="en-GB"/>
+        </w:rPr>
+      </w:pPr>
+      <w:r>
+        <w:rPr>
+          <w:lang w:eastAsia="en-GB"/>
+        </w:rPr>
+        <w:t xml:space="preserve">‘&lt;sequence&gt;’ is anything that you can count through. In the first example a simple list of integers is used and in the second a list </w:t>
+      </w:r>
+      <w:r>
+        <w:rPr>
+          <w:lang w:eastAsia="en-GB"/>
+        </w:rPr>
+        <w:t>of</w:t>
+      </w:r>
+      <w:r>
+        <w:rPr>
+          <w:lang w:eastAsia="en-GB"/>
+        </w:rPr>
+        <w:t xml:space="preserve"> strings.</w:t>
+      </w:r>
+    </w:p>
+    <w:p>
+      <w:pPr>
+        <w:pStyle w:val="ListParagraph"/>
+        <w:numPr>
+          <w:ilvl w:val="0"/>
+          <w:numId w:val="4"/>
+        </w:numPr>
+        <w:rPr>
+          <w:lang w:eastAsia="en-GB"/>
+        </w:rPr>
+      </w:pPr>
+      <w:r>
+        <w:rPr>
+          <w:lang w:eastAsia="en-GB"/>
+        </w:rPr>
+        <w:t>The list in the 3</w:t>
+      </w:r>
+      <w:r>
+        <w:rPr>
+          <w:vertAlign w:val="superscript"/>
+          <w:lang w:eastAsia="en-GB"/>
+        </w:rPr>
+        <w:t>rd</w:t>
+      </w:r>
+      <w:r>
+        <w:rPr>
+          <w:lang w:eastAsia="en-GB"/>
+        </w:rPr>
+        <w:t xml:space="preserve"> example has a mixture of data types. This is more a function of lists that the ‘for’ loop</w:t>
+      </w:r>
+    </w:p>
+    <w:p>
+      <w:pPr>
+        <w:pStyle w:val="ListParagraph"/>
+        <w:numPr>
+          <w:ilvl w:val="0"/>
+          <w:numId w:val="4"/>
+        </w:numPr>
+        <w:rPr>
+          <w:lang w:eastAsia="en-GB"/>
+        </w:rPr>
+      </w:pPr>
+      <w:r>
+        <w:rPr>
+          <w:lang w:eastAsia="en-GB"/>
+        </w:rPr>
+        <w:t>The last 3 examples use the range() built-in function to generate the sequence. You might think that range(3) is equivalent to the list [1, 2, 3] but in fact it is the list [0, 1, 2].</w:t>
+      </w:r>
+    </w:p>
+    <w:p>
+      <w:pPr>
+        <w:pStyle w:val="ListParagraph"/>
+        <w:numPr>
+          <w:ilvl w:val="0"/>
+          <w:numId w:val="4"/>
+        </w:numPr>
+        <w:rPr>
+          <w:lang w:eastAsia="en-GB"/>
+        </w:rPr>
+      </w:pPr>
+      <w:r>
+        <w:rPr>
+          <w:lang w:eastAsia="en-GB"/>
+        </w:rPr>
+        <w:t xml:space="preserve">Similarly the range(1, 4) does not equate to the list [1, 2, 3, 4] but to [1, 2, 3]. The first parameter represents the start position in the sequence and the second parameter is one beyond the last value. </w:t>
+      </w:r>
+    </w:p>
+    <w:p>
+      <w:pPr>
+        <w:pStyle w:val="ListParagraph"/>
+        <w:numPr>
+          <w:ilvl w:val="0"/>
+          <w:numId w:val="4"/>
+        </w:numPr>
+        <w:rPr>
+          <w:lang w:eastAsia="en-GB"/>
+        </w:rPr>
+      </w:pPr>
+      <w:r>
+        <w:rPr>
+          <w:lang w:eastAsia="en-GB"/>
+        </w:rPr>
+        <w:t>In the last example, the 3</w:t>
+      </w:r>
+      <w:r>
+        <w:rPr>
+          <w:vertAlign w:val="superscript"/>
+          <w:lang w:eastAsia="en-GB"/>
+        </w:rPr>
+        <w:t>rd</w:t>
+      </w:r>
+      <w:r>
+        <w:rPr>
+          <w:lang w:eastAsia="en-GB"/>
+        </w:rPr>
+        <w:t xml:space="preserve"> parameter is a step value, so in this case only every second value in the sequence will be used.</w:t>
+      </w:r>
+    </w:p>
+    <w:p>
+      <w:pPr>
+        <w:rPr>
+          <w:lang w:eastAsia="en-GB"/>
+        </w:rPr>
+      </w:pPr>
+    </w:p>
+    <w:p>
+      <w:pPr>
+        <w:rPr>
+          <w:noProof/>
+          <w:lang w:eastAsia="en-GB"/>
+        </w:rPr>
+      </w:pPr>
+      <w:r>
+        <w:rPr>
+          <w:noProof/>
+          <w:lang w:eastAsia="en-GB"/>
+        </w:rPr>
+        <w:t>The code is in the for.py file in the code folder.</w:t>
+      </w:r>
+    </w:p>
+    <w:p>
+      <w:pPr>
+        <w:rPr>
+          <w:lang w:eastAsia="en-GB"/>
+        </w:rPr>
+      </w:pPr>
+    </w:p>
+    <w:p>
+      <w:pPr>
+        <w:pStyle w:val="Heading4"/>
+        <w:rPr>
+          <w:lang w:eastAsia="en-GB"/>
+        </w:rPr>
+      </w:pPr>
+      <w:r>
+        <w:rPr>
+          <w:lang w:eastAsia="en-GB"/>
+        </w:rPr>
+        <w:lastRenderedPageBreak/>
+        <w:t>while</w:t>
+      </w:r>
+    </w:p>
+    <w:p>
+      <w:pPr>
+        <w:rPr>
+          <w:lang w:eastAsia="en-GB"/>
+        </w:rPr>
+      </w:pPr>
+    </w:p>
+    <w:p>
+      <w:pPr>
+        <w:rPr>
+          <w:lang w:eastAsia="en-GB"/>
+        </w:rPr>
+      </w:pPr>
+      <w:r>
+        <w:rPr>
+          <w:noProof/>
+          <w:lang w:eastAsia="en-GB"/>
+        </w:rPr>
+        <w:drawing>
+          <wp:inline distT="0" distB="0" distL="0" distR="0" wp14:anchorId="6600548C" wp14:editId="35B86CC8">
+            <wp:extent cx="4496190" cy="1455546"/>
+            <wp:effectExtent l="0" t="0" r="0" b="0"/>
+            <wp:docPr id="68" name="Picture 68"/>
+            <wp:cNvGraphicFramePr>
+              <a:graphicFrameLocks xmlns:a="http://schemas.openxmlformats.org/drawingml/2006/main" noChangeAspect="1"/>
+            </wp:cNvGraphicFramePr>
+            <a:graphic xmlns:a="http://schemas.openxmlformats.org/drawingml/2006/main">
+              <a:graphicData uri="http://schemas.openxmlformats.org/drawingml/2006/picture">
+                <pic:pic xmlns:pic="http://schemas.openxmlformats.org/drawingml/2006/picture">
+                  <pic:nvPicPr>
+                    <pic:cNvPr id="1" name=""/>
+                    <pic:cNvPicPr/>
+                  </pic:nvPicPr>
+                  <pic:blipFill>
+                    <a:blip r:embed="rId29"/>
+                    <a:stretch>
+                      <a:fillRect/>
+                    </a:stretch>
+                  </pic:blipFill>
+                  <pic:spPr>
+                    <a:xfrm>
+                      <a:off x="0" y="0"/>
+                      <a:ext cx="4496190" cy="1455546"/>
+                    </a:xfrm>
+                    <a:prstGeom prst="rect">
+                      <a:avLst/>
+                    </a:prstGeom>
+                  </pic:spPr>
+                </pic:pic>
+              </a:graphicData>
+            </a:graphic>
+          </wp:inline>
+        </w:drawing>
+      </w:r>
+    </w:p>
+    <w:p>
+      <w:pPr>
+        <w:rPr>
+          <w:lang w:eastAsia="en-GB"/>
+        </w:rPr>
+      </w:pPr>
+      <w:r>
+        <w:rPr>
+          <w:lang w:eastAsia="en-GB"/>
+        </w:rPr>
+        <w:t>Points to note;</w:t>
+      </w:r>
+    </w:p>
+    <w:p>
+      <w:pPr>
+        <w:pStyle w:val="ListParagraph"/>
+        <w:numPr>
+          <w:ilvl w:val="0"/>
+          <w:numId w:val="5"/>
+        </w:numPr>
+        <w:rPr>
+          <w:lang w:eastAsia="en-GB"/>
+        </w:rPr>
+      </w:pPr>
+      <w:r>
+        <w:rPr>
+          <w:lang w:eastAsia="en-GB"/>
+        </w:rPr>
+        <w:t>The condition clause (</w:t>
+      </w:r>
+      <w:r>
+        <w:rPr>
+          <w:lang w:eastAsia="en-GB"/>
+        </w:rPr>
+        <w:t>i &lt;= n</w:t>
+      </w:r>
+      <w:r>
+        <w:rPr>
+          <w:lang w:eastAsia="en-GB"/>
+        </w:rPr>
+        <w:t xml:space="preserve">) in the while statement can be anything which when evaluated would return a Boolean value of either </w:t>
+      </w:r>
+      <w:r>
+        <w:rPr>
+          <w:b/>
+          <w:lang w:eastAsia="en-GB"/>
+        </w:rPr>
+        <w:t>True</w:t>
+      </w:r>
+      <w:r>
+        <w:rPr>
+          <w:lang w:eastAsia="en-GB"/>
+        </w:rPr>
+        <w:t xml:space="preserve"> of </w:t>
+      </w:r>
+      <w:r>
+        <w:rPr>
+          <w:b/>
+          <w:lang w:eastAsia="en-GB"/>
+        </w:rPr>
+        <w:t>False</w:t>
+      </w:r>
+      <w:r>
+        <w:rPr>
+          <w:lang w:eastAsia="en-GB"/>
+        </w:rPr>
+        <w:t>.</w:t>
+      </w:r>
+    </w:p>
+    <w:p>
+      <w:pPr>
+        <w:pStyle w:val="ListParagraph"/>
+        <w:numPr>
+          <w:ilvl w:val="0"/>
+          <w:numId w:val="5"/>
+        </w:numPr>
+        <w:rPr>
+          <w:lang w:eastAsia="en-GB"/>
+        </w:rPr>
+      </w:pPr>
+      <w:r>
+        <w:rPr>
+          <w:lang w:eastAsia="en-GB"/>
+        </w:rPr>
+        <w:t>The clause can be made more complex by use of parentheses and and and or  operators</w:t>
+      </w:r>
+    </w:p>
+    <w:p>
+      <w:pPr>
+        <w:pStyle w:val="ListParagraph"/>
+        <w:numPr>
+          <w:ilvl w:val="0"/>
+          <w:numId w:val="5"/>
+        </w:numPr>
+        <w:rPr>
+          <w:lang w:eastAsia="en-GB"/>
+        </w:rPr>
+      </w:pPr>
+      <w:r>
+        <w:rPr>
+          <w:lang w:eastAsia="en-GB"/>
+        </w:rPr>
+        <w:t xml:space="preserve">The statements after the while clause are only executes if the condition evaluates as </w:t>
+      </w:r>
+      <w:r>
+        <w:rPr>
+          <w:b/>
+          <w:lang w:eastAsia="en-GB"/>
+        </w:rPr>
+        <w:t>True</w:t>
+      </w:r>
+      <w:r>
+        <w:rPr>
+          <w:lang w:eastAsia="en-GB"/>
+        </w:rPr>
+        <w:t xml:space="preserve">. </w:t>
+      </w:r>
+    </w:p>
+    <w:p>
+      <w:pPr>
+        <w:pStyle w:val="ListParagraph"/>
+        <w:numPr>
+          <w:ilvl w:val="0"/>
+          <w:numId w:val="5"/>
+        </w:numPr>
+        <w:rPr>
+          <w:lang w:eastAsia="en-GB"/>
+        </w:rPr>
+      </w:pPr>
+      <w:r>
+        <w:rPr>
+          <w:lang w:eastAsia="en-GB"/>
+        </w:rPr>
+        <w:t xml:space="preserve">Within the statements after the while clause there should be something which potentially will make the condition evaluate as </w:t>
+      </w:r>
+      <w:r>
+        <w:rPr>
+          <w:b/>
+          <w:lang w:eastAsia="en-GB"/>
+        </w:rPr>
+        <w:t>False</w:t>
+      </w:r>
+      <w:r>
+        <w:rPr>
+          <w:lang w:eastAsia="en-GB"/>
+        </w:rPr>
+        <w:t xml:space="preserve"> next time around. </w:t>
+      </w:r>
+    </w:p>
+    <w:p>
+      <w:pPr>
+        <w:rPr>
+          <w:noProof/>
+          <w:lang w:eastAsia="en-GB"/>
+        </w:rPr>
+      </w:pPr>
+      <w:r>
+        <w:rPr>
+          <w:noProof/>
+          <w:lang w:eastAsia="en-GB"/>
+        </w:rPr>
+        <w:t>The code is in the for.py file in the code folder.</w:t>
+      </w:r>
+    </w:p>
+    <w:p>
+      <w:pPr>
+        <w:rPr>
+          <w:noProof/>
+          <w:lang w:eastAsia="en-GB"/>
+        </w:rPr>
+      </w:pPr>
+    </w:p>
+    <w:p>
+      <w:pPr>
+        <w:pStyle w:val="Heading4"/>
+        <w:rPr>
+          <w:noProof/>
+          <w:lang w:eastAsia="en-GB"/>
+        </w:rPr>
+      </w:pPr>
+      <w:r>
+        <w:rPr>
+          <w:noProof/>
+          <w:lang w:eastAsia="en-GB"/>
+        </w:rPr>
+        <w:t>do … until</w:t>
+      </w:r>
+    </w:p>
+    <w:p>
+      <w:pPr>
+        <w:rPr>
+          <w:noProof/>
+          <w:lang w:eastAsia="en-GB"/>
+        </w:rPr>
+      </w:pPr>
+    </w:p>
+    <w:p>
+      <w:pPr>
+        <w:rPr>
+          <w:noProof/>
+          <w:lang w:eastAsia="en-GB"/>
+        </w:rPr>
+      </w:pPr>
+      <w:r>
+        <w:rPr>
+          <w:noProof/>
+          <w:lang w:eastAsia="en-GB"/>
+        </w:rPr>
+        <w:t>There is no direct equivalent of the ‘do … until’ construct in Python. Instead a specially designed while loop is used in conjunction with the Python Break statement</w:t>
+      </w:r>
+    </w:p>
+    <w:p>
+      <w:pPr>
+        <w:rPr>
+          <w:lang w:eastAsia="en-GB"/>
+        </w:rPr>
+      </w:pPr>
+      <w:r>
+        <w:rPr>
+          <w:lang w:eastAsia="en-GB"/>
+        </w:rPr>
+        <w:t>Below is an examples of the ‘do … until’ loop</w:t>
+      </w:r>
+    </w:p>
+    <w:p>
+      <w:pPr>
+        <w:rPr>
+          <w:lang w:eastAsia="en-GB"/>
+        </w:rPr>
+      </w:pPr>
+    </w:p>
+    <w:p>
+      <w:pPr>
+        <w:rPr>
+          <w:lang w:eastAsia="en-GB"/>
+        </w:rPr>
+      </w:pPr>
+      <w:r>
+        <w:rPr>
+          <w:noProof/>
+          <w:lang w:eastAsia="en-GB"/>
+        </w:rPr>
+        <w:drawing>
+          <wp:inline distT="0" distB="0" distL="0" distR="0" wp14:anchorId="7F31FA09" wp14:editId="3B52331D">
+            <wp:extent cx="3284505" cy="1310754"/>
+            <wp:effectExtent l="0" t="0" r="0" b="3810"/>
+            <wp:docPr id="69" name="Picture 69"/>
+            <wp:cNvGraphicFramePr>
+              <a:graphicFrameLocks xmlns:a="http://schemas.openxmlformats.org/drawingml/2006/main" noChangeAspect="1"/>
+            </wp:cNvGraphicFramePr>
+            <a:graphic xmlns:a="http://schemas.openxmlformats.org/drawingml/2006/main">
+              <a:graphicData uri="http://schemas.openxmlformats.org/drawingml/2006/picture">
+                <pic:pic xmlns:pic="http://schemas.openxmlformats.org/drawingml/2006/picture">
+                  <pic:nvPicPr>
+                    <pic:cNvPr id="1" name=""/>
+                    <pic:cNvPicPr/>
+                  </pic:nvPicPr>
+                  <pic:blipFill>
+                    <a:blip r:embed="rId30"/>
+                    <a:stretch>
+                      <a:fillRect/>
+                    </a:stretch>
+                  </pic:blipFill>
+                  <pic:spPr>
+                    <a:xfrm>
+                      <a:off x="0" y="0"/>
                       <a:ext cx="3284505" cy="1310754"/>
                     </a:xfrm>
                     <a:prstGeom prst="rect">
@@ -10115,7 +10041,19 @@
         <w:rPr>
           <w:lang w:eastAsia="en-GB"/>
         </w:rPr>
-        <w:t>The Break statement has the effect of exiting the complete while loop.</w:t>
+        <w:t xml:space="preserve">The </w:t>
+      </w:r>
+      <w:r>
+        <w:rPr>
+          <w:lang w:eastAsia="en-GB"/>
+        </w:rPr>
+        <w:t>b</w:t>
+      </w:r>
+      <w:r>
+        <w:rPr>
+          <w:lang w:eastAsia="en-GB"/>
+        </w:rPr>
+        <w:t>reak statement has the effect of exiting the complete while loop.</w:t>
       </w:r>
     </w:p>
     <w:p>
@@ -10152,7 +10090,19 @@
         <w:rPr>
           <w:lang w:eastAsia="en-GB"/>
         </w:rPr>
-        <w:t>There is another Python statement ‘Continue’ which is similar to Break but only takes you to the end of the current iteration of the loop. This can be useful in the for loop construct.</w:t>
+        <w:t>There is another Python statement ‘</w:t>
+      </w:r>
+      <w:r>
+        <w:rPr>
+          <w:lang w:eastAsia="en-GB"/>
+        </w:rPr>
+        <w:t>c</w:t>
+      </w:r>
+      <w:r>
+        <w:rPr>
+          <w:lang w:eastAsia="en-GB"/>
+        </w:rPr>
+        <w:t>ontinue’ which is similar to Break but only takes you to the end of the current iteration of the loop. This can be useful in the for loop construct.</w:t>
       </w:r>
     </w:p>
     <w:p>
@@ -10187,12 +10137,12 @@
       <w:pPr>
         <w:pStyle w:val="Heading2"/>
       </w:pPr>
-      <w:bookmarkStart w:id="16" w:name="_Toc465414971"/>
+      <w:bookmarkStart w:id="15" w:name="_Toc465422139"/>
       <w:r>
         <w:lastRenderedPageBreak/>
         <w:t>Lesson 5 – Coding environments</w:t>
       </w:r>
-      <w:bookmarkEnd w:id="16"/>
+      <w:bookmarkEnd w:id="15"/>
     </w:p>
     <w:p>
       <w:r>
@@ -10422,12 +10372,12 @@
       <w:pPr>
         <w:pStyle w:val="Heading2"/>
       </w:pPr>
-      <w:bookmarkStart w:id="17" w:name="_Toc465414972"/>
+      <w:bookmarkStart w:id="16" w:name="_Toc465422140"/>
       <w:r>
         <w:lastRenderedPageBreak/>
         <w:t>Lesson 6 – Debugging</w:t>
       </w:r>
-      <w:bookmarkEnd w:id="17"/>
+      <w:bookmarkEnd w:id="16"/>
     </w:p>
     <w:p/>
     <w:p>
@@ -10439,7 +10389,7 @@
       <w:r>
         <w:t xml:space="preserve">More details here - </w:t>
       </w:r>
-      <w:hyperlink r:id="rId29" w:history="1">
+      <w:hyperlink r:id="rId31" w:history="1">
         <w:r>
           <w:rPr>
             <w:rStyle w:val="Hyperlink"/>
@@ -10455,11 +10405,11 @@
       <w:pPr>
         <w:pStyle w:val="Heading3"/>
       </w:pPr>
-      <w:bookmarkStart w:id="18" w:name="_Toc465414973"/>
+      <w:bookmarkStart w:id="17" w:name="_Toc465422141"/>
       <w:r>
         <w:t>Types of Errors</w:t>
       </w:r>
-      <w:bookmarkEnd w:id="18"/>
+      <w:bookmarkEnd w:id="17"/>
     </w:p>
     <w:p>
       <w:r>
@@ -10700,7 +10650,7 @@
       <w:r>
         <w:t xml:space="preserve">A tutorial on using the IDLE debugger can be found </w:t>
       </w:r>
-      <w:hyperlink r:id="rId30" w:history="1">
+      <w:hyperlink r:id="rId32" w:history="1">
         <w:r>
           <w:rPr>
             <w:rStyle w:val="Hyperlink"/>
@@ -10752,12 +10702,12 @@
       <w:pPr>
         <w:pStyle w:val="Heading3"/>
       </w:pPr>
-      <w:bookmarkStart w:id="19" w:name="_Toc465414974"/>
+      <w:bookmarkStart w:id="18" w:name="_Toc465422142"/>
       <w:r>
         <w:lastRenderedPageBreak/>
         <w:t>What if I don’t have any tools</w:t>
       </w:r>
-      <w:bookmarkEnd w:id="19"/>
+      <w:bookmarkEnd w:id="18"/>
     </w:p>
     <w:p>
       <w:r>
@@ -10798,11 +10748,11 @@
       <w:pPr>
         <w:pStyle w:val="Heading3"/>
       </w:pPr>
-      <w:bookmarkStart w:id="20" w:name="_Toc465414975"/>
+      <w:bookmarkStart w:id="19" w:name="_Toc465422143"/>
       <w:r>
         <w:t>How does Debugging differ from Testing?</w:t>
       </w:r>
-      <w:bookmarkEnd w:id="20"/>
+      <w:bookmarkEnd w:id="19"/>
     </w:p>
     <w:p/>
     <w:p>
@@ -10835,28 +10785,28 @@
       <w:pPr>
         <w:pStyle w:val="Heading2"/>
       </w:pPr>
-      <w:bookmarkStart w:id="21" w:name="_Toc465414976"/>
+      <w:bookmarkStart w:id="20" w:name="_Toc465422144"/>
       <w:r>
         <w:lastRenderedPageBreak/>
         <w:t>Lesson 7 – More Python</w:t>
       </w:r>
+      <w:bookmarkEnd w:id="20"/>
+    </w:p>
+    <w:p/>
+    <w:p>
+      <w:r>
+        <w:t>The purpose of this lesson is to simply introduce you to a few more elements of the Python language which will be useful when you write your own complete programs. This is not an attempt to teach you the Python language, but simply to provide a set of snippets of Python code which you can adapt as needed.</w:t>
+      </w:r>
+    </w:p>
+    <w:p>
+      <w:pPr>
+        <w:pStyle w:val="Heading3"/>
+      </w:pPr>
+      <w:bookmarkStart w:id="21" w:name="_Toc465422145"/>
+      <w:r>
+        <w:t>Reading and Writing to a file</w:t>
+      </w:r>
       <w:bookmarkEnd w:id="21"/>
-    </w:p>
-    <w:p/>
-    <w:p>
-      <w:r>
-        <w:t>The purpose of this lesson is to simply introduce you to a few more elements of the Python language which will be useful when you write your own complete programs. This is not an attempt to teach you the Python language, but simply to provide a set of snippets of Python code which you can adapt as needed.</w:t>
-      </w:r>
-    </w:p>
-    <w:p>
-      <w:pPr>
-        <w:pStyle w:val="Heading3"/>
-      </w:pPr>
-      <w:bookmarkStart w:id="22" w:name="_Toc465414977"/>
-      <w:r>
-        <w:t>Reading and Writing to a file</w:t>
-      </w:r>
-      <w:bookmarkEnd w:id="22"/>
     </w:p>
     <w:p>
       <w:r>
@@ -10895,7 +10845,7 @@
                     <pic:cNvPicPr/>
                   </pic:nvPicPr>
                   <pic:blipFill>
-                    <a:blip r:embed="rId31"/>
+                    <a:blip r:embed="rId33"/>
                     <a:stretch>
                       <a:fillRect/>
                     </a:stretch>
@@ -11055,11 +11005,11 @@
       <w:pPr>
         <w:pStyle w:val="Heading3"/>
       </w:pPr>
-      <w:bookmarkStart w:id="23" w:name="_Toc465414978"/>
+      <w:bookmarkStart w:id="22" w:name="_Toc465422146"/>
       <w:r>
         <w:t>Lists</w:t>
       </w:r>
-      <w:bookmarkEnd w:id="23"/>
+      <w:bookmarkEnd w:id="22"/>
       <w:r>
         <w:t xml:space="preserve"> </w:t>
       </w:r>
@@ -11096,7 +11046,7 @@
                     <pic:cNvPicPr/>
                   </pic:nvPicPr>
                   <pic:blipFill>
-                    <a:blip r:embed="rId32"/>
+                    <a:blip r:embed="rId34"/>
                     <a:stretch>
                       <a:fillRect/>
                     </a:stretch>
@@ -11192,7 +11142,7 @@
       <w:r>
         <w:t xml:space="preserve">A more complete list of Python list functions can be found here </w:t>
       </w:r>
-      <w:hyperlink r:id="rId33" w:history="1">
+      <w:hyperlink r:id="rId35" w:history="1">
         <w:r>
           <w:rPr>
             <w:rStyle w:val="Hyperlink"/>
@@ -11213,17 +11163,17 @@
       <w:pPr>
         <w:pStyle w:val="Heading3"/>
       </w:pPr>
-      <w:bookmarkStart w:id="24" w:name="_Toc465414979"/>
+      <w:bookmarkStart w:id="23" w:name="_Toc465422147"/>
       <w:r>
         <w:t>String Functions</w:t>
       </w:r>
-      <w:bookmarkEnd w:id="24"/>
+      <w:bookmarkEnd w:id="23"/>
     </w:p>
     <w:p>
       <w:r>
         <w:t xml:space="preserve">The is a whole variety of string functions available in Python. A full list is provided in the official documentation for v2.x here </w:t>
       </w:r>
-      <w:hyperlink r:id="rId34" w:anchor="string-functions" w:history="1">
+      <w:hyperlink r:id="rId36" w:anchor="string-functions" w:history="1">
         <w:r>
           <w:rPr>
             <w:rStyle w:val="Hyperlink"/>
@@ -11251,254 +11201,6 @@
             <wp:extent cx="4861981" cy="1181202"/>
             <wp:effectExtent l="0" t="0" r="0" b="0"/>
             <wp:docPr id="78" name="Picture 78"/>
-            <wp:cNvGraphicFramePr>
-              <a:graphicFrameLocks xmlns:a="http://schemas.openxmlformats.org/drawingml/2006/main" noChangeAspect="1"/>
-            </wp:cNvGraphicFramePr>
-            <a:graphic xmlns:a="http://schemas.openxmlformats.org/drawingml/2006/main">
-              <a:graphicData uri="http://schemas.openxmlformats.org/drawingml/2006/picture">
-                <pic:pic xmlns:pic="http://schemas.openxmlformats.org/drawingml/2006/picture">
-                  <pic:nvPicPr>
-                    <pic:cNvPr id="1" name=""/>
-                    <pic:cNvPicPr/>
-                  </pic:nvPicPr>
-                  <pic:blipFill>
-                    <a:blip r:embed="rId35"/>
-                    <a:stretch>
-                      <a:fillRect/>
-                    </a:stretch>
-                  </pic:blipFill>
-                  <pic:spPr>
-                    <a:xfrm>
-                      <a:off x="0" y="0"/>
-                      <a:ext cx="4861981" cy="1181202"/>
-                    </a:xfrm>
-                    <a:prstGeom prst="rect">
-                      <a:avLst/>
-                    </a:prstGeom>
-                  </pic:spPr>
-                </pic:pic>
-              </a:graphicData>
-            </a:graphic>
-          </wp:inline>
-        </w:drawing>
-      </w:r>
-    </w:p>
-    <w:p>
-      <w:r>
-        <w:t>Points to note;</w:t>
-      </w:r>
-    </w:p>
-    <w:p>
-      <w:pPr>
-        <w:pStyle w:val="ListParagraph"/>
-        <w:numPr>
-          <w:ilvl w:val="0"/>
-          <w:numId w:val="16"/>
-        </w:numPr>
-      </w:pPr>
-      <w:r>
-        <w:t>split is a function which returns a list of strings.</w:t>
-      </w:r>
-    </w:p>
-    <w:p>
-      <w:pPr>
-        <w:pStyle w:val="ListParagraph"/>
-        <w:numPr>
-          <w:ilvl w:val="0"/>
-          <w:numId w:val="16"/>
-        </w:numPr>
-      </w:pPr>
-      <w:r>
-        <w:t>The single parameter to split is the character that you want to split the string on. A ‘,’ being quite typical but it could be any single character.</w:t>
-      </w:r>
-    </w:p>
-    <w:p>
-      <w:r>
-        <w:t>The code is in the file split.py in the code folder</w:t>
-      </w:r>
-    </w:p>
-    <w:p>
-      <w:pPr>
-        <w:pStyle w:val="Heading3"/>
-      </w:pPr>
-      <w:bookmarkStart w:id="25" w:name="_Toc465414980"/>
-      <w:r>
-        <w:t>Defining Functions</w:t>
-      </w:r>
-      <w:bookmarkEnd w:id="25"/>
-    </w:p>
-    <w:p>
-      <w:r>
-        <w:t xml:space="preserve">All programming language allow developers to create their own functions or procedures. These are sections of code which are written separately from the main program code, but possibly in the same file and used by the main program. They are generally a way of avoiding repetition and making the code more tidy and easier to read. </w:t>
-      </w:r>
-    </w:p>
-    <w:p>
-      <w:r>
-        <w:t>The only real difference between a function and a procedure is that a function returns a value and a procedure does not.</w:t>
-      </w:r>
-    </w:p>
-    <w:p>
-      <w:r>
-        <w:t>The following examples show the definition and use of some local functions (i.e. in the same code file as the main program)</w:t>
-      </w:r>
-    </w:p>
-    <w:p>
-      <w:r>
-        <w:rPr>
-          <w:noProof/>
-          <w:lang w:eastAsia="en-GB"/>
-        </w:rPr>
-        <w:lastRenderedPageBreak/>
-        <w:drawing>
-          <wp:inline distT="0" distB="0" distL="0" distR="0" wp14:anchorId="0495083B" wp14:editId="64696977">
-            <wp:extent cx="3894157" cy="3154953"/>
-            <wp:effectExtent l="0" t="0" r="0" b="7620"/>
-            <wp:docPr id="79" name="Picture 79"/>
-            <wp:cNvGraphicFramePr>
-              <a:graphicFrameLocks xmlns:a="http://schemas.openxmlformats.org/drawingml/2006/main" noChangeAspect="1"/>
-            </wp:cNvGraphicFramePr>
-            <a:graphic xmlns:a="http://schemas.openxmlformats.org/drawingml/2006/main">
-              <a:graphicData uri="http://schemas.openxmlformats.org/drawingml/2006/picture">
-                <pic:pic xmlns:pic="http://schemas.openxmlformats.org/drawingml/2006/picture">
-                  <pic:nvPicPr>
-                    <pic:cNvPr id="1" name=""/>
-                    <pic:cNvPicPr/>
-                  </pic:nvPicPr>
-                  <pic:blipFill>
-                    <a:blip r:embed="rId36"/>
-                    <a:stretch>
-                      <a:fillRect/>
-                    </a:stretch>
-                  </pic:blipFill>
-                  <pic:spPr>
-                    <a:xfrm>
-                      <a:off x="0" y="0"/>
-                      <a:ext cx="3894157" cy="3154953"/>
-                    </a:xfrm>
-                    <a:prstGeom prst="rect">
-                      <a:avLst/>
-                    </a:prstGeom>
-                  </pic:spPr>
-                </pic:pic>
-              </a:graphicData>
-            </a:graphic>
-          </wp:inline>
-        </w:drawing>
-      </w:r>
-    </w:p>
-    <w:p>
-      <w:r>
-        <w:t>Points to note;</w:t>
-      </w:r>
-    </w:p>
-    <w:p>
-      <w:pPr>
-        <w:pStyle w:val="ListParagraph"/>
-        <w:numPr>
-          <w:ilvl w:val="0"/>
-          <w:numId w:val="15"/>
-        </w:numPr>
-      </w:pPr>
-      <w:r>
-        <w:t xml:space="preserve">The definition of a function (or procedure) starts with the def keyword and is followed by the name of the function with any parameters used by the function in brackets. </w:t>
-      </w:r>
-    </w:p>
-    <w:p>
-      <w:pPr>
-        <w:pStyle w:val="ListParagraph"/>
-        <w:numPr>
-          <w:ilvl w:val="0"/>
-          <w:numId w:val="15"/>
-        </w:numPr>
-      </w:pPr>
-      <w:r>
-        <w:t>The definition clause is terminated with a ‘:’ which causes indentation on the next and subsequent lines. All of these lines form the statements which make up the function. The function ends after the indentation is removed.</w:t>
-      </w:r>
-    </w:p>
-    <w:p>
-      <w:pPr>
-        <w:pStyle w:val="ListParagraph"/>
-        <w:numPr>
-          <w:ilvl w:val="0"/>
-          <w:numId w:val="15"/>
-        </w:numPr>
-      </w:pPr>
-      <w:r>
-        <w:t xml:space="preserve">Within the function, the parameters behave just like variables whose initial values will those that they were given when the function was called. </w:t>
-      </w:r>
-    </w:p>
-    <w:p>
-      <w:pPr>
-        <w:pStyle w:val="ListParagraph"/>
-        <w:numPr>
-          <w:ilvl w:val="0"/>
-          <w:numId w:val="15"/>
-        </w:numPr>
-      </w:pPr>
-      <w:r>
-        <w:t>functions have a return statement which specifies the value to be returned. This is the value assigned to the variable on the left-hand side of the call to the function. (printme in the example above)</w:t>
-      </w:r>
-    </w:p>
-    <w:p>
-      <w:pPr>
-        <w:pStyle w:val="ListParagraph"/>
-        <w:numPr>
-          <w:ilvl w:val="0"/>
-          <w:numId w:val="15"/>
-        </w:numPr>
-      </w:pPr>
-      <w:r>
-        <w:t>You call (run the code) a function simply by providing its name and values for its parameters just as you would for any builtin function.</w:t>
-      </w:r>
-    </w:p>
-    <w:p>
-      <w:r>
-        <w:t>The code is in the file functions.py in the code folder</w:t>
-      </w:r>
-    </w:p>
-    <w:p/>
-    <w:p>
-      <w:pPr>
-        <w:pStyle w:val="Heading3"/>
-      </w:pPr>
-    </w:p>
-    <w:p>
-      <w:pPr>
-        <w:pStyle w:val="Heading3"/>
-      </w:pPr>
-      <w:bookmarkStart w:id="26" w:name="_Toc465414981"/>
-      <w:r>
-        <w:t>Using parameters in main program</w:t>
-      </w:r>
-      <w:bookmarkEnd w:id="26"/>
-    </w:p>
-    <w:p>
-      <w:r>
-        <w:t>If you want to run your program directly from the command line as we did in lesson 5 and don’t want to be prompting the user for input, you can provide values for variables directly on the commandline when you run the program.</w:t>
-      </w:r>
-    </w:p>
-    <w:p>
-      <w:r>
-        <w:t>You provide the parameters  immediately after the program name separating the parameters with a space.</w:t>
-      </w:r>
-    </w:p>
-    <w:p>
-      <w:r>
-        <w:t>The code below gives aexamples of how the arguments can be retrieved from the command line call;</w:t>
-      </w:r>
-    </w:p>
-    <w:p>
-      <w:r>
-        <w:rPr>
-          <w:noProof/>
-          <w:lang w:eastAsia="en-GB"/>
-        </w:rPr>
-        <w:lastRenderedPageBreak/>
-        <w:drawing>
-          <wp:inline distT="0" distB="0" distL="0" distR="0" wp14:anchorId="3AFFF69D" wp14:editId="08A4AC98">
-            <wp:extent cx="3955123" cy="1546994"/>
-            <wp:effectExtent l="0" t="0" r="7620" b="0"/>
-            <wp:docPr id="80" name="Picture 80"/>
             <wp:cNvGraphicFramePr>
               <a:graphicFrameLocks xmlns:a="http://schemas.openxmlformats.org/drawingml/2006/main" noChangeAspect="1"/>
             </wp:cNvGraphicFramePr>
@@ -11518,6 +11220,260 @@
                   <pic:spPr>
                     <a:xfrm>
                       <a:off x="0" y="0"/>
+                      <a:ext cx="4861981" cy="1181202"/>
+                    </a:xfrm>
+                    <a:prstGeom prst="rect">
+                      <a:avLst/>
+                    </a:prstGeom>
+                  </pic:spPr>
+                </pic:pic>
+              </a:graphicData>
+            </a:graphic>
+          </wp:inline>
+        </w:drawing>
+      </w:r>
+    </w:p>
+    <w:p>
+      <w:r>
+        <w:t>Points to note;</w:t>
+      </w:r>
+    </w:p>
+    <w:p>
+      <w:pPr>
+        <w:pStyle w:val="ListParagraph"/>
+        <w:numPr>
+          <w:ilvl w:val="0"/>
+          <w:numId w:val="16"/>
+        </w:numPr>
+      </w:pPr>
+      <w:r>
+        <w:t>split is a function which returns a list of strings.</w:t>
+      </w:r>
+    </w:p>
+    <w:p>
+      <w:pPr>
+        <w:pStyle w:val="ListParagraph"/>
+        <w:numPr>
+          <w:ilvl w:val="0"/>
+          <w:numId w:val="16"/>
+        </w:numPr>
+      </w:pPr>
+      <w:r>
+        <w:t>The single parameter to split is the character that you want to split the string on. A ‘,’ being quite typical but it could be any single character.</w:t>
+      </w:r>
+    </w:p>
+    <w:p>
+      <w:r>
+        <w:t>The code is in the file split.py in the code folder</w:t>
+      </w:r>
+    </w:p>
+    <w:p>
+      <w:pPr>
+        <w:pStyle w:val="Heading3"/>
+      </w:pPr>
+      <w:bookmarkStart w:id="24" w:name="_Toc465422148"/>
+      <w:r>
+        <w:t>Defining Functions</w:t>
+      </w:r>
+      <w:bookmarkEnd w:id="24"/>
+    </w:p>
+    <w:p>
+      <w:r>
+        <w:t xml:space="preserve">All programming language allow developers to create their own functions or procedures. These are sections of code which are written separately from the main program code, but possibly in the same file and used by the main program. They are generally a way of avoiding repetition and making the code more tidy and easier to read. </w:t>
+      </w:r>
+    </w:p>
+    <w:p>
+      <w:r>
+        <w:t>The only real difference between a function and a procedure is that a function returns a value and a procedure does not.</w:t>
+      </w:r>
+    </w:p>
+    <w:p>
+      <w:r>
+        <w:t>The following examples show the definition and use of some local functions (i.e. in the same code file as the main program)</w:t>
+      </w:r>
+    </w:p>
+    <w:p>
+      <w:r>
+        <w:rPr>
+          <w:noProof/>
+          <w:lang w:eastAsia="en-GB"/>
+        </w:rPr>
+        <w:lastRenderedPageBreak/>
+        <w:drawing>
+          <wp:inline distT="0" distB="0" distL="0" distR="0" wp14:anchorId="0495083B" wp14:editId="64696977">
+            <wp:extent cx="3894157" cy="3154953"/>
+            <wp:effectExtent l="0" t="0" r="0" b="7620"/>
+            <wp:docPr id="79" name="Picture 79"/>
+            <wp:cNvGraphicFramePr>
+              <a:graphicFrameLocks xmlns:a="http://schemas.openxmlformats.org/drawingml/2006/main" noChangeAspect="1"/>
+            </wp:cNvGraphicFramePr>
+            <a:graphic xmlns:a="http://schemas.openxmlformats.org/drawingml/2006/main">
+              <a:graphicData uri="http://schemas.openxmlformats.org/drawingml/2006/picture">
+                <pic:pic xmlns:pic="http://schemas.openxmlformats.org/drawingml/2006/picture">
+                  <pic:nvPicPr>
+                    <pic:cNvPr id="1" name=""/>
+                    <pic:cNvPicPr/>
+                  </pic:nvPicPr>
+                  <pic:blipFill>
+                    <a:blip r:embed="rId38"/>
+                    <a:stretch>
+                      <a:fillRect/>
+                    </a:stretch>
+                  </pic:blipFill>
+                  <pic:spPr>
+                    <a:xfrm>
+                      <a:off x="0" y="0"/>
+                      <a:ext cx="3894157" cy="3154953"/>
+                    </a:xfrm>
+                    <a:prstGeom prst="rect">
+                      <a:avLst/>
+                    </a:prstGeom>
+                  </pic:spPr>
+                </pic:pic>
+              </a:graphicData>
+            </a:graphic>
+          </wp:inline>
+        </w:drawing>
+      </w:r>
+    </w:p>
+    <w:p>
+      <w:r>
+        <w:t>Points to note;</w:t>
+      </w:r>
+    </w:p>
+    <w:p>
+      <w:pPr>
+        <w:pStyle w:val="ListParagraph"/>
+        <w:numPr>
+          <w:ilvl w:val="0"/>
+          <w:numId w:val="15"/>
+        </w:numPr>
+      </w:pPr>
+      <w:r>
+        <w:t xml:space="preserve">The definition of a function (or procedure) starts with the def keyword and is followed by the name of the function with any parameters used by the function in brackets. </w:t>
+      </w:r>
+    </w:p>
+    <w:p>
+      <w:pPr>
+        <w:pStyle w:val="ListParagraph"/>
+        <w:numPr>
+          <w:ilvl w:val="0"/>
+          <w:numId w:val="15"/>
+        </w:numPr>
+      </w:pPr>
+      <w:r>
+        <w:t>The definition clause is terminated with a ‘:’ which causes indentation on the next and subsequent lines. All of these lines form the statements which make up the function. The function ends after the indentation is removed.</w:t>
+      </w:r>
+    </w:p>
+    <w:p>
+      <w:pPr>
+        <w:pStyle w:val="ListParagraph"/>
+        <w:numPr>
+          <w:ilvl w:val="0"/>
+          <w:numId w:val="15"/>
+        </w:numPr>
+      </w:pPr>
+      <w:r>
+        <w:t xml:space="preserve">Within the function, the parameters behave just like variables whose initial values will those that they were given when the function was called. </w:t>
+      </w:r>
+    </w:p>
+    <w:p>
+      <w:pPr>
+        <w:pStyle w:val="ListParagraph"/>
+        <w:numPr>
+          <w:ilvl w:val="0"/>
+          <w:numId w:val="15"/>
+        </w:numPr>
+      </w:pPr>
+      <w:r>
+        <w:t>functions have a return statement which specifies the value to be returned. This is the value assigned to the variable on the left-hand side of the call to the function. (printme in the example above)</w:t>
+      </w:r>
+    </w:p>
+    <w:p>
+      <w:pPr>
+        <w:pStyle w:val="ListParagraph"/>
+        <w:numPr>
+          <w:ilvl w:val="0"/>
+          <w:numId w:val="15"/>
+        </w:numPr>
+      </w:pPr>
+      <w:r>
+        <w:t>You call (run the code) a function simply by providing its name and values for its parameters just as you would for any builtin function.</w:t>
+      </w:r>
+    </w:p>
+    <w:p>
+      <w:r>
+        <w:t>The code is in the file functions.py in the code folder</w:t>
+      </w:r>
+    </w:p>
+    <w:p/>
+    <w:p>
+      <w:pPr>
+        <w:pStyle w:val="Heading3"/>
+      </w:pPr>
+    </w:p>
+    <w:p>
+      <w:pPr>
+        <w:pStyle w:val="Heading3"/>
+      </w:pPr>
+      <w:bookmarkStart w:id="25" w:name="_Toc465422149"/>
+      <w:r>
+        <w:t>Using parameters in main program</w:t>
+      </w:r>
+      <w:bookmarkEnd w:id="25"/>
+    </w:p>
+    <w:p>
+      <w:r>
+        <w:t>If you want to run your program directly from the command line as we did in lesson 5 and don’t want to be prompting the user for input, you can provide values for variables directly on the commandline when you run the program.</w:t>
+      </w:r>
+    </w:p>
+    <w:p>
+      <w:r>
+        <w:t>You provide the parameters  immediately after the program name separating the parameters with a space.</w:t>
+      </w:r>
+    </w:p>
+    <w:p>
+      <w:r>
+        <w:t>The code below gives a</w:t>
+      </w:r>
+      <w:r>
+        <w:t xml:space="preserve">n </w:t>
+      </w:r>
+      <w:r>
+        <w:t>example of how the arguments can be retrieved from the command line call;</w:t>
+      </w:r>
+    </w:p>
+    <w:p>
+      <w:r>
+        <w:rPr>
+          <w:noProof/>
+          <w:lang w:eastAsia="en-GB"/>
+        </w:rPr>
+        <w:lastRenderedPageBreak/>
+        <w:drawing>
+          <wp:inline distT="0" distB="0" distL="0" distR="0" wp14:anchorId="3AFFF69D" wp14:editId="08A4AC98">
+            <wp:extent cx="3955123" cy="1546994"/>
+            <wp:effectExtent l="0" t="0" r="7620" b="0"/>
+            <wp:docPr id="80" name="Picture 80"/>
+            <wp:cNvGraphicFramePr>
+              <a:graphicFrameLocks xmlns:a="http://schemas.openxmlformats.org/drawingml/2006/main" noChangeAspect="1"/>
+            </wp:cNvGraphicFramePr>
+            <a:graphic xmlns:a="http://schemas.openxmlformats.org/drawingml/2006/main">
+              <a:graphicData uri="http://schemas.openxmlformats.org/drawingml/2006/picture">
+                <pic:pic xmlns:pic="http://schemas.openxmlformats.org/drawingml/2006/picture">
+                  <pic:nvPicPr>
+                    <pic:cNvPr id="1" name=""/>
+                    <pic:cNvPicPr/>
+                  </pic:nvPicPr>
+                  <pic:blipFill>
+                    <a:blip r:embed="rId39"/>
+                    <a:stretch>
+                      <a:fillRect/>
+                    </a:stretch>
+                  </pic:blipFill>
+                  <pic:spPr>
+                    <a:xfrm>
+                      <a:off x="0" y="0"/>
                       <a:ext cx="3955123" cy="1546994"/>
                     </a:xfrm>
                     <a:prstGeom prst="rect">
@@ -11612,16 +11568,19 @@
       <w:pPr>
         <w:pStyle w:val="Heading1"/>
       </w:pPr>
-      <w:bookmarkStart w:id="27" w:name="_Toc465414982"/>
+      <w:bookmarkStart w:id="26" w:name="_Toc465422150"/>
       <w:r>
         <w:t>Python on-line documentation</w:t>
       </w:r>
-      <w:bookmarkEnd w:id="27"/>
+      <w:bookmarkEnd w:id="26"/>
     </w:p>
     <w:p>
       <w:r>
         <w:t>The python.org website has a comprehensive set of documents describing all aspects of the Python language, both the current and previous releases. Note that there are two ‘current’ versions at any one time; one is the v3.x stream and the other is the v2.7.x stream. The languages a slightly different, although in the code that we are writing the only noticeable difference will be in the print statement as it is in v2.7.x and the print function as it is  v3.x stream.</w:t>
       </w:r>
+      <w:r>
+        <w:t xml:space="preserve"> There is also a difference in how v2.7 handles input stings. The function raw_input() should be used in preference to input().</w:t>
+      </w:r>
     </w:p>
     <w:p>
       <w:r>
@@ -11638,12 +11597,12 @@
       <w:pPr>
         <w:pStyle w:val="Heading2"/>
       </w:pPr>
-      <w:bookmarkStart w:id="28" w:name="_Toc465414983"/>
+      <w:bookmarkStart w:id="27" w:name="_Toc465422151"/>
       <w:r>
         <w:lastRenderedPageBreak/>
         <w:t>Lesson 8 – Introduction to Testing</w:t>
       </w:r>
-      <w:bookmarkEnd w:id="28"/>
+      <w:bookmarkEnd w:id="27"/>
     </w:p>
     <w:p/>
     <w:p>
@@ -11693,11 +11652,11 @@
       <w:pPr>
         <w:pStyle w:val="Heading3"/>
       </w:pPr>
-      <w:bookmarkStart w:id="29" w:name="_Toc465414984"/>
+      <w:bookmarkStart w:id="28" w:name="_Toc465422152"/>
       <w:r>
         <w:t>Testing approach</w:t>
       </w:r>
-      <w:bookmarkEnd w:id="29"/>
+      <w:bookmarkEnd w:id="28"/>
     </w:p>
     <w:p>
       <w:r>
@@ -11709,8 +11668,9 @@
         <w:pStyle w:val="ListParagraph"/>
         <w:numPr>
           <w:ilvl w:val="0"/>
-          <w:numId w:val="10"/>
+          <w:numId w:val="19"/>
         </w:numPr>
+        <w:spacing w:line="256" w:lineRule="auto"/>
       </w:pPr>
       <w:r>
         <w:t>Have a plan! – start it early!</w:t>
@@ -11721,8 +11681,9 @@
         <w:pStyle w:val="ListParagraph"/>
         <w:numPr>
           <w:ilvl w:val="0"/>
-          <w:numId w:val="10"/>
+          <w:numId w:val="19"/>
         </w:numPr>
+        <w:spacing w:line="256" w:lineRule="auto"/>
       </w:pPr>
       <w:r>
         <w:t>Know what you are testing for</w:t>
@@ -11733,8 +11694,9 @@
         <w:pStyle w:val="ListParagraph"/>
         <w:numPr>
           <w:ilvl w:val="0"/>
-          <w:numId w:val="10"/>
+          <w:numId w:val="19"/>
         </w:numPr>
+        <w:spacing w:line="256" w:lineRule="auto"/>
       </w:pPr>
       <w:r>
         <w:t>Know what results you expect from any given set of test conditions</w:t>
@@ -11745,41 +11707,41 @@
       <w:pPr>
         <w:pStyle w:val="Heading3"/>
       </w:pPr>
-      <w:bookmarkStart w:id="30" w:name="_Toc465414985"/>
+      <w:bookmarkStart w:id="29" w:name="_Toc465422153"/>
       <w:r>
         <w:t>Constructing a plan</w:t>
       </w:r>
+      <w:bookmarkEnd w:id="29"/>
+    </w:p>
+    <w:p>
+      <w:r>
+        <w:t>You can start constructing a test plan as soon as you have the program specification. In our case we will assume the description of the program will serve as a specification, although in reality a program specification is a more rigorous document than a simple description.</w:t>
+      </w:r>
+    </w:p>
+    <w:p>
+      <w:r>
+        <w:t xml:space="preserve">There are two aspects of your program that you are looking to test as thoroughly as possible. </w:t>
+      </w:r>
+    </w:p>
+    <w:p>
+      <w:r>
+        <w:t>The first is to ensure that you program will behave as expected with all possible inputs and values for the variables used in the program. The testing of inputs is particularly important, as you may not be in complete control of this when the program is run.  It is very difficult to test all combinations of internal variables so we will focus on the inputs.</w:t>
+      </w:r>
+    </w:p>
+    <w:p>
+      <w:r>
+        <w:t xml:space="preserve">The second is to ensure that you have sufficient test cases to exercise every path or part of a path through the program code. In terms of a flowchart this means that every branch caused by a decision needs to be tested. If you cannot construct a test that will follow a path from the start to the end, then you should have a series of tests to cover the different sections of the branches. </w:t>
+      </w:r>
+    </w:p>
+    <w:p>
+      <w:pPr>
+        <w:pStyle w:val="Heading3"/>
+      </w:pPr>
+      <w:bookmarkStart w:id="30" w:name="_Toc465422154"/>
+      <w:r>
+        <w:t>Testing</w:t>
+      </w:r>
       <w:bookmarkEnd w:id="30"/>
-    </w:p>
-    <w:p>
-      <w:r>
-        <w:t>You can start constructing a test plan as soon as you have the program specification. In our case we will assume the description of the program will serve as a specification, although in reality a program specification is a more rigorous document than a simple description.</w:t>
-      </w:r>
-    </w:p>
-    <w:p>
-      <w:r>
-        <w:t xml:space="preserve">There are two aspects of your program that you are looking to test as thoroughly as possible. </w:t>
-      </w:r>
-    </w:p>
-    <w:p>
-      <w:r>
-        <w:t>The first is to ensure that you program will behave as expected with all possible inputs and values for the variables used in the program. The testing of inputs is particularly important, as you may not be in complete control of this when the program is run.  It is very difficult to test all combinations of internal variables so we will focus on the inputs.</w:t>
-      </w:r>
-    </w:p>
-    <w:p>
-      <w:r>
-        <w:t xml:space="preserve">The second is to ensure that you have sufficient test cases to exercise every path or part of a path through the program code. In terms of a flowchart this means that every branch caused by a decision needs to be tested. If you cannot construct a test that will follow a path from the start to the end, then you should have a series of tests to cover the different sections of the branches. </w:t>
-      </w:r>
-    </w:p>
-    <w:p>
-      <w:pPr>
-        <w:pStyle w:val="Heading3"/>
-      </w:pPr>
-      <w:bookmarkStart w:id="31" w:name="_Toc465414986"/>
-      <w:r>
-        <w:t>Testing</w:t>
-      </w:r>
-      <w:bookmarkEnd w:id="31"/>
     </w:p>
     <w:p>
       <w:r>
@@ -11791,8 +11753,9 @@
         <w:pStyle w:val="ListParagraph"/>
         <w:numPr>
           <w:ilvl w:val="0"/>
-          <w:numId w:val="11"/>
+          <w:numId w:val="20"/>
         </w:numPr>
+        <w:spacing w:line="256" w:lineRule="auto"/>
       </w:pPr>
       <w:r>
         <w:lastRenderedPageBreak/>
@@ -11804,8 +11767,9 @@
         <w:pStyle w:val="ListParagraph"/>
         <w:numPr>
           <w:ilvl w:val="0"/>
-          <w:numId w:val="11"/>
+          <w:numId w:val="20"/>
         </w:numPr>
+        <w:spacing w:line="256" w:lineRule="auto"/>
       </w:pPr>
       <w:r>
         <w:t>an understanding of what they are being used for</w:t>
@@ -11816,16 +11780,17 @@
         <w:pStyle w:val="ListParagraph"/>
         <w:numPr>
           <w:ilvl w:val="0"/>
-          <w:numId w:val="11"/>
+          <w:numId w:val="20"/>
         </w:numPr>
-      </w:pPr>
-      <w:r>
-        <w:t>to know the range of values that could take. There may be clues in the program specification, there may not</w:t>
+        <w:spacing w:line="256" w:lineRule="auto"/>
+      </w:pPr>
+      <w:r>
+        <w:t>to know the range of values that could take. There may be clues in the program specification, there may not.</w:t>
       </w:r>
     </w:p>
     <w:tbl>
       <w:tblPr>
-        <w:tblStyle w:val="TableGrid"/>
+        <w:tblStyle w:val="GridTable4-Accent1"/>
         <w:tblW w:w="0" w:type="auto"/>
         <w:tblLook w:val="04A0" w:firstRow="1" w:lastRow="0" w:firstColumn="1" w:lastColumn="0" w:noHBand="0" w:noVBand="1"/>
       </w:tblPr>
@@ -11835,9 +11800,14 @@
         <w:gridCol w:w="3006"/>
       </w:tblGrid>
       <w:tr>
+        <w:trPr>
+          <w:cnfStyle w:val="100000000000" w:firstRow="1" w:lastRow="0" w:firstColumn="0" w:lastColumn="0" w:oddVBand="0" w:evenVBand="0" w:oddHBand="0" w:evenHBand="0" w:firstRowFirstColumn="0" w:firstRowLastColumn="0" w:lastRowFirstColumn="0" w:lastRowLastColumn="0"/>
+        </w:trPr>
         <w:tc>
           <w:tcPr>
+            <w:cnfStyle w:val="001000000000" w:firstRow="0" w:lastRow="0" w:firstColumn="1" w:lastColumn="0" w:oddVBand="0" w:evenVBand="0" w:oddHBand="0" w:evenHBand="0" w:firstRowFirstColumn="0" w:firstRowLastColumn="0" w:lastRowFirstColumn="0" w:lastRowLastColumn="0"/>
             <w:tcW w:w="3005" w:type="dxa"/>
+            <w:hideMark/>
           </w:tcPr>
           <w:p>
             <w:r>
@@ -11848,8 +11818,12 @@
         <w:tc>
           <w:tcPr>
             <w:tcW w:w="3005" w:type="dxa"/>
+            <w:hideMark/>
           </w:tcPr>
           <w:p>
+            <w:pPr>
+              <w:cnfStyle w:val="100000000000" w:firstRow="1" w:lastRow="0" w:firstColumn="0" w:lastColumn="0" w:oddVBand="0" w:evenVBand="0" w:oddHBand="0" w:evenHBand="0" w:firstRowFirstColumn="0" w:firstRowLastColumn="0" w:lastRowFirstColumn="0" w:lastRowLastColumn="0"/>
+            </w:pPr>
             <w:r>
               <w:t>Expected Range</w:t>
             </w:r>
@@ -11858,10 +11832,85 @@
         <w:tc>
           <w:tcPr>
             <w:tcW w:w="3006" w:type="dxa"/>
+            <w:hideMark/>
           </w:tcPr>
           <w:p>
-            <w:r>
-              <w:t>What to test for</w:t>
+            <w:pPr>
+              <w:cnfStyle w:val="100000000000" w:firstRow="1" w:lastRow="0" w:firstColumn="0" w:lastColumn="0" w:oddVBand="0" w:evenVBand="0" w:oddHBand="0" w:evenHBand="0" w:firstRowFirstColumn="0" w:firstRowLastColumn="0" w:lastRowFirstColumn="0" w:lastRowLastColumn="0"/>
+            </w:pPr>
+            <w:r>
+              <w:t>Possible test values</w:t>
+            </w:r>
+          </w:p>
+        </w:tc>
+      </w:tr>
+      <w:tr>
+        <w:trPr>
+          <w:cnfStyle w:val="000000100000" w:firstRow="0" w:lastRow="0" w:firstColumn="0" w:lastColumn="0" w:oddVBand="0" w:evenVBand="0" w:oddHBand="1" w:evenHBand="0" w:firstRowFirstColumn="0" w:firstRowLastColumn="0" w:lastRowFirstColumn="0" w:lastRowLastColumn="0"/>
+        </w:trPr>
+        <w:tc>
+          <w:tcPr>
+            <w:cnfStyle w:val="001000000000" w:firstRow="0" w:lastRow="0" w:firstColumn="1" w:lastColumn="0" w:oddVBand="0" w:evenVBand="0" w:oddHBand="0" w:evenHBand="0" w:firstRowFirstColumn="0" w:firstRowLastColumn="0" w:lastRowFirstColumn="0" w:lastRowLastColumn="0"/>
+            <w:tcW w:w="3005" w:type="dxa"/>
+            <w:tcBorders>
+              <w:top w:val="single" w:sz="4" w:space="0" w:color="9CC2E5" w:themeColor="accent1" w:themeTint="99"/>
+              <w:left w:val="single" w:sz="4" w:space="0" w:color="9CC2E5" w:themeColor="accent1" w:themeTint="99"/>
+              <w:bottom w:val="single" w:sz="4" w:space="0" w:color="9CC2E5" w:themeColor="accent1" w:themeTint="99"/>
+              <w:right w:val="single" w:sz="4" w:space="0" w:color="9CC2E5" w:themeColor="accent1" w:themeTint="99"/>
+            </w:tcBorders>
+            <w:hideMark/>
+          </w:tcPr>
+          <w:p>
+            <w:r>
+              <w:t>Integer</w:t>
+            </w:r>
+          </w:p>
+        </w:tc>
+        <w:tc>
+          <w:tcPr>
+            <w:tcW w:w="3005" w:type="dxa"/>
+            <w:tcBorders>
+              <w:top w:val="single" w:sz="4" w:space="0" w:color="9CC2E5" w:themeColor="accent1" w:themeTint="99"/>
+              <w:left w:val="single" w:sz="4" w:space="0" w:color="9CC2E5" w:themeColor="accent1" w:themeTint="99"/>
+              <w:bottom w:val="single" w:sz="4" w:space="0" w:color="9CC2E5" w:themeColor="accent1" w:themeTint="99"/>
+              <w:right w:val="single" w:sz="4" w:space="0" w:color="9CC2E5" w:themeColor="accent1" w:themeTint="99"/>
+            </w:tcBorders>
+            <w:hideMark/>
+          </w:tcPr>
+          <w:p>
+            <w:pPr>
+              <w:cnfStyle w:val="000000100000" w:firstRow="0" w:lastRow="0" w:firstColumn="0" w:lastColumn="0" w:oddVBand="0" w:evenVBand="0" w:oddHBand="1" w:evenHBand="0" w:firstRowFirstColumn="0" w:firstRowLastColumn="0" w:lastRowFirstColumn="0" w:lastRowLastColumn="0"/>
+            </w:pPr>
+            <w:r>
+              <w:t xml:space="preserve">1 to 100 </w:t>
+            </w:r>
+          </w:p>
+        </w:tc>
+        <w:tc>
+          <w:tcPr>
+            <w:tcW w:w="3006" w:type="dxa"/>
+            <w:tcBorders>
+              <w:top w:val="single" w:sz="4" w:space="0" w:color="9CC2E5" w:themeColor="accent1" w:themeTint="99"/>
+              <w:left w:val="single" w:sz="4" w:space="0" w:color="9CC2E5" w:themeColor="accent1" w:themeTint="99"/>
+              <w:bottom w:val="single" w:sz="4" w:space="0" w:color="9CC2E5" w:themeColor="accent1" w:themeTint="99"/>
+              <w:right w:val="single" w:sz="4" w:space="0" w:color="9CC2E5" w:themeColor="accent1" w:themeTint="99"/>
+            </w:tcBorders>
+            <w:hideMark/>
+          </w:tcPr>
+          <w:p>
+            <w:pPr>
+              <w:cnfStyle w:val="000000100000" w:firstRow="0" w:lastRow="0" w:firstColumn="0" w:lastColumn="0" w:oddVBand="0" w:evenVBand="0" w:oddHBand="1" w:evenHBand="0" w:firstRowFirstColumn="0" w:firstRowLastColumn="0" w:lastRowFirstColumn="0" w:lastRowLastColumn="0"/>
+            </w:pPr>
+            <w:r>
+              <w:t>-1,0,1,50,100,101</w:t>
+            </w:r>
+          </w:p>
+          <w:p>
+            <w:pPr>
+              <w:cnfStyle w:val="000000100000" w:firstRow="0" w:lastRow="0" w:firstColumn="0" w:lastColumn="0" w:oddVBand="0" w:evenVBand="0" w:oddHBand="1" w:evenHBand="0" w:firstRowFirstColumn="0" w:firstRowLastColumn="0" w:lastRowFirstColumn="0" w:lastRowLastColumn="0"/>
+            </w:pPr>
+            <w:r>
+              <w:t>any invalid type like a string or a floating point number or an empty value</w:t>
             </w:r>
           </w:p>
         </w:tc>
@@ -11869,7 +11918,15 @@
       <w:tr>
         <w:tc>
           <w:tcPr>
+            <w:cnfStyle w:val="001000000000" w:firstRow="0" w:lastRow="0" w:firstColumn="1" w:lastColumn="0" w:oddVBand="0" w:evenVBand="0" w:oddHBand="0" w:evenHBand="0" w:firstRowFirstColumn="0" w:firstRowLastColumn="0" w:lastRowFirstColumn="0" w:lastRowLastColumn="0"/>
             <w:tcW w:w="3005" w:type="dxa"/>
+            <w:tcBorders>
+              <w:top w:val="single" w:sz="4" w:space="0" w:color="9CC2E5" w:themeColor="accent1" w:themeTint="99"/>
+              <w:left w:val="single" w:sz="4" w:space="0" w:color="9CC2E5" w:themeColor="accent1" w:themeTint="99"/>
+              <w:bottom w:val="single" w:sz="4" w:space="0" w:color="9CC2E5" w:themeColor="accent1" w:themeTint="99"/>
+              <w:right w:val="single" w:sz="4" w:space="0" w:color="9CC2E5" w:themeColor="accent1" w:themeTint="99"/>
+            </w:tcBorders>
+            <w:hideMark/>
           </w:tcPr>
           <w:p>
             <w:r>
@@ -11880,25 +11937,119 @@
         <w:tc>
           <w:tcPr>
             <w:tcW w:w="3005" w:type="dxa"/>
+            <w:tcBorders>
+              <w:top w:val="single" w:sz="4" w:space="0" w:color="9CC2E5" w:themeColor="accent1" w:themeTint="99"/>
+              <w:left w:val="single" w:sz="4" w:space="0" w:color="9CC2E5" w:themeColor="accent1" w:themeTint="99"/>
+              <w:bottom w:val="single" w:sz="4" w:space="0" w:color="9CC2E5" w:themeColor="accent1" w:themeTint="99"/>
+              <w:right w:val="single" w:sz="4" w:space="0" w:color="9CC2E5" w:themeColor="accent1" w:themeTint="99"/>
+            </w:tcBorders>
+            <w:hideMark/>
           </w:tcPr>
           <w:p>
-            <w:r>
-              <w:t xml:space="preserve">1 to 100 </w:t>
+            <w:pPr>
+              <w:cnfStyle w:val="000000000000" w:firstRow="0" w:lastRow="0" w:firstColumn="0" w:lastColumn="0" w:oddVBand="0" w:evenVBand="0" w:oddHBand="0" w:evenHBand="0" w:firstRowFirstColumn="0" w:firstRowLastColumn="0" w:lastRowFirstColumn="0" w:lastRowLastColumn="0"/>
+            </w:pPr>
+            <w:r>
+              <w:t>Unknown</w:t>
             </w:r>
           </w:p>
         </w:tc>
         <w:tc>
           <w:tcPr>
             <w:tcW w:w="3006" w:type="dxa"/>
+            <w:tcBorders>
+              <w:top w:val="single" w:sz="4" w:space="0" w:color="9CC2E5" w:themeColor="accent1" w:themeTint="99"/>
+              <w:left w:val="single" w:sz="4" w:space="0" w:color="9CC2E5" w:themeColor="accent1" w:themeTint="99"/>
+              <w:bottom w:val="single" w:sz="4" w:space="0" w:color="9CC2E5" w:themeColor="accent1" w:themeTint="99"/>
+              <w:right w:val="single" w:sz="4" w:space="0" w:color="9CC2E5" w:themeColor="accent1" w:themeTint="99"/>
+            </w:tcBorders>
+            <w:hideMark/>
           </w:tcPr>
           <w:p>
-            <w:r>
-              <w:t>-1,0,1,50,100,101</w:t>
+            <w:pPr>
+              <w:cnfStyle w:val="000000000000" w:firstRow="0" w:lastRow="0" w:firstColumn="0" w:lastColumn="0" w:oddVBand="0" w:evenVBand="0" w:oddHBand="0" w:evenHBand="0" w:firstRowFirstColumn="0" w:firstRowLastColumn="0" w:lastRowFirstColumn="0" w:lastRowLastColumn="0"/>
+            </w:pPr>
+            <w:r>
+              <w:t>big -ve, -1,0,1, large +ve</w:t>
             </w:r>
           </w:p>
           <w:p>
-            <w:r>
-              <w:t>any invalid type like a string or a floating point number</w:t>
+            <w:pPr>
+              <w:cnfStyle w:val="000000000000" w:firstRow="0" w:lastRow="0" w:firstColumn="0" w:lastColumn="0" w:oddVBand="0" w:evenVBand="0" w:oddHBand="0" w:evenHBand="0" w:firstRowFirstColumn="0" w:firstRowLastColumn="0" w:lastRowFirstColumn="0" w:lastRowLastColumn="0"/>
+            </w:pPr>
+            <w:r>
+              <w:t>any invalid type like a string or a floating point number or an empty value</w:t>
+            </w:r>
+          </w:p>
+        </w:tc>
+      </w:tr>
+      <w:tr>
+        <w:trPr>
+          <w:cnfStyle w:val="000000100000" w:firstRow="0" w:lastRow="0" w:firstColumn="0" w:lastColumn="0" w:oddVBand="0" w:evenVBand="0" w:oddHBand="1" w:evenHBand="0" w:firstRowFirstColumn="0" w:firstRowLastColumn="0" w:lastRowFirstColumn="0" w:lastRowLastColumn="0"/>
+        </w:trPr>
+        <w:tc>
+          <w:tcPr>
+            <w:cnfStyle w:val="001000000000" w:firstRow="0" w:lastRow="0" w:firstColumn="1" w:lastColumn="0" w:oddVBand="0" w:evenVBand="0" w:oddHBand="0" w:evenHBand="0" w:firstRowFirstColumn="0" w:firstRowLastColumn="0" w:lastRowFirstColumn="0" w:lastRowLastColumn="0"/>
+            <w:tcW w:w="3005" w:type="dxa"/>
+            <w:tcBorders>
+              <w:top w:val="single" w:sz="4" w:space="0" w:color="9CC2E5" w:themeColor="accent1" w:themeTint="99"/>
+              <w:left w:val="single" w:sz="4" w:space="0" w:color="9CC2E5" w:themeColor="accent1" w:themeTint="99"/>
+              <w:bottom w:val="single" w:sz="4" w:space="0" w:color="9CC2E5" w:themeColor="accent1" w:themeTint="99"/>
+              <w:right w:val="single" w:sz="4" w:space="0" w:color="9CC2E5" w:themeColor="accent1" w:themeTint="99"/>
+            </w:tcBorders>
+            <w:hideMark/>
+          </w:tcPr>
+          <w:p>
+            <w:r>
+              <w:t>Float</w:t>
+            </w:r>
+          </w:p>
+        </w:tc>
+        <w:tc>
+          <w:tcPr>
+            <w:tcW w:w="3005" w:type="dxa"/>
+            <w:tcBorders>
+              <w:top w:val="single" w:sz="4" w:space="0" w:color="9CC2E5" w:themeColor="accent1" w:themeTint="99"/>
+              <w:left w:val="single" w:sz="4" w:space="0" w:color="9CC2E5" w:themeColor="accent1" w:themeTint="99"/>
+              <w:bottom w:val="single" w:sz="4" w:space="0" w:color="9CC2E5" w:themeColor="accent1" w:themeTint="99"/>
+              <w:right w:val="single" w:sz="4" w:space="0" w:color="9CC2E5" w:themeColor="accent1" w:themeTint="99"/>
+            </w:tcBorders>
+            <w:hideMark/>
+          </w:tcPr>
+          <w:p>
+            <w:pPr>
+              <w:cnfStyle w:val="000000100000" w:firstRow="0" w:lastRow="0" w:firstColumn="0" w:lastColumn="0" w:oddVBand="0" w:evenVBand="0" w:oddHBand="1" w:evenHBand="0" w:firstRowFirstColumn="0" w:firstRowLastColumn="0" w:lastRowFirstColumn="0" w:lastRowLastColumn="0"/>
+            </w:pPr>
+            <w:r>
+              <w:t>32.0 to 212.0</w:t>
+            </w:r>
+          </w:p>
+        </w:tc>
+        <w:tc>
+          <w:tcPr>
+            <w:tcW w:w="3006" w:type="dxa"/>
+            <w:tcBorders>
+              <w:top w:val="single" w:sz="4" w:space="0" w:color="9CC2E5" w:themeColor="accent1" w:themeTint="99"/>
+              <w:left w:val="single" w:sz="4" w:space="0" w:color="9CC2E5" w:themeColor="accent1" w:themeTint="99"/>
+              <w:bottom w:val="single" w:sz="4" w:space="0" w:color="9CC2E5" w:themeColor="accent1" w:themeTint="99"/>
+              <w:right w:val="single" w:sz="4" w:space="0" w:color="9CC2E5" w:themeColor="accent1" w:themeTint="99"/>
+            </w:tcBorders>
+            <w:hideMark/>
+          </w:tcPr>
+          <w:p>
+            <w:pPr>
+              <w:cnfStyle w:val="000000100000" w:firstRow="0" w:lastRow="0" w:firstColumn="0" w:lastColumn="0" w:oddVBand="0" w:evenVBand="0" w:oddHBand="1" w:evenHBand="0" w:firstRowFirstColumn="0" w:firstRowLastColumn="0" w:lastRowFirstColumn="0" w:lastRowLastColumn="0"/>
+            </w:pPr>
+            <w:r>
+              <w:t>-10.0, 31.9999,32, 32.0001, 100.0000000, 211.5, 213.5</w:t>
+            </w:r>
+          </w:p>
+          <w:p>
+            <w:pPr>
+              <w:cnfStyle w:val="000000100000" w:firstRow="0" w:lastRow="0" w:firstColumn="0" w:lastColumn="0" w:oddVBand="0" w:evenVBand="0" w:oddHBand="1" w:evenHBand="0" w:firstRowFirstColumn="0" w:firstRowLastColumn="0" w:lastRowFirstColumn="0" w:lastRowLastColumn="0"/>
+            </w:pPr>
+            <w:r>
+              <w:t>any invalid type like a string or an empty value</w:t>
             </w:r>
           </w:p>
         </w:tc>
@@ -11906,19 +12057,37 @@
       <w:tr>
         <w:tc>
           <w:tcPr>
+            <w:cnfStyle w:val="001000000000" w:firstRow="0" w:lastRow="0" w:firstColumn="1" w:lastColumn="0" w:oddVBand="0" w:evenVBand="0" w:oddHBand="0" w:evenHBand="0" w:firstRowFirstColumn="0" w:firstRowLastColumn="0" w:lastRowFirstColumn="0" w:lastRowLastColumn="0"/>
             <w:tcW w:w="3005" w:type="dxa"/>
+            <w:tcBorders>
+              <w:top w:val="single" w:sz="4" w:space="0" w:color="9CC2E5" w:themeColor="accent1" w:themeTint="99"/>
+              <w:left w:val="single" w:sz="4" w:space="0" w:color="9CC2E5" w:themeColor="accent1" w:themeTint="99"/>
+              <w:bottom w:val="single" w:sz="4" w:space="0" w:color="9CC2E5" w:themeColor="accent1" w:themeTint="99"/>
+              <w:right w:val="single" w:sz="4" w:space="0" w:color="9CC2E5" w:themeColor="accent1" w:themeTint="99"/>
+            </w:tcBorders>
+            <w:hideMark/>
           </w:tcPr>
           <w:p>
             <w:r>
-              <w:t>Integer</w:t>
+              <w:t>Float</w:t>
             </w:r>
           </w:p>
         </w:tc>
         <w:tc>
           <w:tcPr>
             <w:tcW w:w="3005" w:type="dxa"/>
+            <w:tcBorders>
+              <w:top w:val="single" w:sz="4" w:space="0" w:color="9CC2E5" w:themeColor="accent1" w:themeTint="99"/>
+              <w:left w:val="single" w:sz="4" w:space="0" w:color="9CC2E5" w:themeColor="accent1" w:themeTint="99"/>
+              <w:bottom w:val="single" w:sz="4" w:space="0" w:color="9CC2E5" w:themeColor="accent1" w:themeTint="99"/>
+              <w:right w:val="single" w:sz="4" w:space="0" w:color="9CC2E5" w:themeColor="accent1" w:themeTint="99"/>
+            </w:tcBorders>
+            <w:hideMark/>
           </w:tcPr>
           <w:p>
+            <w:pPr>
+              <w:cnfStyle w:val="000000000000" w:firstRow="0" w:lastRow="0" w:firstColumn="0" w:lastColumn="0" w:oddVBand="0" w:evenVBand="0" w:oddHBand="0" w:evenHBand="0" w:firstRowFirstColumn="0" w:firstRowLastColumn="0" w:lastRowFirstColumn="0" w:lastRowLastColumn="0"/>
+            </w:pPr>
             <w:r>
               <w:t>Unknown</w:t>
             </w:r>
@@ -11927,15 +12096,100 @@
         <w:tc>
           <w:tcPr>
             <w:tcW w:w="3006" w:type="dxa"/>
+            <w:tcBorders>
+              <w:top w:val="single" w:sz="4" w:space="0" w:color="9CC2E5" w:themeColor="accent1" w:themeTint="99"/>
+              <w:left w:val="single" w:sz="4" w:space="0" w:color="9CC2E5" w:themeColor="accent1" w:themeTint="99"/>
+              <w:bottom w:val="single" w:sz="4" w:space="0" w:color="9CC2E5" w:themeColor="accent1" w:themeTint="99"/>
+              <w:right w:val="single" w:sz="4" w:space="0" w:color="9CC2E5" w:themeColor="accent1" w:themeTint="99"/>
+            </w:tcBorders>
+            <w:hideMark/>
           </w:tcPr>
           <w:p>
-            <w:r>
-              <w:t>big -ve, -1,0,1, large +ve</w:t>
+            <w:pPr>
+              <w:cnfStyle w:val="000000000000" w:firstRow="0" w:lastRow="0" w:firstColumn="0" w:lastColumn="0" w:oddVBand="0" w:evenVBand="0" w:oddHBand="0" w:evenHBand="0" w:firstRowFirstColumn="0" w:firstRowLastColumn="0" w:lastRowFirstColumn="0" w:lastRowLastColumn="0"/>
+            </w:pPr>
+            <w:r>
+              <w:t>big -ve, 0, 0.000, range of +ve and -ve values with differing degrees of precision</w:t>
             </w:r>
           </w:p>
           <w:p>
-            <w:r>
-              <w:t>any invalid type like a string or a floating point number</w:t>
+            <w:pPr>
+              <w:cnfStyle w:val="000000000000" w:firstRow="0" w:lastRow="0" w:firstColumn="0" w:lastColumn="0" w:oddVBand="0" w:evenVBand="0" w:oddHBand="0" w:evenHBand="0" w:firstRowFirstColumn="0" w:firstRowLastColumn="0" w:lastRowFirstColumn="0" w:lastRowLastColumn="0"/>
+            </w:pPr>
+            <w:r>
+              <w:t>any invalid type like a string or an empty value</w:t>
+            </w:r>
+          </w:p>
+        </w:tc>
+      </w:tr>
+      <w:tr>
+        <w:trPr>
+          <w:cnfStyle w:val="000000100000" w:firstRow="0" w:lastRow="0" w:firstColumn="0" w:lastColumn="0" w:oddVBand="0" w:evenVBand="0" w:oddHBand="1" w:evenHBand="0" w:firstRowFirstColumn="0" w:firstRowLastColumn="0" w:lastRowFirstColumn="0" w:lastRowLastColumn="0"/>
+        </w:trPr>
+        <w:tc>
+          <w:tcPr>
+            <w:cnfStyle w:val="001000000000" w:firstRow="0" w:lastRow="0" w:firstColumn="1" w:lastColumn="0" w:oddVBand="0" w:evenVBand="0" w:oddHBand="0" w:evenHBand="0" w:firstRowFirstColumn="0" w:firstRowLastColumn="0" w:lastRowFirstColumn="0" w:lastRowLastColumn="0"/>
+            <w:tcW w:w="3005" w:type="dxa"/>
+            <w:tcBorders>
+              <w:top w:val="single" w:sz="4" w:space="0" w:color="9CC2E5" w:themeColor="accent1" w:themeTint="99"/>
+              <w:left w:val="single" w:sz="4" w:space="0" w:color="9CC2E5" w:themeColor="accent1" w:themeTint="99"/>
+              <w:bottom w:val="single" w:sz="4" w:space="0" w:color="9CC2E5" w:themeColor="accent1" w:themeTint="99"/>
+              <w:right w:val="single" w:sz="4" w:space="0" w:color="9CC2E5" w:themeColor="accent1" w:themeTint="99"/>
+            </w:tcBorders>
+            <w:hideMark/>
+          </w:tcPr>
+          <w:p>
+            <w:r>
+              <w:t>String</w:t>
+            </w:r>
+          </w:p>
+        </w:tc>
+        <w:tc>
+          <w:tcPr>
+            <w:tcW w:w="3005" w:type="dxa"/>
+            <w:tcBorders>
+              <w:top w:val="single" w:sz="4" w:space="0" w:color="9CC2E5" w:themeColor="accent1" w:themeTint="99"/>
+              <w:left w:val="single" w:sz="4" w:space="0" w:color="9CC2E5" w:themeColor="accent1" w:themeTint="99"/>
+              <w:bottom w:val="single" w:sz="4" w:space="0" w:color="9CC2E5" w:themeColor="accent1" w:themeTint="99"/>
+              <w:right w:val="single" w:sz="4" w:space="0" w:color="9CC2E5" w:themeColor="accent1" w:themeTint="99"/>
+            </w:tcBorders>
+            <w:hideMark/>
+          </w:tcPr>
+          <w:p>
+            <w:pPr>
+              <w:cnfStyle w:val="000000100000" w:firstRow="0" w:lastRow="0" w:firstColumn="0" w:lastColumn="0" w:oddVBand="0" w:evenVBand="0" w:oddHBand="1" w:evenHBand="0" w:firstRowFirstColumn="0" w:firstRowLastColumn="0" w:lastRowFirstColumn="0" w:lastRowLastColumn="0"/>
+            </w:pPr>
+            <w:r>
+              <w:t>From known list</w:t>
+            </w:r>
+          </w:p>
+        </w:tc>
+        <w:tc>
+          <w:tcPr>
+            <w:tcW w:w="3006" w:type="dxa"/>
+            <w:tcBorders>
+              <w:top w:val="single" w:sz="4" w:space="0" w:color="9CC2E5" w:themeColor="accent1" w:themeTint="99"/>
+              <w:left w:val="single" w:sz="4" w:space="0" w:color="9CC2E5" w:themeColor="accent1" w:themeTint="99"/>
+              <w:bottom w:val="single" w:sz="4" w:space="0" w:color="9CC2E5" w:themeColor="accent1" w:themeTint="99"/>
+              <w:right w:val="single" w:sz="4" w:space="0" w:color="9CC2E5" w:themeColor="accent1" w:themeTint="99"/>
+            </w:tcBorders>
+            <w:hideMark/>
+          </w:tcPr>
+          <w:p>
+            <w:pPr>
+              <w:cnfStyle w:val="000000100000" w:firstRow="0" w:lastRow="0" w:firstColumn="0" w:lastColumn="0" w:oddVBand="0" w:evenVBand="0" w:oddHBand="1" w:evenHBand="0" w:firstRowFirstColumn="0" w:firstRowLastColumn="0" w:lastRowFirstColumn="0" w:lastRowLastColumn="0"/>
+            </w:pPr>
+            <w:r>
+              <w:t>1</w:t>
+            </w:r>
+            <w:r>
+              <w:rPr>
+                <w:vertAlign w:val="superscript"/>
+              </w:rPr>
+              <w:t>st</w:t>
+            </w:r>
+            <w:r>
+              <w:t xml:space="preserve"> and last in list, random selection from list, random selection not on list with differing lengths, empty string, Upper and lower case</w:t>
             </w:r>
           </w:p>
         </w:tc>
@@ -11943,31 +12197,140 @@
       <w:tr>
         <w:tc>
           <w:tcPr>
+            <w:cnfStyle w:val="001000000000" w:firstRow="0" w:lastRow="0" w:firstColumn="1" w:lastColumn="0" w:oddVBand="0" w:evenVBand="0" w:oddHBand="0" w:evenHBand="0" w:firstRowFirstColumn="0" w:firstRowLastColumn="0" w:lastRowFirstColumn="0" w:lastRowLastColumn="0"/>
             <w:tcW w:w="3005" w:type="dxa"/>
+            <w:tcBorders>
+              <w:top w:val="single" w:sz="4" w:space="0" w:color="9CC2E5" w:themeColor="accent1" w:themeTint="99"/>
+              <w:left w:val="single" w:sz="4" w:space="0" w:color="9CC2E5" w:themeColor="accent1" w:themeTint="99"/>
+              <w:bottom w:val="single" w:sz="4" w:space="0" w:color="9CC2E5" w:themeColor="accent1" w:themeTint="99"/>
+              <w:right w:val="single" w:sz="4" w:space="0" w:color="9CC2E5" w:themeColor="accent1" w:themeTint="99"/>
+            </w:tcBorders>
+            <w:hideMark/>
           </w:tcPr>
           <w:p>
             <w:r>
-              <w:t>Float</w:t>
+              <w:t>String</w:t>
             </w:r>
           </w:p>
         </w:tc>
         <w:tc>
           <w:tcPr>
             <w:tcW w:w="3005" w:type="dxa"/>
+            <w:tcBorders>
+              <w:top w:val="single" w:sz="4" w:space="0" w:color="9CC2E5" w:themeColor="accent1" w:themeTint="99"/>
+              <w:left w:val="single" w:sz="4" w:space="0" w:color="9CC2E5" w:themeColor="accent1" w:themeTint="99"/>
+              <w:bottom w:val="single" w:sz="4" w:space="0" w:color="9CC2E5" w:themeColor="accent1" w:themeTint="99"/>
+              <w:right w:val="single" w:sz="4" w:space="0" w:color="9CC2E5" w:themeColor="accent1" w:themeTint="99"/>
+            </w:tcBorders>
+            <w:hideMark/>
           </w:tcPr>
-          <w:p/>
+          <w:p>
+            <w:pPr>
+              <w:cnfStyle w:val="000000000000" w:firstRow="0" w:lastRow="0" w:firstColumn="0" w:lastColumn="0" w:oddVBand="0" w:evenVBand="0" w:oddHBand="0" w:evenHBand="0" w:firstRowFirstColumn="0" w:firstRowLastColumn="0" w:lastRowFirstColumn="0" w:lastRowLastColumn="0"/>
+            </w:pPr>
+            <w:r>
+              <w:t>For given alphabet or character set</w:t>
+            </w:r>
+          </w:p>
         </w:tc>
         <w:tc>
           <w:tcPr>
             <w:tcW w:w="3006" w:type="dxa"/>
+            <w:tcBorders>
+              <w:top w:val="single" w:sz="4" w:space="0" w:color="9CC2E5" w:themeColor="accent1" w:themeTint="99"/>
+              <w:left w:val="single" w:sz="4" w:space="0" w:color="9CC2E5" w:themeColor="accent1" w:themeTint="99"/>
+              <w:bottom w:val="single" w:sz="4" w:space="0" w:color="9CC2E5" w:themeColor="accent1" w:themeTint="99"/>
+              <w:right w:val="single" w:sz="4" w:space="0" w:color="9CC2E5" w:themeColor="accent1" w:themeTint="99"/>
+            </w:tcBorders>
+            <w:hideMark/>
           </w:tcPr>
-          <w:p/>
+          <w:p>
+            <w:pPr>
+              <w:cnfStyle w:val="000000000000" w:firstRow="0" w:lastRow="0" w:firstColumn="0" w:lastColumn="0" w:oddVBand="0" w:evenVBand="0" w:oddHBand="0" w:evenHBand="0" w:firstRowFirstColumn="0" w:firstRowLastColumn="0" w:lastRowFirstColumn="0" w:lastRowLastColumn="0"/>
+            </w:pPr>
+            <w:r>
+              <w:t>Random selection of different lengths only from the character set. Selection containing characters not in the set, empty string, upper and lower case (where applicable)</w:t>
+            </w:r>
+          </w:p>
+        </w:tc>
+      </w:tr>
+      <w:tr>
+        <w:trPr>
+          <w:cnfStyle w:val="000000100000" w:firstRow="0" w:lastRow="0" w:firstColumn="0" w:lastColumn="0" w:oddVBand="0" w:evenVBand="0" w:oddHBand="1" w:evenHBand="0" w:firstRowFirstColumn="0" w:firstRowLastColumn="0" w:lastRowFirstColumn="0" w:lastRowLastColumn="0"/>
+        </w:trPr>
+        <w:tc>
+          <w:tcPr>
+            <w:cnfStyle w:val="001000000000" w:firstRow="0" w:lastRow="0" w:firstColumn="1" w:lastColumn="0" w:oddVBand="0" w:evenVBand="0" w:oddHBand="0" w:evenHBand="0" w:firstRowFirstColumn="0" w:firstRowLastColumn="0" w:lastRowFirstColumn="0" w:lastRowLastColumn="0"/>
+            <w:tcW w:w="3005" w:type="dxa"/>
+            <w:tcBorders>
+              <w:top w:val="single" w:sz="4" w:space="0" w:color="9CC2E5" w:themeColor="accent1" w:themeTint="99"/>
+              <w:left w:val="single" w:sz="4" w:space="0" w:color="9CC2E5" w:themeColor="accent1" w:themeTint="99"/>
+              <w:bottom w:val="single" w:sz="4" w:space="0" w:color="9CC2E5" w:themeColor="accent1" w:themeTint="99"/>
+              <w:right w:val="single" w:sz="4" w:space="0" w:color="9CC2E5" w:themeColor="accent1" w:themeTint="99"/>
+            </w:tcBorders>
+            <w:hideMark/>
+          </w:tcPr>
+          <w:p>
+            <w:r>
+              <w:t xml:space="preserve">Boolean </w:t>
+            </w:r>
+          </w:p>
+        </w:tc>
+        <w:tc>
+          <w:tcPr>
+            <w:tcW w:w="3005" w:type="dxa"/>
+            <w:tcBorders>
+              <w:top w:val="single" w:sz="4" w:space="0" w:color="9CC2E5" w:themeColor="accent1" w:themeTint="99"/>
+              <w:left w:val="single" w:sz="4" w:space="0" w:color="9CC2E5" w:themeColor="accent1" w:themeTint="99"/>
+              <w:bottom w:val="single" w:sz="4" w:space="0" w:color="9CC2E5" w:themeColor="accent1" w:themeTint="99"/>
+              <w:right w:val="single" w:sz="4" w:space="0" w:color="9CC2E5" w:themeColor="accent1" w:themeTint="99"/>
+            </w:tcBorders>
+            <w:hideMark/>
+          </w:tcPr>
+          <w:p>
+            <w:pPr>
+              <w:cnfStyle w:val="000000100000" w:firstRow="0" w:lastRow="0" w:firstColumn="0" w:lastColumn="0" w:oddVBand="0" w:evenVBand="0" w:oddHBand="1" w:evenHBand="0" w:firstRowFirstColumn="0" w:firstRowLastColumn="0" w:lastRowFirstColumn="0" w:lastRowLastColumn="0"/>
+            </w:pPr>
+            <w:r>
+              <w:t>Y/N</w:t>
+            </w:r>
+          </w:p>
+        </w:tc>
+        <w:tc>
+          <w:tcPr>
+            <w:tcW w:w="3006" w:type="dxa"/>
+            <w:tcBorders>
+              <w:top w:val="single" w:sz="4" w:space="0" w:color="9CC2E5" w:themeColor="accent1" w:themeTint="99"/>
+              <w:left w:val="single" w:sz="4" w:space="0" w:color="9CC2E5" w:themeColor="accent1" w:themeTint="99"/>
+              <w:bottom w:val="single" w:sz="4" w:space="0" w:color="9CC2E5" w:themeColor="accent1" w:themeTint="99"/>
+              <w:right w:val="single" w:sz="4" w:space="0" w:color="9CC2E5" w:themeColor="accent1" w:themeTint="99"/>
+            </w:tcBorders>
+            <w:hideMark/>
+          </w:tcPr>
+          <w:p>
+            <w:pPr>
+              <w:cnfStyle w:val="000000100000" w:firstRow="0" w:lastRow="0" w:firstColumn="0" w:lastColumn="0" w:oddVBand="0" w:evenVBand="0" w:oddHBand="1" w:evenHBand="0" w:firstRowFirstColumn="0" w:firstRowLastColumn="0" w:lastRowFirstColumn="0" w:lastRowLastColumn="0"/>
+            </w:pPr>
+            <w:r>
+              <w:t>Y, y ,Yes, yes, N, n, No, no, YesNo, yesno, empty string</w:t>
+            </w:r>
+          </w:p>
         </w:tc>
       </w:tr>
     </w:tbl>
     <w:p/>
     <w:p>
       <w:r>
+        <w:t>Even for a program with only a single inter, floating point number and a string input. you can see that there could be a good number of test cases to produce.</w:t>
+      </w:r>
+    </w:p>
+    <w:p>
+      <w:r>
+        <w:t>In the case of the Boolean values, anything starting with Y or y might be acceptable and similarly N or n. Be aware of programs that are coded to expect a specific length of an input string.</w:t>
+      </w:r>
+    </w:p>
+    <w:p>
+      <w:r>
         <w:t xml:space="preserve">For each of the relevant cases above you should draw up a test sheet indicating what you are testing. I.e. what variable or set of variables are being tested, what values you are testing with (in this particular test) and </w:t>
       </w:r>
       <w:r>
@@ -11985,80 +12348,86 @@
       <w:pPr>
         <w:pStyle w:val="Heading3"/>
       </w:pPr>
-      <w:bookmarkStart w:id="32" w:name="_Toc465414987"/>
-      <w:r>
+      <w:bookmarkStart w:id="31" w:name="_Toc465422155"/>
+      <w:r>
+        <w:lastRenderedPageBreak/>
         <w:t>Recording Results</w:t>
       </w:r>
+      <w:bookmarkEnd w:id="31"/>
+    </w:p>
+    <w:p>
+      <w:r>
+        <w:t>Your test plan and test results should always be recorded. The plan can be used to demonstrate that the program has been thoroughly tested.</w:t>
+      </w:r>
+    </w:p>
+    <w:p>
+      <w:r>
+        <w:t xml:space="preserve">If as the result of finding and fixing bugs your program code has been changed, then you will need to re-test. So having the tests and results of the test runs to hand can be invaluable. </w:t>
+      </w:r>
+    </w:p>
+    <w:p>
+      <w:pPr>
+        <w:pStyle w:val="Heading3"/>
+      </w:pPr>
+      <w:bookmarkStart w:id="32" w:name="_Toc465422156"/>
+      <w:r>
+        <w:t>VVT</w:t>
+      </w:r>
       <w:bookmarkEnd w:id="32"/>
     </w:p>
     <w:p>
       <w:r>
-        <w:t>Your test plan and test results should always be recorded. The plan can be used to demonstrate that the program has been thoroughly tested.</w:t>
-      </w:r>
-    </w:p>
-    <w:p>
-      <w:r>
-        <w:t xml:space="preserve">If as the result of finding and fixing bugs your program code has been changed, then you will need to re-test. So having the tests and results of the test runs to hand can be invaluable. </w:t>
-      </w:r>
-    </w:p>
+        <w:t>VVT stands for Verification, Validation and Testing. Testing we have already described as checking if anything wrong with the program code.</w:t>
+      </w:r>
+    </w:p>
+    <w:p>
+      <w:r>
+        <w:t>There are however another couple of things we need to consider:</w:t>
+      </w:r>
+    </w:p>
+    <w:p>
+      <w:r>
+        <w:t>Have we written the right program? Does it match the specification we were given? – This is the process of Validation</w:t>
+      </w:r>
+    </w:p>
+    <w:p>
+      <w:r>
+        <w:t>Have we written the program right? Does the programming logic we have used result in getting the right answers  - This is the process of Verification.</w:t>
+      </w:r>
+    </w:p>
+    <w:p>
+      <w:r>
+        <w:t>A program could pass any of the tests we give it but still fail either Verification of Validation.</w:t>
+      </w:r>
+    </w:p>
+    <w:p/>
+    <w:p>
+      <w:r>
+        <w:br w:type="page"/>
+      </w:r>
+    </w:p>
+    <w:p>
+      <w:pPr>
+        <w:pStyle w:val="Heading2"/>
+      </w:pPr>
+      <w:bookmarkStart w:id="33" w:name="_Toc465422157"/>
+      <w:r>
+        <w:lastRenderedPageBreak/>
+        <w:t xml:space="preserve">Lesson 9 – </w:t>
+      </w:r>
+      <w:bookmarkStart w:id="34" w:name="_GoBack"/>
+      <w:r>
+        <w:t>Re-using code and packages</w:t>
+      </w:r>
+      <w:bookmarkEnd w:id="33"/>
+    </w:p>
+    <w:bookmarkEnd w:id="34"/>
+    <w:p/>
     <w:p>
       <w:pPr>
         <w:pStyle w:val="Heading3"/>
       </w:pPr>
-      <w:bookmarkStart w:id="33" w:name="_Toc465414988"/>
-      <w:r>
-        <w:t>VVT</w:t>
-      </w:r>
-      <w:bookmarkEnd w:id="33"/>
-    </w:p>
-    <w:p>
-      <w:r>
-        <w:t>VVT stands for Verification, Validation and Testing. Testing we have already described as checking if anything wrong with the program code.</w:t>
-      </w:r>
-    </w:p>
-    <w:p>
-      <w:r>
-        <w:t>There are however another couple of things we need to consider:</w:t>
-      </w:r>
-    </w:p>
-    <w:p>
-      <w:r>
-        <w:t>Have we written the right program? Does it match the specification we were given? – This is the process of Validation</w:t>
-      </w:r>
-    </w:p>
-    <w:p>
-      <w:r>
-        <w:t>Have we written the program right? Does the programming logic we have used result in getting the right answers  - This is the process of Verification.</w:t>
-      </w:r>
-    </w:p>
-    <w:p>
-      <w:r>
-        <w:t>A program could pass any of the test we give it but still fail either Verification of Validation.</w:t>
-      </w:r>
-    </w:p>
-    <w:p/>
-    <w:p>
-      <w:r>
-        <w:br w:type="page"/>
-      </w:r>
-    </w:p>
-    <w:p>
-      <w:pPr>
-        <w:pStyle w:val="Heading2"/>
-      </w:pPr>
-      <w:bookmarkStart w:id="34" w:name="_Toc465414989"/>
-      <w:r>
-        <w:lastRenderedPageBreak/>
-        <w:t>Lesson 9 – Re-using code and packages</w:t>
-      </w:r>
-      <w:bookmarkEnd w:id="34"/>
-    </w:p>
-    <w:p/>
-    <w:p>
-      <w:pPr>
-        <w:pStyle w:val="Heading3"/>
-      </w:pPr>
-      <w:bookmarkStart w:id="35" w:name="_Toc465414990"/>
+      <w:bookmarkStart w:id="35" w:name="_Toc465422158"/>
       <w:r>
         <w:t>Introduction to pip</w:t>
       </w:r>
@@ -12213,7 +12582,7 @@
       <w:pPr>
         <w:pStyle w:val="Heading3"/>
       </w:pPr>
-      <w:bookmarkStart w:id="36" w:name="_Toc465414991"/>
+      <w:bookmarkStart w:id="36" w:name="_Toc465422159"/>
       <w:r>
         <w:t>Converting your own code into functions</w:t>
       </w:r>
@@ -12249,10 +12618,15 @@
         <w:t>import</w:t>
       </w:r>
     </w:p>
-    <w:p/>
-    <w:p>
-      <w:r>
-        <w:t>This example show the use of using the import command.</w:t>
+    <w:p>
+      <w:r>
+        <w:t>This example show</w:t>
+      </w:r>
+      <w:r>
+        <w:t>s</w:t>
+      </w:r>
+      <w:r>
+        <w:t xml:space="preserve"> the use of using the import command.</w:t>
       </w:r>
     </w:p>
     <w:p>
@@ -12278,7 +12652,7 @@
                     <pic:cNvPicPr/>
                   </pic:nvPicPr>
                   <pic:blipFill>
-                    <a:blip r:embed="rId38"/>
+                    <a:blip r:embed="rId40"/>
                     <a:stretch>
                       <a:fillRect/>
                     </a:stretch>
@@ -12399,7 +12773,7 @@
       <w:pPr>
         <w:pStyle w:val="Heading2"/>
       </w:pPr>
-      <w:bookmarkStart w:id="37" w:name="_Toc465414992"/>
+      <w:bookmarkStart w:id="37" w:name="_Toc465422160"/>
       <w:r>
         <w:lastRenderedPageBreak/>
         <w:t>Lesson 10 – Introduction to Small Programs</w:t>
@@ -12421,7 +12795,7 @@
       <w:pPr>
         <w:pStyle w:val="Heading3"/>
       </w:pPr>
-      <w:bookmarkStart w:id="38" w:name="_Toc465414993"/>
+      <w:bookmarkStart w:id="38" w:name="_Toc465422161"/>
       <w:r>
         <w:t>Program details</w:t>
       </w:r>
@@ -13445,7 +13819,7 @@
       <w:pPr>
         <w:pStyle w:val="Heading3"/>
       </w:pPr>
-      <w:bookmarkStart w:id="39" w:name="_Toc465414994"/>
+      <w:bookmarkStart w:id="39" w:name="_Toc465422162"/>
       <w:r>
         <w:t>You should end up producing:</w:t>
       </w:r>
@@ -13610,6 +13984,7 @@
     <w:p/>
     <w:p/>
     <w:sectPr>
+      <w:footerReference w:type="default" r:id="rId41"/>
       <w:pgSz w:w="11906" w:h="16838"/>
       <w:pgMar w:top="1440" w:right="1440" w:bottom="1440" w:left="1440" w:header="708" w:footer="708" w:gutter="0"/>
       <w:cols w:space="708"/>
@@ -13617,6 +13992,109 @@
     </w:sectPr>
   </w:body>
 </w:document>
+</file>
+
+<file path=word/endnotes.xml><?xml version="1.0" encoding="utf-8"?>
+<w:endnotes xmlns:wpc="http://schemas.microsoft.com/office/word/2010/wordprocessingCanvas" xmlns:cx="http://schemas.microsoft.com/office/drawing/2014/chartex" xmlns:cx1="http://schemas.microsoft.com/office/drawing/2015/9/8/chartex" xmlns:cx2="http://schemas.microsoft.com/office/drawing/2015/10/21/chartex" xmlns:cx3="http://schemas.microsoft.com/office/drawing/2016/5/9/chartex" xmlns:cx4="http://schemas.microsoft.com/office/drawing/2016/5/10/chartex" xmlns:cx5="http://schemas.microsoft.com/office/drawing/2016/5/11/chartex" xmlns:mc="http://schemas.openxmlformats.org/markup-compatibility/2006" xmlns:o="urn:schemas-microsoft-com:office:office" xmlns:r="http://schemas.openxmlformats.org/officeDocument/2006/relationships" xmlns:m="http://schemas.openxmlformats.org/officeDocument/2006/math" xmlns:v="urn:schemas-microsoft-com:vml" xmlns:wp14="http://schemas.microsoft.com/office/word/2010/wordprocessingDrawing" xmlns:wp="http://schemas.openxmlformats.org/drawingml/2006/wordprocessingDrawing" xmlns:w10="urn:schemas-microsoft-com:office:word" xmlns:w="http://schemas.openxmlformats.org/wordprocessingml/2006/main" xmlns:w14="http://schemas.microsoft.com/office/word/2010/wordml" xmlns:w15="http://schemas.microsoft.com/office/word/2012/wordml" xmlns:w16se="http://schemas.microsoft.com/office/word/2015/wordml/symex" xmlns:wpg="http://schemas.microsoft.com/office/word/2010/wordprocessingGroup" xmlns:wpi="http://schemas.microsoft.com/office/word/2010/wordprocessingInk" xmlns:wne="http://schemas.microsoft.com/office/word/2006/wordml" xmlns:wps="http://schemas.microsoft.com/office/word/2010/wordprocessingShape" mc:Ignorable="w14 w15 w16se wp14">
+  <w:endnote w:type="separator" w:id="-1">
+    <w:p>
+      <w:pPr>
+        <w:spacing w:after="0" w:line="240" w:lineRule="auto"/>
+      </w:pPr>
+      <w:r>
+        <w:separator/>
+      </w:r>
+    </w:p>
+  </w:endnote>
+  <w:endnote w:type="continuationSeparator" w:id="0">
+    <w:p>
+      <w:pPr>
+        <w:spacing w:after="0" w:line="240" w:lineRule="auto"/>
+      </w:pPr>
+      <w:r>
+        <w:continuationSeparator/>
+      </w:r>
+    </w:p>
+  </w:endnote>
+</w:endnotes>
+</file>
+
+<file path=word/footer1.xml><?xml version="1.0" encoding="utf-8"?>
+<w:ftr xmlns:wpc="http://schemas.microsoft.com/office/word/2010/wordprocessingCanvas" xmlns:cx="http://schemas.microsoft.com/office/drawing/2014/chartex" xmlns:cx1="http://schemas.microsoft.com/office/drawing/2015/9/8/chartex" xmlns:cx2="http://schemas.microsoft.com/office/drawing/2015/10/21/chartex" xmlns:cx3="http://schemas.microsoft.com/office/drawing/2016/5/9/chartex" xmlns:cx4="http://schemas.microsoft.com/office/drawing/2016/5/10/chartex" xmlns:cx5="http://schemas.microsoft.com/office/drawing/2016/5/11/chartex" xmlns:mc="http://schemas.openxmlformats.org/markup-compatibility/2006" xmlns:o="urn:schemas-microsoft-com:office:office" xmlns:r="http://schemas.openxmlformats.org/officeDocument/2006/relationships" xmlns:m="http://schemas.openxmlformats.org/officeDocument/2006/math" xmlns:v="urn:schemas-microsoft-com:vml" xmlns:wp14="http://schemas.microsoft.com/office/word/2010/wordprocessingDrawing" xmlns:wp="http://schemas.openxmlformats.org/drawingml/2006/wordprocessingDrawing" xmlns:w10="urn:schemas-microsoft-com:office:word" xmlns:w="http://schemas.openxmlformats.org/wordprocessingml/2006/main" xmlns:w14="http://schemas.microsoft.com/office/word/2010/wordml" xmlns:w15="http://schemas.microsoft.com/office/word/2012/wordml" xmlns:w16se="http://schemas.microsoft.com/office/word/2015/wordml/symex" xmlns:wpg="http://schemas.microsoft.com/office/word/2010/wordprocessingGroup" xmlns:wpi="http://schemas.microsoft.com/office/word/2010/wordprocessingInk" xmlns:wne="http://schemas.microsoft.com/office/word/2006/wordml" xmlns:wps="http://schemas.microsoft.com/office/word/2010/wordprocessingShape" mc:Ignorable="w14 w15 w16se wp14">
+  <w:sdt>
+    <w:sdtPr>
+      <w:id w:val="55450761"/>
+      <w:docPartObj>
+        <w:docPartGallery w:val="Page Numbers (Bottom of Page)"/>
+        <w:docPartUnique/>
+      </w:docPartObj>
+    </w:sdtPr>
+    <w:sdtEndPr>
+      <w:rPr>
+        <w:noProof/>
+      </w:rPr>
+    </w:sdtEndPr>
+    <w:sdtContent>
+      <w:p>
+        <w:pPr>
+          <w:pStyle w:val="Footer"/>
+          <w:jc w:val="right"/>
+        </w:pPr>
+        <w:r>
+          <w:fldChar w:fldCharType="begin"/>
+        </w:r>
+        <w:r>
+          <w:instrText xml:space="preserve"> PAGE   \* MERGEFORMAT </w:instrText>
+        </w:r>
+        <w:r>
+          <w:fldChar w:fldCharType="separate"/>
+        </w:r>
+        <w:r>
+          <w:rPr>
+            <w:noProof/>
+          </w:rPr>
+          <w:t>39</w:t>
+        </w:r>
+        <w:r>
+          <w:rPr>
+            <w:noProof/>
+          </w:rPr>
+          <w:fldChar w:fldCharType="end"/>
+        </w:r>
+      </w:p>
+    </w:sdtContent>
+  </w:sdt>
+  <w:p>
+    <w:pPr>
+      <w:pStyle w:val="Footer"/>
+    </w:pPr>
+  </w:p>
+</w:ftr>
+</file>
+
+<file path=word/footnotes.xml><?xml version="1.0" encoding="utf-8"?>
+<w:footnotes xmlns:wpc="http://schemas.microsoft.com/office/word/2010/wordprocessingCanvas" xmlns:cx="http://schemas.microsoft.com/office/drawing/2014/chartex" xmlns:cx1="http://schemas.microsoft.com/office/drawing/2015/9/8/chartex" xmlns:cx2="http://schemas.microsoft.com/office/drawing/2015/10/21/chartex" xmlns:cx3="http://schemas.microsoft.com/office/drawing/2016/5/9/chartex" xmlns:cx4="http://schemas.microsoft.com/office/drawing/2016/5/10/chartex" xmlns:cx5="http://schemas.microsoft.com/office/drawing/2016/5/11/chartex" xmlns:mc="http://schemas.openxmlformats.org/markup-compatibility/2006" xmlns:o="urn:schemas-microsoft-com:office:office" xmlns:r="http://schemas.openxmlformats.org/officeDocument/2006/relationships" xmlns:m="http://schemas.openxmlformats.org/officeDocument/2006/math" xmlns:v="urn:schemas-microsoft-com:vml" xmlns:wp14="http://schemas.microsoft.com/office/word/2010/wordprocessingDrawing" xmlns:wp="http://schemas.openxmlformats.org/drawingml/2006/wordprocessingDrawing" xmlns:w10="urn:schemas-microsoft-com:office:word" xmlns:w="http://schemas.openxmlformats.org/wordprocessingml/2006/main" xmlns:w14="http://schemas.microsoft.com/office/word/2010/wordml" xmlns:w15="http://schemas.microsoft.com/office/word/2012/wordml" xmlns:w16se="http://schemas.microsoft.com/office/word/2015/wordml/symex" xmlns:wpg="http://schemas.microsoft.com/office/word/2010/wordprocessingGroup" xmlns:wpi="http://schemas.microsoft.com/office/word/2010/wordprocessingInk" xmlns:wne="http://schemas.microsoft.com/office/word/2006/wordml" xmlns:wps="http://schemas.microsoft.com/office/word/2010/wordprocessingShape" mc:Ignorable="w14 w15 w16se wp14">
+  <w:footnote w:type="separator" w:id="-1">
+    <w:p>
+      <w:pPr>
+        <w:spacing w:after="0" w:line="240" w:lineRule="auto"/>
+      </w:pPr>
+      <w:r>
+        <w:separator/>
+      </w:r>
+    </w:p>
+  </w:footnote>
+  <w:footnote w:type="continuationSeparator" w:id="0">
+    <w:p>
+      <w:pPr>
+        <w:spacing w:after="0" w:line="240" w:lineRule="auto"/>
+      </w:pPr>
+      <w:r>
+        <w:continuationSeparator/>
+      </w:r>
+    </w:p>
+  </w:footnote>
+</w:footnotes>
 </file>
 
 <file path=word/numbering.xml><?xml version="1.0" encoding="utf-8"?>
@@ -15416,6 +15894,12 @@
   </w:num>
   <w:num w:numId="18">
     <w:abstractNumId w:val="13"/>
+  </w:num>
+  <w:num w:numId="19">
+    <w:abstractNumId w:val="5"/>
+  </w:num>
+  <w:num w:numId="20">
+    <w:abstractNumId w:val="0"/>
   </w:num>
 </w:numbering>
 </file>
@@ -15811,7 +16295,6 @@
     <w:lsdException w:name="List Table 7 Colorful Accent 6" w:uiPriority="52"/>
     <w:lsdException w:name="Mention" w:semiHidden="1" w:unhideWhenUsed="1"/>
     <w:lsdException w:name="Smart Hyperlink" w:semiHidden="1" w:unhideWhenUsed="1"/>
-    <w:lsdException w:name="Hashtag" w:semiHidden="1" w:unhideWhenUsed="1"/>
   </w:latentStyles>
   <w:style w:type="paragraph" w:default="1" w:styleId="Normal">
     <w:name w:val="Normal"/>
@@ -16196,6 +16679,50 @@
       <w:spacing w:after="100"/>
     </w:pPr>
   </w:style>
+  <w:style w:type="paragraph" w:styleId="Header">
+    <w:name w:val="header"/>
+    <w:basedOn w:val="Normal"/>
+    <w:link w:val="HeaderChar"/>
+    <w:uiPriority w:val="99"/>
+    <w:unhideWhenUsed/>
+    <w:rsid w:val="00D61B15"/>
+    <w:pPr>
+      <w:tabs>
+        <w:tab w:val="center" w:pos="4513"/>
+        <w:tab w:val="right" w:pos="9026"/>
+      </w:tabs>
+      <w:spacing w:after="0" w:line="240" w:lineRule="auto"/>
+    </w:pPr>
+  </w:style>
+  <w:style w:type="character" w:customStyle="1" w:styleId="HeaderChar">
+    <w:name w:val="Header Char"/>
+    <w:basedOn w:val="DefaultParagraphFont"/>
+    <w:link w:val="Header"/>
+    <w:uiPriority w:val="99"/>
+    <w:rsid w:val="00D61B15"/>
+  </w:style>
+  <w:style w:type="paragraph" w:styleId="Footer">
+    <w:name w:val="footer"/>
+    <w:basedOn w:val="Normal"/>
+    <w:link w:val="FooterChar"/>
+    <w:uiPriority w:val="99"/>
+    <w:unhideWhenUsed/>
+    <w:rsid w:val="00D61B15"/>
+    <w:pPr>
+      <w:tabs>
+        <w:tab w:val="center" w:pos="4513"/>
+        <w:tab w:val="right" w:pos="9026"/>
+      </w:tabs>
+      <w:spacing w:after="0" w:line="240" w:lineRule="auto"/>
+    </w:pPr>
+  </w:style>
+  <w:style w:type="character" w:customStyle="1" w:styleId="FooterChar">
+    <w:name w:val="Footer Char"/>
+    <w:basedOn w:val="DefaultParagraphFont"/>
+    <w:link w:val="Footer"/>
+    <w:uiPriority w:val="99"/>
+    <w:rsid w:val="00D61B15"/>
+  </w:style>
 </w:styles>
 </file>
 
